--- a/doc/杨诏组_个人健康管理系统设计说明书.docx
+++ b/doc/杨诏组_个人健康管理系统设计说明书.docx
@@ -7115,7 +7115,7 @@
             <w:pPr>
               <w:cnfStyle w:val="000000100000" w:firstRow="0" w:lastRow="0" w:firstColumn="0" w:lastColumn="0" w:oddVBand="0" w:evenVBand="0" w:oddHBand="1" w:evenHBand="0" w:firstRowFirstColumn="0" w:firstRowLastColumn="0" w:lastRowFirstColumn="0" w:lastRowLastColumn="0"/>
               <w:rPr>
-                <w:rFonts w:ascii="微软雅黑" w:eastAsia="微软雅黑" w:hAnsi="微软雅黑" w:hint="eastAsia"/>
+                <w:rFonts w:ascii="微软雅黑" w:eastAsia="微软雅黑" w:hAnsi="微软雅黑"/>
               </w:rPr>
             </w:pPr>
             <w:r>
@@ -7159,7 +7159,7 @@
             <w:pPr>
               <w:cnfStyle w:val="000000100000" w:firstRow="0" w:lastRow="0" w:firstColumn="0" w:lastColumn="0" w:oddVBand="0" w:evenVBand="0" w:oddHBand="1" w:evenHBand="0" w:firstRowFirstColumn="0" w:firstRowLastColumn="0" w:lastRowFirstColumn="0" w:lastRowLastColumn="0"/>
               <w:rPr>
-                <w:rFonts w:ascii="微软雅黑" w:eastAsia="微软雅黑" w:hAnsi="微软雅黑" w:hint="eastAsia"/>
+                <w:rFonts w:ascii="微软雅黑" w:eastAsia="微软雅黑" w:hAnsi="微软雅黑"/>
               </w:rPr>
             </w:pPr>
             <w:r>
@@ -7180,7 +7180,7 @@
           <w:p>
             <w:pPr>
               <w:rPr>
-                <w:rFonts w:ascii="微软雅黑" w:eastAsia="微软雅黑" w:hAnsi="微软雅黑" w:hint="eastAsia"/>
+                <w:rFonts w:ascii="微软雅黑" w:eastAsia="微软雅黑" w:hAnsi="微软雅黑"/>
               </w:rPr>
             </w:pPr>
             <w:r>
@@ -7208,6 +7208,24 @@
               </w:rPr>
               <w:t>VARCHAR</w:t>
             </w:r>
+            <w:r>
+              <w:rPr>
+                <w:rFonts w:ascii="微软雅黑" w:eastAsia="微软雅黑" w:hAnsi="微软雅黑" w:hint="eastAsia"/>
+              </w:rPr>
+              <w:t>(</w:t>
+            </w:r>
+            <w:r>
+              <w:rPr>
+                <w:rFonts w:ascii="微软雅黑" w:eastAsia="微软雅黑" w:hAnsi="微软雅黑"/>
+              </w:rPr>
+              <w:t>50</w:t>
+            </w:r>
+            <w:r>
+              <w:rPr>
+                <w:rFonts w:ascii="微软雅黑" w:eastAsia="微软雅黑" w:hAnsi="微软雅黑" w:hint="eastAsia"/>
+              </w:rPr>
+              <w:t>)</w:t>
+            </w:r>
           </w:p>
         </w:tc>
         <w:tc>
@@ -7237,7 +7255,7 @@
             <w:pPr>
               <w:cnfStyle w:val="000000000000" w:firstRow="0" w:lastRow="0" w:firstColumn="0" w:lastColumn="0" w:oddVBand="0" w:evenVBand="0" w:oddHBand="0" w:evenHBand="0" w:firstRowFirstColumn="0" w:firstRowLastColumn="0" w:lastRowFirstColumn="0" w:lastRowLastColumn="0"/>
               <w:rPr>
-                <w:rFonts w:ascii="微软雅黑" w:eastAsia="微软雅黑" w:hAnsi="微软雅黑" w:hint="eastAsia"/>
+                <w:rFonts w:ascii="微软雅黑" w:eastAsia="微软雅黑" w:hAnsi="微软雅黑"/>
               </w:rPr>
             </w:pPr>
             <w:r>
@@ -7389,15 +7407,7 @@
               <w:rPr>
                 <w:rFonts w:ascii="微软雅黑" w:eastAsia="微软雅黑" w:hAnsi="微软雅黑"/>
               </w:rPr>
-              <w:t>3</w:t>
-            </w:r>
-            <w:bookmarkStart w:id="78" w:name="_GoBack"/>
-            <w:bookmarkEnd w:id="78"/>
-            <w:r>
-              <w:rPr>
-                <w:rFonts w:ascii="微软雅黑" w:eastAsia="微软雅黑" w:hAnsi="微软雅黑"/>
-              </w:rPr>
-              <w:t>2</w:t>
+              <w:t>32</w:t>
             </w:r>
             <w:r>
               <w:rPr>
@@ -7554,7 +7564,7 @@
           <w:p>
             <w:pPr>
               <w:rPr>
-                <w:rFonts w:ascii="微软雅黑" w:eastAsia="微软雅黑" w:hAnsi="微软雅黑" w:hint="eastAsia"/>
+                <w:rFonts w:ascii="微软雅黑" w:eastAsia="微软雅黑" w:hAnsi="微软雅黑"/>
               </w:rPr>
             </w:pPr>
             <w:r>
@@ -7580,7 +7590,7 @@
             <w:pPr>
               <w:cnfStyle w:val="000000000000" w:firstRow="0" w:lastRow="0" w:firstColumn="0" w:lastColumn="0" w:oddVBand="0" w:evenVBand="0" w:oddHBand="0" w:evenHBand="0" w:firstRowFirstColumn="0" w:firstRowLastColumn="0" w:lastRowFirstColumn="0" w:lastRowLastColumn="0"/>
               <w:rPr>
-                <w:rFonts w:ascii="微软雅黑" w:eastAsia="微软雅黑" w:hAnsi="微软雅黑" w:hint="eastAsia"/>
+                <w:rFonts w:ascii="微软雅黑" w:eastAsia="微软雅黑" w:hAnsi="微软雅黑"/>
               </w:rPr>
             </w:pPr>
             <w:r>
@@ -7611,7 +7621,7 @@
             <w:pPr>
               <w:cnfStyle w:val="000000000000" w:firstRow="0" w:lastRow="0" w:firstColumn="0" w:lastColumn="0" w:oddVBand="0" w:evenVBand="0" w:oddHBand="0" w:evenHBand="0" w:firstRowFirstColumn="0" w:firstRowLastColumn="0" w:lastRowFirstColumn="0" w:lastRowLastColumn="0"/>
               <w:rPr>
-                <w:rFonts w:ascii="微软雅黑" w:eastAsia="微软雅黑" w:hAnsi="微软雅黑" w:hint="eastAsia"/>
+                <w:rFonts w:ascii="微软雅黑" w:eastAsia="微软雅黑" w:hAnsi="微软雅黑"/>
               </w:rPr>
             </w:pPr>
             <w:r>
@@ -7630,7 +7640,7 @@
             <w:pPr>
               <w:cnfStyle w:val="000000000000" w:firstRow="0" w:lastRow="0" w:firstColumn="0" w:lastColumn="0" w:oddVBand="0" w:evenVBand="0" w:oddHBand="0" w:evenHBand="0" w:firstRowFirstColumn="0" w:firstRowLastColumn="0" w:lastRowFirstColumn="0" w:lastRowLastColumn="0"/>
               <w:rPr>
-                <w:rFonts w:ascii="微软雅黑" w:eastAsia="微软雅黑" w:hAnsi="微软雅黑" w:hint="eastAsia"/>
+                <w:rFonts w:ascii="微软雅黑" w:eastAsia="微软雅黑" w:hAnsi="微软雅黑"/>
               </w:rPr>
             </w:pPr>
             <w:r>
@@ -7654,7 +7664,7 @@
           <w:p>
             <w:pPr>
               <w:rPr>
-                <w:rFonts w:ascii="微软雅黑" w:eastAsia="微软雅黑" w:hAnsi="微软雅黑" w:hint="eastAsia"/>
+                <w:rFonts w:ascii="微软雅黑" w:eastAsia="微软雅黑" w:hAnsi="微软雅黑"/>
               </w:rPr>
             </w:pPr>
             <w:r>
@@ -7685,7 +7695,7 @@
             <w:pPr>
               <w:cnfStyle w:val="000000100000" w:firstRow="0" w:lastRow="0" w:firstColumn="0" w:lastColumn="0" w:oddVBand="0" w:evenVBand="0" w:oddHBand="1" w:evenHBand="0" w:firstRowFirstColumn="0" w:firstRowLastColumn="0" w:lastRowFirstColumn="0" w:lastRowLastColumn="0"/>
               <w:rPr>
-                <w:rFonts w:ascii="微软雅黑" w:eastAsia="微软雅黑" w:hAnsi="微软雅黑" w:hint="eastAsia"/>
+                <w:rFonts w:ascii="微软雅黑" w:eastAsia="微软雅黑" w:hAnsi="微软雅黑"/>
               </w:rPr>
             </w:pPr>
             <w:r>
@@ -7710,7 +7720,7 @@
             <w:pPr>
               <w:cnfStyle w:val="000000100000" w:firstRow="0" w:lastRow="0" w:firstColumn="0" w:lastColumn="0" w:oddVBand="0" w:evenVBand="0" w:oddHBand="1" w:evenHBand="0" w:firstRowFirstColumn="0" w:firstRowLastColumn="0" w:lastRowFirstColumn="0" w:lastRowLastColumn="0"/>
               <w:rPr>
-                <w:rFonts w:ascii="微软雅黑" w:eastAsia="微软雅黑" w:hAnsi="微软雅黑" w:hint="eastAsia"/>
+                <w:rFonts w:ascii="微软雅黑" w:eastAsia="微软雅黑" w:hAnsi="微软雅黑"/>
               </w:rPr>
             </w:pPr>
             <w:r>
@@ -7729,7 +7739,7 @@
             <w:pPr>
               <w:cnfStyle w:val="000000100000" w:firstRow="0" w:lastRow="0" w:firstColumn="0" w:lastColumn="0" w:oddVBand="0" w:evenVBand="0" w:oddHBand="1" w:evenHBand="0" w:firstRowFirstColumn="0" w:firstRowLastColumn="0" w:lastRowFirstColumn="0" w:lastRowLastColumn="0"/>
               <w:rPr>
-                <w:rFonts w:ascii="微软雅黑" w:eastAsia="微软雅黑" w:hAnsi="微软雅黑" w:hint="eastAsia"/>
+                <w:rFonts w:ascii="微软雅黑" w:eastAsia="微软雅黑" w:hAnsi="微软雅黑"/>
               </w:rPr>
             </w:pPr>
             <w:r>
@@ -7862,7 +7872,7 @@
             <w:pPr>
               <w:cnfStyle w:val="000000100000" w:firstRow="0" w:lastRow="0" w:firstColumn="0" w:lastColumn="0" w:oddVBand="0" w:evenVBand="0" w:oddHBand="1" w:evenHBand="0" w:firstRowFirstColumn="0" w:firstRowLastColumn="0" w:lastRowFirstColumn="0" w:lastRowLastColumn="0"/>
               <w:rPr>
-                <w:rFonts w:ascii="微软雅黑" w:eastAsia="微软雅黑" w:hAnsi="微软雅黑" w:hint="eastAsia"/>
+                <w:rFonts w:ascii="微软雅黑" w:eastAsia="微软雅黑" w:hAnsi="微软雅黑"/>
               </w:rPr>
             </w:pPr>
             <w:r>
@@ -7887,7 +7897,7 @@
             <w:pPr>
               <w:cnfStyle w:val="000000100000" w:firstRow="0" w:lastRow="0" w:firstColumn="0" w:lastColumn="0" w:oddVBand="0" w:evenVBand="0" w:oddHBand="1" w:evenHBand="0" w:firstRowFirstColumn="0" w:firstRowLastColumn="0" w:lastRowFirstColumn="0" w:lastRowLastColumn="0"/>
               <w:rPr>
-                <w:rFonts w:ascii="微软雅黑" w:eastAsia="微软雅黑" w:hAnsi="微软雅黑" w:hint="eastAsia"/>
+                <w:rFonts w:ascii="微软雅黑" w:eastAsia="微软雅黑" w:hAnsi="微软雅黑"/>
               </w:rPr>
             </w:pPr>
             <w:r>
@@ -7906,7 +7916,7 @@
             <w:pPr>
               <w:cnfStyle w:val="000000100000" w:firstRow="0" w:lastRow="0" w:firstColumn="0" w:lastColumn="0" w:oddVBand="0" w:evenVBand="0" w:oddHBand="1" w:evenHBand="0" w:firstRowFirstColumn="0" w:firstRowLastColumn="0" w:lastRowFirstColumn="0" w:lastRowLastColumn="0"/>
               <w:rPr>
-                <w:rFonts w:ascii="微软雅黑" w:eastAsia="微软雅黑" w:hAnsi="微软雅黑" w:hint="eastAsia"/>
+                <w:rFonts w:ascii="微软雅黑" w:eastAsia="微软雅黑" w:hAnsi="微软雅黑"/>
               </w:rPr>
             </w:pPr>
             <w:r>
@@ -7927,7 +7937,7 @@
           <w:p>
             <w:pPr>
               <w:rPr>
-                <w:rFonts w:ascii="微软雅黑" w:eastAsia="微软雅黑" w:hAnsi="微软雅黑" w:hint="eastAsia"/>
+                <w:rFonts w:ascii="微软雅黑" w:eastAsia="微软雅黑" w:hAnsi="微软雅黑"/>
               </w:rPr>
             </w:pPr>
             <w:r>
@@ -7946,7 +7956,7 @@
             <w:pPr>
               <w:cnfStyle w:val="000000000000" w:firstRow="0" w:lastRow="0" w:firstColumn="0" w:lastColumn="0" w:oddVBand="0" w:evenVBand="0" w:oddHBand="0" w:evenHBand="0" w:firstRowFirstColumn="0" w:firstRowLastColumn="0" w:lastRowFirstColumn="0" w:lastRowLastColumn="0"/>
               <w:rPr>
-                <w:rFonts w:ascii="微软雅黑" w:eastAsia="微软雅黑" w:hAnsi="微软雅黑" w:hint="eastAsia"/>
+                <w:rFonts w:ascii="微软雅黑" w:eastAsia="微软雅黑" w:hAnsi="微软雅黑"/>
               </w:rPr>
             </w:pPr>
             <w:r>
@@ -7965,7 +7975,7 @@
             <w:pPr>
               <w:cnfStyle w:val="000000000000" w:firstRow="0" w:lastRow="0" w:firstColumn="0" w:lastColumn="0" w:oddVBand="0" w:evenVBand="0" w:oddHBand="0" w:evenHBand="0" w:firstRowFirstColumn="0" w:firstRowLastColumn="0" w:lastRowFirstColumn="0" w:lastRowLastColumn="0"/>
               <w:rPr>
-                <w:rFonts w:ascii="微软雅黑" w:eastAsia="微软雅黑" w:hAnsi="微软雅黑" w:hint="eastAsia"/>
+                <w:rFonts w:ascii="微软雅黑" w:eastAsia="微软雅黑" w:hAnsi="微软雅黑"/>
               </w:rPr>
             </w:pPr>
             <w:r>
@@ -7984,7 +7994,7 @@
             <w:pPr>
               <w:cnfStyle w:val="000000000000" w:firstRow="0" w:lastRow="0" w:firstColumn="0" w:lastColumn="0" w:oddVBand="0" w:evenVBand="0" w:oddHBand="0" w:evenHBand="0" w:firstRowFirstColumn="0" w:firstRowLastColumn="0" w:lastRowFirstColumn="0" w:lastRowLastColumn="0"/>
               <w:rPr>
-                <w:rFonts w:ascii="微软雅黑" w:eastAsia="微软雅黑" w:hAnsi="微软雅黑" w:hint="eastAsia"/>
+                <w:rFonts w:ascii="微软雅黑" w:eastAsia="微软雅黑" w:hAnsi="微软雅黑"/>
               </w:rPr>
             </w:pPr>
             <w:r>
@@ -8008,7 +8018,7 @@
           <w:p>
             <w:pPr>
               <w:rPr>
-                <w:rFonts w:ascii="微软雅黑" w:eastAsia="微软雅黑" w:hAnsi="微软雅黑" w:hint="eastAsia"/>
+                <w:rFonts w:ascii="微软雅黑" w:eastAsia="微软雅黑" w:hAnsi="微软雅黑"/>
               </w:rPr>
             </w:pPr>
             <w:r>
@@ -8033,7 +8043,7 @@
             <w:pPr>
               <w:cnfStyle w:val="000000100000" w:firstRow="0" w:lastRow="0" w:firstColumn="0" w:lastColumn="0" w:oddVBand="0" w:evenVBand="0" w:oddHBand="1" w:evenHBand="0" w:firstRowFirstColumn="0" w:firstRowLastColumn="0" w:lastRowFirstColumn="0" w:lastRowLastColumn="0"/>
               <w:rPr>
-                <w:rFonts w:ascii="微软雅黑" w:eastAsia="微软雅黑" w:hAnsi="微软雅黑" w:hint="eastAsia"/>
+                <w:rFonts w:ascii="微软雅黑" w:eastAsia="微软雅黑" w:hAnsi="微软雅黑"/>
               </w:rPr>
             </w:pPr>
             <w:r>
@@ -8058,7 +8068,7 @@
             <w:pPr>
               <w:cnfStyle w:val="000000100000" w:firstRow="0" w:lastRow="0" w:firstColumn="0" w:lastColumn="0" w:oddVBand="0" w:evenVBand="0" w:oddHBand="1" w:evenHBand="0" w:firstRowFirstColumn="0" w:firstRowLastColumn="0" w:lastRowFirstColumn="0" w:lastRowLastColumn="0"/>
               <w:rPr>
-                <w:rFonts w:ascii="微软雅黑" w:eastAsia="微软雅黑" w:hAnsi="微软雅黑" w:hint="eastAsia"/>
+                <w:rFonts w:ascii="微软雅黑" w:eastAsia="微软雅黑" w:hAnsi="微软雅黑"/>
               </w:rPr>
             </w:pPr>
             <w:r>
@@ -8077,7 +8087,7 @@
             <w:pPr>
               <w:cnfStyle w:val="000000100000" w:firstRow="0" w:lastRow="0" w:firstColumn="0" w:lastColumn="0" w:oddVBand="0" w:evenVBand="0" w:oddHBand="1" w:evenHBand="0" w:firstRowFirstColumn="0" w:firstRowLastColumn="0" w:lastRowFirstColumn="0" w:lastRowLastColumn="0"/>
               <w:rPr>
-                <w:rFonts w:ascii="微软雅黑" w:eastAsia="微软雅黑" w:hAnsi="微软雅黑" w:hint="eastAsia"/>
+                <w:rFonts w:ascii="微软雅黑" w:eastAsia="微软雅黑" w:hAnsi="微软雅黑"/>
               </w:rPr>
             </w:pPr>
             <w:r>
@@ -8098,7 +8108,7 @@
           <w:p>
             <w:pPr>
               <w:rPr>
-                <w:rFonts w:ascii="微软雅黑" w:eastAsia="微软雅黑" w:hAnsi="微软雅黑" w:hint="eastAsia"/>
+                <w:rFonts w:ascii="微软雅黑" w:eastAsia="微软雅黑" w:hAnsi="微软雅黑"/>
               </w:rPr>
             </w:pPr>
             <w:r>
@@ -8117,7 +8127,7 @@
             <w:pPr>
               <w:cnfStyle w:val="000000000000" w:firstRow="0" w:lastRow="0" w:firstColumn="0" w:lastColumn="0" w:oddVBand="0" w:evenVBand="0" w:oddHBand="0" w:evenHBand="0" w:firstRowFirstColumn="0" w:firstRowLastColumn="0" w:lastRowFirstColumn="0" w:lastRowLastColumn="0"/>
               <w:rPr>
-                <w:rFonts w:ascii="微软雅黑" w:eastAsia="微软雅黑" w:hAnsi="微软雅黑" w:hint="eastAsia"/>
+                <w:rFonts w:ascii="微软雅黑" w:eastAsia="微软雅黑" w:hAnsi="微软雅黑"/>
               </w:rPr>
             </w:pPr>
             <w:r>
@@ -8142,7 +8152,7 @@
             <w:pPr>
               <w:cnfStyle w:val="000000000000" w:firstRow="0" w:lastRow="0" w:firstColumn="0" w:lastColumn="0" w:oddVBand="0" w:evenVBand="0" w:oddHBand="0" w:evenHBand="0" w:firstRowFirstColumn="0" w:firstRowLastColumn="0" w:lastRowFirstColumn="0" w:lastRowLastColumn="0"/>
               <w:rPr>
-                <w:rFonts w:ascii="微软雅黑" w:eastAsia="微软雅黑" w:hAnsi="微软雅黑" w:hint="eastAsia"/>
+                <w:rFonts w:ascii="微软雅黑" w:eastAsia="微软雅黑" w:hAnsi="微软雅黑"/>
               </w:rPr>
             </w:pPr>
             <w:r>
@@ -8161,7 +8171,7 @@
             <w:pPr>
               <w:cnfStyle w:val="000000000000" w:firstRow="0" w:lastRow="0" w:firstColumn="0" w:lastColumn="0" w:oddVBand="0" w:evenVBand="0" w:oddHBand="0" w:evenHBand="0" w:firstRowFirstColumn="0" w:firstRowLastColumn="0" w:lastRowFirstColumn="0" w:lastRowLastColumn="0"/>
               <w:rPr>
-                <w:rFonts w:ascii="微软雅黑" w:eastAsia="微软雅黑" w:hAnsi="微软雅黑" w:hint="eastAsia"/>
+                <w:rFonts w:ascii="微软雅黑" w:eastAsia="微软雅黑" w:hAnsi="微软雅黑"/>
               </w:rPr>
             </w:pPr>
             <w:r>
@@ -8469,7 +8479,7 @@
             <w:pPr>
               <w:cnfStyle w:val="000000100000" w:firstRow="0" w:lastRow="0" w:firstColumn="0" w:lastColumn="0" w:oddVBand="0" w:evenVBand="0" w:oddHBand="1" w:evenHBand="0" w:firstRowFirstColumn="0" w:firstRowLastColumn="0" w:lastRowFirstColumn="0" w:lastRowLastColumn="0"/>
               <w:rPr>
-                <w:rFonts w:ascii="微软雅黑" w:eastAsia="微软雅黑" w:hAnsi="微软雅黑" w:hint="eastAsia"/>
+                <w:rFonts w:ascii="微软雅黑" w:eastAsia="微软雅黑" w:hAnsi="微软雅黑"/>
               </w:rPr>
             </w:pPr>
             <w:r>
@@ -8519,7 +8529,7 @@
             <w:pPr>
               <w:cnfStyle w:val="000000100000" w:firstRow="0" w:lastRow="0" w:firstColumn="0" w:lastColumn="0" w:oddVBand="0" w:evenVBand="0" w:oddHBand="1" w:evenHBand="0" w:firstRowFirstColumn="0" w:firstRowLastColumn="0" w:lastRowFirstColumn="0" w:lastRowLastColumn="0"/>
               <w:rPr>
-                <w:rFonts w:ascii="微软雅黑" w:eastAsia="微软雅黑" w:hAnsi="微软雅黑" w:hint="eastAsia"/>
+                <w:rFonts w:ascii="微软雅黑" w:eastAsia="微软雅黑" w:hAnsi="微软雅黑"/>
               </w:rPr>
             </w:pPr>
             <w:r>
@@ -8542,7 +8552,7 @@
     <w:p>
       <w:pPr>
         <w:rPr>
-          <w:rFonts w:ascii="微软雅黑" w:eastAsia="微软雅黑" w:hAnsi="微软雅黑" w:hint="eastAsia"/>
+          <w:rFonts w:ascii="微软雅黑" w:eastAsia="微软雅黑" w:hAnsi="微软雅黑"/>
         </w:rPr>
       </w:pPr>
     </w:p>
@@ -8791,7 +8801,7 @@
           <w:p>
             <w:pPr>
               <w:rPr>
-                <w:rFonts w:ascii="微软雅黑" w:eastAsia="微软雅黑" w:hAnsi="微软雅黑" w:hint="eastAsia"/>
+                <w:rFonts w:ascii="微软雅黑" w:eastAsia="微软雅黑" w:hAnsi="微软雅黑"/>
               </w:rPr>
             </w:pPr>
             <w:r>
@@ -8810,7 +8820,7 @@
             <w:pPr>
               <w:cnfStyle w:val="000000100000" w:firstRow="0" w:lastRow="0" w:firstColumn="0" w:lastColumn="0" w:oddVBand="0" w:evenVBand="0" w:oddHBand="1" w:evenHBand="0" w:firstRowFirstColumn="0" w:firstRowLastColumn="0" w:lastRowFirstColumn="0" w:lastRowLastColumn="0"/>
               <w:rPr>
-                <w:rFonts w:ascii="微软雅黑" w:eastAsia="微软雅黑" w:hAnsi="微软雅黑" w:hint="eastAsia"/>
+                <w:rFonts w:ascii="微软雅黑" w:eastAsia="微软雅黑" w:hAnsi="微软雅黑"/>
               </w:rPr>
             </w:pPr>
             <w:r>
@@ -8841,7 +8851,7 @@
             <w:pPr>
               <w:cnfStyle w:val="000000100000" w:firstRow="0" w:lastRow="0" w:firstColumn="0" w:lastColumn="0" w:oddVBand="0" w:evenVBand="0" w:oddHBand="1" w:evenHBand="0" w:firstRowFirstColumn="0" w:firstRowLastColumn="0" w:lastRowFirstColumn="0" w:lastRowLastColumn="0"/>
               <w:rPr>
-                <w:rFonts w:ascii="微软雅黑" w:eastAsia="微软雅黑" w:hAnsi="微软雅黑" w:hint="eastAsia"/>
+                <w:rFonts w:ascii="微软雅黑" w:eastAsia="微软雅黑" w:hAnsi="微软雅黑"/>
               </w:rPr>
             </w:pPr>
             <w:r>
@@ -8860,7 +8870,7 @@
             <w:pPr>
               <w:cnfStyle w:val="000000100000" w:firstRow="0" w:lastRow="0" w:firstColumn="0" w:lastColumn="0" w:oddVBand="0" w:evenVBand="0" w:oddHBand="1" w:evenHBand="0" w:firstRowFirstColumn="0" w:firstRowLastColumn="0" w:lastRowFirstColumn="0" w:lastRowLastColumn="0"/>
               <w:rPr>
-                <w:rFonts w:ascii="微软雅黑" w:eastAsia="微软雅黑" w:hAnsi="微软雅黑" w:hint="eastAsia"/>
+                <w:rFonts w:ascii="微软雅黑" w:eastAsia="微软雅黑" w:hAnsi="微软雅黑"/>
               </w:rPr>
             </w:pPr>
             <w:r>
@@ -10679,7 +10689,7 @@
             <w:pPr>
               <w:cnfStyle w:val="000000100000" w:firstRow="0" w:lastRow="0" w:firstColumn="0" w:lastColumn="0" w:oddVBand="0" w:evenVBand="0" w:oddHBand="1" w:evenHBand="0" w:firstRowFirstColumn="0" w:firstRowLastColumn="0" w:lastRowFirstColumn="0" w:lastRowLastColumn="0"/>
               <w:rPr>
-                <w:rFonts w:ascii="微软雅黑" w:eastAsia="微软雅黑" w:hAnsi="微软雅黑" w:hint="eastAsia"/>
+                <w:rFonts w:ascii="微软雅黑" w:eastAsia="微软雅黑" w:hAnsi="微软雅黑"/>
               </w:rPr>
             </w:pPr>
             <w:r>
@@ -10729,7 +10739,7 @@
             <w:pPr>
               <w:cnfStyle w:val="000000100000" w:firstRow="0" w:lastRow="0" w:firstColumn="0" w:lastColumn="0" w:oddVBand="0" w:evenVBand="0" w:oddHBand="1" w:evenHBand="0" w:firstRowFirstColumn="0" w:firstRowLastColumn="0" w:lastRowFirstColumn="0" w:lastRowLastColumn="0"/>
               <w:rPr>
-                <w:rFonts w:ascii="微软雅黑" w:eastAsia="微软雅黑" w:hAnsi="微软雅黑" w:hint="eastAsia"/>
+                <w:rFonts w:ascii="微软雅黑" w:eastAsia="微软雅黑" w:hAnsi="微软雅黑"/>
               </w:rPr>
             </w:pPr>
             <w:r>
@@ -11316,6 +11326,12 @@
               </w:rPr>
               <w:t>DATETIM</w:t>
             </w:r>
+            <w:r>
+              <w:rPr>
+                <w:rFonts w:ascii="微软雅黑" w:eastAsia="微软雅黑" w:hAnsi="微软雅黑"/>
+              </w:rPr>
+              <w:t>E</w:t>
+            </w:r>
           </w:p>
         </w:tc>
         <w:tc>
@@ -11326,7 +11342,7 @@
             <w:pPr>
               <w:cnfStyle w:val="000000000000" w:firstRow="0" w:lastRow="0" w:firstColumn="0" w:lastColumn="0" w:oddVBand="0" w:evenVBand="0" w:oddHBand="0" w:evenHBand="0" w:firstRowFirstColumn="0" w:firstRowLastColumn="0" w:lastRowFirstColumn="0" w:lastRowLastColumn="0"/>
               <w:rPr>
-                <w:rFonts w:ascii="微软雅黑" w:eastAsia="微软雅黑" w:hAnsi="微软雅黑" w:hint="eastAsia"/>
+                <w:rFonts w:ascii="微软雅黑" w:eastAsia="微软雅黑" w:hAnsi="微软雅黑"/>
               </w:rPr>
             </w:pPr>
             <w:r>
@@ -11345,7 +11361,7 @@
             <w:pPr>
               <w:cnfStyle w:val="000000000000" w:firstRow="0" w:lastRow="0" w:firstColumn="0" w:lastColumn="0" w:oddVBand="0" w:evenVBand="0" w:oddHBand="0" w:evenHBand="0" w:firstRowFirstColumn="0" w:firstRowLastColumn="0" w:lastRowFirstColumn="0" w:lastRowLastColumn="0"/>
               <w:rPr>
-                <w:rFonts w:ascii="微软雅黑" w:eastAsia="微软雅黑" w:hAnsi="微软雅黑" w:hint="eastAsia"/>
+                <w:rFonts w:ascii="微软雅黑" w:eastAsia="微软雅黑" w:hAnsi="微软雅黑"/>
               </w:rPr>
             </w:pPr>
             <w:r>
@@ -11369,7 +11385,7 @@
           <w:p>
             <w:pPr>
               <w:rPr>
-                <w:rFonts w:ascii="微软雅黑" w:eastAsia="微软雅黑" w:hAnsi="微软雅黑" w:hint="eastAsia"/>
+                <w:rFonts w:ascii="微软雅黑" w:eastAsia="微软雅黑" w:hAnsi="微软雅黑"/>
               </w:rPr>
             </w:pPr>
             <w:r>
@@ -11388,7 +11404,7 @@
             <w:pPr>
               <w:cnfStyle w:val="000000100000" w:firstRow="0" w:lastRow="0" w:firstColumn="0" w:lastColumn="0" w:oddVBand="0" w:evenVBand="0" w:oddHBand="1" w:evenHBand="0" w:firstRowFirstColumn="0" w:firstRowLastColumn="0" w:lastRowFirstColumn="0" w:lastRowLastColumn="0"/>
               <w:rPr>
-                <w:rFonts w:ascii="微软雅黑" w:eastAsia="微软雅黑" w:hAnsi="微软雅黑" w:hint="eastAsia"/>
+                <w:rFonts w:ascii="微软雅黑" w:eastAsia="微软雅黑" w:hAnsi="微软雅黑"/>
               </w:rPr>
             </w:pPr>
             <w:r>
@@ -11413,7 +11429,7 @@
             <w:pPr>
               <w:cnfStyle w:val="000000100000" w:firstRow="0" w:lastRow="0" w:firstColumn="0" w:lastColumn="0" w:oddVBand="0" w:evenVBand="0" w:oddHBand="1" w:evenHBand="0" w:firstRowFirstColumn="0" w:firstRowLastColumn="0" w:lastRowFirstColumn="0" w:lastRowLastColumn="0"/>
               <w:rPr>
-                <w:rFonts w:ascii="微软雅黑" w:eastAsia="微软雅黑" w:hAnsi="微软雅黑" w:hint="eastAsia"/>
+                <w:rFonts w:ascii="微软雅黑" w:eastAsia="微软雅黑" w:hAnsi="微软雅黑"/>
               </w:rPr>
             </w:pPr>
             <w:r>
@@ -11432,7 +11448,7 @@
             <w:pPr>
               <w:cnfStyle w:val="000000100000" w:firstRow="0" w:lastRow="0" w:firstColumn="0" w:lastColumn="0" w:oddVBand="0" w:evenVBand="0" w:oddHBand="1" w:evenHBand="0" w:firstRowFirstColumn="0" w:firstRowLastColumn="0" w:lastRowFirstColumn="0" w:lastRowLastColumn="0"/>
               <w:rPr>
-                <w:rFonts w:ascii="微软雅黑" w:eastAsia="微软雅黑" w:hAnsi="微软雅黑" w:hint="eastAsia"/>
+                <w:rFonts w:ascii="微软雅黑" w:eastAsia="微软雅黑" w:hAnsi="微软雅黑"/>
               </w:rPr>
             </w:pPr>
             <w:r>
@@ -11976,7 +11992,7 @@
           <w:p>
             <w:pPr>
               <w:rPr>
-                <w:rFonts w:ascii="微软雅黑" w:eastAsia="微软雅黑" w:hAnsi="微软雅黑" w:hint="eastAsia"/>
+                <w:rFonts w:ascii="微软雅黑" w:eastAsia="微软雅黑" w:hAnsi="微软雅黑"/>
               </w:rPr>
             </w:pPr>
             <w:r>
@@ -11995,7 +12011,7 @@
             <w:pPr>
               <w:cnfStyle w:val="000000000000" w:firstRow="0" w:lastRow="0" w:firstColumn="0" w:lastColumn="0" w:oddVBand="0" w:evenVBand="0" w:oddHBand="0" w:evenHBand="0" w:firstRowFirstColumn="0" w:firstRowLastColumn="0" w:lastRowFirstColumn="0" w:lastRowLastColumn="0"/>
               <w:rPr>
-                <w:rFonts w:ascii="微软雅黑" w:eastAsia="微软雅黑" w:hAnsi="微软雅黑" w:hint="eastAsia"/>
+                <w:rFonts w:ascii="微软雅黑" w:eastAsia="微软雅黑" w:hAnsi="微软雅黑"/>
               </w:rPr>
             </w:pPr>
             <w:r>
@@ -12026,7 +12042,7 @@
             <w:pPr>
               <w:cnfStyle w:val="000000000000" w:firstRow="0" w:lastRow="0" w:firstColumn="0" w:lastColumn="0" w:oddVBand="0" w:evenVBand="0" w:oddHBand="0" w:evenHBand="0" w:firstRowFirstColumn="0" w:firstRowLastColumn="0" w:lastRowFirstColumn="0" w:lastRowLastColumn="0"/>
               <w:rPr>
-                <w:rFonts w:ascii="微软雅黑" w:eastAsia="微软雅黑" w:hAnsi="微软雅黑" w:hint="eastAsia"/>
+                <w:rFonts w:ascii="微软雅黑" w:eastAsia="微软雅黑" w:hAnsi="微软雅黑"/>
               </w:rPr>
             </w:pPr>
             <w:r>
@@ -12045,7 +12061,7 @@
             <w:pPr>
               <w:cnfStyle w:val="000000000000" w:firstRow="0" w:lastRow="0" w:firstColumn="0" w:lastColumn="0" w:oddVBand="0" w:evenVBand="0" w:oddHBand="0" w:evenHBand="0" w:firstRowFirstColumn="0" w:firstRowLastColumn="0" w:lastRowFirstColumn="0" w:lastRowLastColumn="0"/>
               <w:rPr>
-                <w:rFonts w:ascii="微软雅黑" w:eastAsia="微软雅黑" w:hAnsi="微软雅黑" w:hint="eastAsia"/>
+                <w:rFonts w:ascii="微软雅黑" w:eastAsia="微软雅黑" w:hAnsi="微软雅黑"/>
               </w:rPr>
             </w:pPr>
             <w:r>
@@ -12069,7 +12085,7 @@
           <w:p>
             <w:pPr>
               <w:rPr>
-                <w:rFonts w:ascii="微软雅黑" w:eastAsia="微软雅黑" w:hAnsi="微软雅黑" w:hint="eastAsia"/>
+                <w:rFonts w:ascii="微软雅黑" w:eastAsia="微软雅黑" w:hAnsi="微软雅黑"/>
               </w:rPr>
             </w:pPr>
             <w:r>
@@ -12088,7 +12104,7 @@
             <w:pPr>
               <w:cnfStyle w:val="000000100000" w:firstRow="0" w:lastRow="0" w:firstColumn="0" w:lastColumn="0" w:oddVBand="0" w:evenVBand="0" w:oddHBand="1" w:evenHBand="0" w:firstRowFirstColumn="0" w:firstRowLastColumn="0" w:lastRowFirstColumn="0" w:lastRowLastColumn="0"/>
               <w:rPr>
-                <w:rFonts w:ascii="微软雅黑" w:eastAsia="微软雅黑" w:hAnsi="微软雅黑" w:hint="eastAsia"/>
+                <w:rFonts w:ascii="微软雅黑" w:eastAsia="微软雅黑" w:hAnsi="微软雅黑"/>
               </w:rPr>
             </w:pPr>
             <w:r>
@@ -12119,7 +12135,7 @@
             <w:pPr>
               <w:cnfStyle w:val="000000100000" w:firstRow="0" w:lastRow="0" w:firstColumn="0" w:lastColumn="0" w:oddVBand="0" w:evenVBand="0" w:oddHBand="1" w:evenHBand="0" w:firstRowFirstColumn="0" w:firstRowLastColumn="0" w:lastRowFirstColumn="0" w:lastRowLastColumn="0"/>
               <w:rPr>
-                <w:rFonts w:ascii="微软雅黑" w:eastAsia="微软雅黑" w:hAnsi="微软雅黑" w:hint="eastAsia"/>
+                <w:rFonts w:ascii="微软雅黑" w:eastAsia="微软雅黑" w:hAnsi="微软雅黑"/>
               </w:rPr>
             </w:pPr>
             <w:r>
@@ -12138,7 +12154,7 @@
             <w:pPr>
               <w:cnfStyle w:val="000000100000" w:firstRow="0" w:lastRow="0" w:firstColumn="0" w:lastColumn="0" w:oddVBand="0" w:evenVBand="0" w:oddHBand="1" w:evenHBand="0" w:firstRowFirstColumn="0" w:firstRowLastColumn="0" w:lastRowFirstColumn="0" w:lastRowLastColumn="0"/>
               <w:rPr>
-                <w:rFonts w:ascii="微软雅黑" w:eastAsia="微软雅黑" w:hAnsi="微软雅黑" w:hint="eastAsia"/>
+                <w:rFonts w:ascii="微软雅黑" w:eastAsia="微软雅黑" w:hAnsi="微软雅黑"/>
               </w:rPr>
             </w:pPr>
             <w:r>
@@ -12159,7 +12175,7 @@
           <w:p>
             <w:pPr>
               <w:rPr>
-                <w:rFonts w:ascii="微软雅黑" w:eastAsia="微软雅黑" w:hAnsi="微软雅黑" w:hint="eastAsia"/>
+                <w:rFonts w:ascii="微软雅黑" w:eastAsia="微软雅黑" w:hAnsi="微软雅黑"/>
               </w:rPr>
             </w:pPr>
             <w:r>
@@ -12178,7 +12194,7 @@
             <w:pPr>
               <w:cnfStyle w:val="000000000000" w:firstRow="0" w:lastRow="0" w:firstColumn="0" w:lastColumn="0" w:oddVBand="0" w:evenVBand="0" w:oddHBand="0" w:evenHBand="0" w:firstRowFirstColumn="0" w:firstRowLastColumn="0" w:lastRowFirstColumn="0" w:lastRowLastColumn="0"/>
               <w:rPr>
-                <w:rFonts w:ascii="微软雅黑" w:eastAsia="微软雅黑" w:hAnsi="微软雅黑" w:hint="eastAsia"/>
+                <w:rFonts w:ascii="微软雅黑" w:eastAsia="微软雅黑" w:hAnsi="微软雅黑"/>
               </w:rPr>
             </w:pPr>
             <w:r>
@@ -12209,7 +12225,7 @@
             <w:pPr>
               <w:cnfStyle w:val="000000000000" w:firstRow="0" w:lastRow="0" w:firstColumn="0" w:lastColumn="0" w:oddVBand="0" w:evenVBand="0" w:oddHBand="0" w:evenHBand="0" w:firstRowFirstColumn="0" w:firstRowLastColumn="0" w:lastRowFirstColumn="0" w:lastRowLastColumn="0"/>
               <w:rPr>
-                <w:rFonts w:ascii="微软雅黑" w:eastAsia="微软雅黑" w:hAnsi="微软雅黑" w:hint="eastAsia"/>
+                <w:rFonts w:ascii="微软雅黑" w:eastAsia="微软雅黑" w:hAnsi="微软雅黑"/>
               </w:rPr>
             </w:pPr>
             <w:r>
@@ -12228,7 +12244,7 @@
             <w:pPr>
               <w:cnfStyle w:val="000000000000" w:firstRow="0" w:lastRow="0" w:firstColumn="0" w:lastColumn="0" w:oddVBand="0" w:evenVBand="0" w:oddHBand="0" w:evenHBand="0" w:firstRowFirstColumn="0" w:firstRowLastColumn="0" w:lastRowFirstColumn="0" w:lastRowLastColumn="0"/>
               <w:rPr>
-                <w:rFonts w:ascii="微软雅黑" w:eastAsia="微软雅黑" w:hAnsi="微软雅黑" w:hint="eastAsia"/>
+                <w:rFonts w:ascii="微软雅黑" w:eastAsia="微软雅黑" w:hAnsi="微软雅黑"/>
               </w:rPr>
             </w:pPr>
             <w:r>
@@ -12252,7 +12268,7 @@
           <w:p>
             <w:pPr>
               <w:rPr>
-                <w:rFonts w:ascii="微软雅黑" w:eastAsia="微软雅黑" w:hAnsi="微软雅黑" w:hint="eastAsia"/>
+                <w:rFonts w:ascii="微软雅黑" w:eastAsia="微软雅黑" w:hAnsi="微软雅黑"/>
               </w:rPr>
             </w:pPr>
             <w:r>
@@ -12271,7 +12287,7 @@
             <w:pPr>
               <w:cnfStyle w:val="000000100000" w:firstRow="0" w:lastRow="0" w:firstColumn="0" w:lastColumn="0" w:oddVBand="0" w:evenVBand="0" w:oddHBand="1" w:evenHBand="0" w:firstRowFirstColumn="0" w:firstRowLastColumn="0" w:lastRowFirstColumn="0" w:lastRowLastColumn="0"/>
               <w:rPr>
-                <w:rFonts w:ascii="微软雅黑" w:eastAsia="微软雅黑" w:hAnsi="微软雅黑" w:hint="eastAsia"/>
+                <w:rFonts w:ascii="微软雅黑" w:eastAsia="微软雅黑" w:hAnsi="微软雅黑"/>
               </w:rPr>
             </w:pPr>
             <w:r>
@@ -12302,7 +12318,7 @@
             <w:pPr>
               <w:cnfStyle w:val="000000100000" w:firstRow="0" w:lastRow="0" w:firstColumn="0" w:lastColumn="0" w:oddVBand="0" w:evenVBand="0" w:oddHBand="1" w:evenHBand="0" w:firstRowFirstColumn="0" w:firstRowLastColumn="0" w:lastRowFirstColumn="0" w:lastRowLastColumn="0"/>
               <w:rPr>
-                <w:rFonts w:ascii="微软雅黑" w:eastAsia="微软雅黑" w:hAnsi="微软雅黑" w:hint="eastAsia"/>
+                <w:rFonts w:ascii="微软雅黑" w:eastAsia="微软雅黑" w:hAnsi="微软雅黑"/>
               </w:rPr>
             </w:pPr>
             <w:r>
@@ -12321,7 +12337,7 @@
             <w:pPr>
               <w:cnfStyle w:val="000000100000" w:firstRow="0" w:lastRow="0" w:firstColumn="0" w:lastColumn="0" w:oddVBand="0" w:evenVBand="0" w:oddHBand="1" w:evenHBand="0" w:firstRowFirstColumn="0" w:firstRowLastColumn="0" w:lastRowFirstColumn="0" w:lastRowLastColumn="0"/>
               <w:rPr>
-                <w:rFonts w:ascii="微软雅黑" w:eastAsia="微软雅黑" w:hAnsi="微软雅黑" w:hint="eastAsia"/>
+                <w:rFonts w:ascii="微软雅黑" w:eastAsia="微软雅黑" w:hAnsi="微软雅黑"/>
               </w:rPr>
             </w:pPr>
             <w:r>
@@ -12342,7 +12358,7 @@
           <w:p>
             <w:pPr>
               <w:rPr>
-                <w:rFonts w:ascii="微软雅黑" w:eastAsia="微软雅黑" w:hAnsi="微软雅黑" w:hint="eastAsia"/>
+                <w:rFonts w:ascii="微软雅黑" w:eastAsia="微软雅黑" w:hAnsi="微软雅黑"/>
               </w:rPr>
             </w:pPr>
             <w:r>
@@ -12361,7 +12377,7 @@
             <w:pPr>
               <w:cnfStyle w:val="000000000000" w:firstRow="0" w:lastRow="0" w:firstColumn="0" w:lastColumn="0" w:oddVBand="0" w:evenVBand="0" w:oddHBand="0" w:evenHBand="0" w:firstRowFirstColumn="0" w:firstRowLastColumn="0" w:lastRowFirstColumn="0" w:lastRowLastColumn="0"/>
               <w:rPr>
-                <w:rFonts w:ascii="微软雅黑" w:eastAsia="微软雅黑" w:hAnsi="微软雅黑" w:hint="eastAsia"/>
+                <w:rFonts w:ascii="微软雅黑" w:eastAsia="微软雅黑" w:hAnsi="微软雅黑"/>
               </w:rPr>
             </w:pPr>
             <w:r>
@@ -12392,7 +12408,7 @@
             <w:pPr>
               <w:cnfStyle w:val="000000000000" w:firstRow="0" w:lastRow="0" w:firstColumn="0" w:lastColumn="0" w:oddVBand="0" w:evenVBand="0" w:oddHBand="0" w:evenHBand="0" w:firstRowFirstColumn="0" w:firstRowLastColumn="0" w:lastRowFirstColumn="0" w:lastRowLastColumn="0"/>
               <w:rPr>
-                <w:rFonts w:ascii="微软雅黑" w:eastAsia="微软雅黑" w:hAnsi="微软雅黑" w:hint="eastAsia"/>
+                <w:rFonts w:ascii="微软雅黑" w:eastAsia="微软雅黑" w:hAnsi="微软雅黑"/>
               </w:rPr>
             </w:pPr>
             <w:r>
@@ -12411,7 +12427,7 @@
             <w:pPr>
               <w:cnfStyle w:val="000000000000" w:firstRow="0" w:lastRow="0" w:firstColumn="0" w:lastColumn="0" w:oddVBand="0" w:evenVBand="0" w:oddHBand="0" w:evenHBand="0" w:firstRowFirstColumn="0" w:firstRowLastColumn="0" w:lastRowFirstColumn="0" w:lastRowLastColumn="0"/>
               <w:rPr>
-                <w:rFonts w:ascii="微软雅黑" w:eastAsia="微软雅黑" w:hAnsi="微软雅黑" w:hint="eastAsia"/>
+                <w:rFonts w:ascii="微软雅黑" w:eastAsia="微软雅黑" w:hAnsi="微软雅黑"/>
               </w:rPr>
             </w:pPr>
           </w:p>
@@ -12429,7 +12445,7 @@
           <w:p>
             <w:pPr>
               <w:rPr>
-                <w:rFonts w:ascii="微软雅黑" w:eastAsia="微软雅黑" w:hAnsi="微软雅黑" w:hint="eastAsia"/>
+                <w:rFonts w:ascii="微软雅黑" w:eastAsia="微软雅黑" w:hAnsi="微软雅黑"/>
               </w:rPr>
             </w:pPr>
             <w:r>
@@ -12448,7 +12464,7 @@
             <w:pPr>
               <w:cnfStyle w:val="000000100000" w:firstRow="0" w:lastRow="0" w:firstColumn="0" w:lastColumn="0" w:oddVBand="0" w:evenVBand="0" w:oddHBand="1" w:evenHBand="0" w:firstRowFirstColumn="0" w:firstRowLastColumn="0" w:lastRowFirstColumn="0" w:lastRowLastColumn="0"/>
               <w:rPr>
-                <w:rFonts w:ascii="微软雅黑" w:eastAsia="微软雅黑" w:hAnsi="微软雅黑" w:hint="eastAsia"/>
+                <w:rFonts w:ascii="微软雅黑" w:eastAsia="微软雅黑" w:hAnsi="微软雅黑"/>
               </w:rPr>
             </w:pPr>
             <w:r>
@@ -12479,7 +12495,7 @@
             <w:pPr>
               <w:cnfStyle w:val="000000100000" w:firstRow="0" w:lastRow="0" w:firstColumn="0" w:lastColumn="0" w:oddVBand="0" w:evenVBand="0" w:oddHBand="1" w:evenHBand="0" w:firstRowFirstColumn="0" w:firstRowLastColumn="0" w:lastRowFirstColumn="0" w:lastRowLastColumn="0"/>
               <w:rPr>
-                <w:rFonts w:ascii="微软雅黑" w:eastAsia="微软雅黑" w:hAnsi="微软雅黑" w:hint="eastAsia"/>
+                <w:rFonts w:ascii="微软雅黑" w:eastAsia="微软雅黑" w:hAnsi="微软雅黑"/>
               </w:rPr>
             </w:pPr>
             <w:r>
@@ -12498,7 +12514,7 @@
             <w:pPr>
               <w:cnfStyle w:val="000000100000" w:firstRow="0" w:lastRow="0" w:firstColumn="0" w:lastColumn="0" w:oddVBand="0" w:evenVBand="0" w:oddHBand="1" w:evenHBand="0" w:firstRowFirstColumn="0" w:firstRowLastColumn="0" w:lastRowFirstColumn="0" w:lastRowLastColumn="0"/>
               <w:rPr>
-                <w:rFonts w:ascii="微软雅黑" w:eastAsia="微软雅黑" w:hAnsi="微软雅黑" w:hint="eastAsia"/>
+                <w:rFonts w:ascii="微软雅黑" w:eastAsia="微软雅黑" w:hAnsi="微软雅黑"/>
               </w:rPr>
             </w:pPr>
             <w:r>
@@ -12519,7 +12535,7 @@
           <w:p>
             <w:pPr>
               <w:rPr>
-                <w:rFonts w:ascii="微软雅黑" w:eastAsia="微软雅黑" w:hAnsi="微软雅黑" w:hint="eastAsia"/>
+                <w:rFonts w:ascii="微软雅黑" w:eastAsia="微软雅黑" w:hAnsi="微软雅黑"/>
               </w:rPr>
             </w:pPr>
             <w:r>
@@ -12538,7 +12554,7 @@
             <w:pPr>
               <w:cnfStyle w:val="000000000000" w:firstRow="0" w:lastRow="0" w:firstColumn="0" w:lastColumn="0" w:oddVBand="0" w:evenVBand="0" w:oddHBand="0" w:evenHBand="0" w:firstRowFirstColumn="0" w:firstRowLastColumn="0" w:lastRowFirstColumn="0" w:lastRowLastColumn="0"/>
               <w:rPr>
-                <w:rFonts w:ascii="微软雅黑" w:eastAsia="微软雅黑" w:hAnsi="微软雅黑" w:hint="eastAsia"/>
+                <w:rFonts w:ascii="微软雅黑" w:eastAsia="微软雅黑" w:hAnsi="微软雅黑"/>
               </w:rPr>
             </w:pPr>
             <w:r>
@@ -12569,7 +12585,7 @@
             <w:pPr>
               <w:cnfStyle w:val="000000000000" w:firstRow="0" w:lastRow="0" w:firstColumn="0" w:lastColumn="0" w:oddVBand="0" w:evenVBand="0" w:oddHBand="0" w:evenHBand="0" w:firstRowFirstColumn="0" w:firstRowLastColumn="0" w:lastRowFirstColumn="0" w:lastRowLastColumn="0"/>
               <w:rPr>
-                <w:rFonts w:ascii="微软雅黑" w:eastAsia="微软雅黑" w:hAnsi="微软雅黑" w:hint="eastAsia"/>
+                <w:rFonts w:ascii="微软雅黑" w:eastAsia="微软雅黑" w:hAnsi="微软雅黑"/>
               </w:rPr>
             </w:pPr>
             <w:r>
@@ -12588,7 +12604,7 @@
             <w:pPr>
               <w:cnfStyle w:val="000000000000" w:firstRow="0" w:lastRow="0" w:firstColumn="0" w:lastColumn="0" w:oddVBand="0" w:evenVBand="0" w:oddHBand="0" w:evenHBand="0" w:firstRowFirstColumn="0" w:firstRowLastColumn="0" w:lastRowFirstColumn="0" w:lastRowLastColumn="0"/>
               <w:rPr>
-                <w:rFonts w:ascii="微软雅黑" w:eastAsia="微软雅黑" w:hAnsi="微软雅黑" w:hint="eastAsia"/>
+                <w:rFonts w:ascii="微软雅黑" w:eastAsia="微软雅黑" w:hAnsi="微软雅黑"/>
               </w:rPr>
             </w:pPr>
             <w:r>
@@ -12612,7 +12628,7 @@
           <w:p>
             <w:pPr>
               <w:rPr>
-                <w:rFonts w:ascii="微软雅黑" w:eastAsia="微软雅黑" w:hAnsi="微软雅黑" w:hint="eastAsia"/>
+                <w:rFonts w:ascii="微软雅黑" w:eastAsia="微软雅黑" w:hAnsi="微软雅黑"/>
               </w:rPr>
             </w:pPr>
             <w:r>
@@ -12632,7 +12648,7 @@
             <w:pPr>
               <w:cnfStyle w:val="000000100000" w:firstRow="0" w:lastRow="0" w:firstColumn="0" w:lastColumn="0" w:oddVBand="0" w:evenVBand="0" w:oddHBand="1" w:evenHBand="0" w:firstRowFirstColumn="0" w:firstRowLastColumn="0" w:lastRowFirstColumn="0" w:lastRowLastColumn="0"/>
               <w:rPr>
-                <w:rFonts w:ascii="微软雅黑" w:eastAsia="微软雅黑" w:hAnsi="微软雅黑" w:hint="eastAsia"/>
+                <w:rFonts w:ascii="微软雅黑" w:eastAsia="微软雅黑" w:hAnsi="微软雅黑"/>
               </w:rPr>
             </w:pPr>
             <w:r>
@@ -12663,7 +12679,7 @@
             <w:pPr>
               <w:cnfStyle w:val="000000100000" w:firstRow="0" w:lastRow="0" w:firstColumn="0" w:lastColumn="0" w:oddVBand="0" w:evenVBand="0" w:oddHBand="1" w:evenHBand="0" w:firstRowFirstColumn="0" w:firstRowLastColumn="0" w:lastRowFirstColumn="0" w:lastRowLastColumn="0"/>
               <w:rPr>
-                <w:rFonts w:ascii="微软雅黑" w:eastAsia="微软雅黑" w:hAnsi="微软雅黑" w:hint="eastAsia"/>
+                <w:rFonts w:ascii="微软雅黑" w:eastAsia="微软雅黑" w:hAnsi="微软雅黑"/>
               </w:rPr>
             </w:pPr>
             <w:r>
@@ -12682,7 +12698,7 @@
             <w:pPr>
               <w:cnfStyle w:val="000000100000" w:firstRow="0" w:lastRow="0" w:firstColumn="0" w:lastColumn="0" w:oddVBand="0" w:evenVBand="0" w:oddHBand="1" w:evenHBand="0" w:firstRowFirstColumn="0" w:firstRowLastColumn="0" w:lastRowFirstColumn="0" w:lastRowLastColumn="0"/>
               <w:rPr>
-                <w:rFonts w:ascii="微软雅黑" w:eastAsia="微软雅黑" w:hAnsi="微软雅黑" w:hint="eastAsia"/>
+                <w:rFonts w:ascii="微软雅黑" w:eastAsia="微软雅黑" w:hAnsi="微软雅黑"/>
               </w:rPr>
             </w:pPr>
             <w:r>
@@ -12703,7 +12719,7 @@
           <w:p>
             <w:pPr>
               <w:rPr>
-                <w:rFonts w:ascii="微软雅黑" w:eastAsia="微软雅黑" w:hAnsi="微软雅黑" w:hint="eastAsia"/>
+                <w:rFonts w:ascii="微软雅黑" w:eastAsia="微软雅黑" w:hAnsi="微软雅黑"/>
               </w:rPr>
             </w:pPr>
             <w:r>
@@ -12722,7 +12738,7 @@
             <w:pPr>
               <w:cnfStyle w:val="000000000000" w:firstRow="0" w:lastRow="0" w:firstColumn="0" w:lastColumn="0" w:oddVBand="0" w:evenVBand="0" w:oddHBand="0" w:evenHBand="0" w:firstRowFirstColumn="0" w:firstRowLastColumn="0" w:lastRowFirstColumn="0" w:lastRowLastColumn="0"/>
               <w:rPr>
-                <w:rFonts w:ascii="微软雅黑" w:eastAsia="微软雅黑" w:hAnsi="微软雅黑" w:hint="eastAsia"/>
+                <w:rFonts w:ascii="微软雅黑" w:eastAsia="微软雅黑" w:hAnsi="微软雅黑"/>
               </w:rPr>
             </w:pPr>
             <w:r>
@@ -12753,7 +12769,7 @@
             <w:pPr>
               <w:cnfStyle w:val="000000000000" w:firstRow="0" w:lastRow="0" w:firstColumn="0" w:lastColumn="0" w:oddVBand="0" w:evenVBand="0" w:oddHBand="0" w:evenHBand="0" w:firstRowFirstColumn="0" w:firstRowLastColumn="0" w:lastRowFirstColumn="0" w:lastRowLastColumn="0"/>
               <w:rPr>
-                <w:rFonts w:ascii="微软雅黑" w:eastAsia="微软雅黑" w:hAnsi="微软雅黑" w:hint="eastAsia"/>
+                <w:rFonts w:ascii="微软雅黑" w:eastAsia="微软雅黑" w:hAnsi="微软雅黑"/>
               </w:rPr>
             </w:pPr>
             <w:r>
@@ -12772,7 +12788,7 @@
             <w:pPr>
               <w:cnfStyle w:val="000000000000" w:firstRow="0" w:lastRow="0" w:firstColumn="0" w:lastColumn="0" w:oddVBand="0" w:evenVBand="0" w:oddHBand="0" w:evenHBand="0" w:firstRowFirstColumn="0" w:firstRowLastColumn="0" w:lastRowFirstColumn="0" w:lastRowLastColumn="0"/>
               <w:rPr>
-                <w:rFonts w:ascii="微软雅黑" w:eastAsia="微软雅黑" w:hAnsi="微软雅黑" w:hint="eastAsia"/>
+                <w:rFonts w:ascii="微软雅黑" w:eastAsia="微软雅黑" w:hAnsi="微软雅黑"/>
               </w:rPr>
             </w:pPr>
             <w:r>
@@ -12796,7 +12812,7 @@
           <w:p>
             <w:pPr>
               <w:rPr>
-                <w:rFonts w:ascii="微软雅黑" w:eastAsia="微软雅黑" w:hAnsi="微软雅黑" w:hint="eastAsia"/>
+                <w:rFonts w:ascii="微软雅黑" w:eastAsia="微软雅黑" w:hAnsi="微软雅黑"/>
               </w:rPr>
             </w:pPr>
             <w:r>
@@ -12815,7 +12831,7 @@
             <w:pPr>
               <w:cnfStyle w:val="000000100000" w:firstRow="0" w:lastRow="0" w:firstColumn="0" w:lastColumn="0" w:oddVBand="0" w:evenVBand="0" w:oddHBand="1" w:evenHBand="0" w:firstRowFirstColumn="0" w:firstRowLastColumn="0" w:lastRowFirstColumn="0" w:lastRowLastColumn="0"/>
               <w:rPr>
-                <w:rFonts w:ascii="微软雅黑" w:eastAsia="微软雅黑" w:hAnsi="微软雅黑" w:hint="eastAsia"/>
+                <w:rFonts w:ascii="微软雅黑" w:eastAsia="微软雅黑" w:hAnsi="微软雅黑"/>
               </w:rPr>
             </w:pPr>
             <w:r>
@@ -12846,7 +12862,7 @@
             <w:pPr>
               <w:cnfStyle w:val="000000100000" w:firstRow="0" w:lastRow="0" w:firstColumn="0" w:lastColumn="0" w:oddVBand="0" w:evenVBand="0" w:oddHBand="1" w:evenHBand="0" w:firstRowFirstColumn="0" w:firstRowLastColumn="0" w:lastRowFirstColumn="0" w:lastRowLastColumn="0"/>
               <w:rPr>
-                <w:rFonts w:ascii="微软雅黑" w:eastAsia="微软雅黑" w:hAnsi="微软雅黑" w:hint="eastAsia"/>
+                <w:rFonts w:ascii="微软雅黑" w:eastAsia="微软雅黑" w:hAnsi="微软雅黑"/>
               </w:rPr>
             </w:pPr>
             <w:r>
@@ -12865,7 +12881,7 @@
             <w:pPr>
               <w:cnfStyle w:val="000000100000" w:firstRow="0" w:lastRow="0" w:firstColumn="0" w:lastColumn="0" w:oddVBand="0" w:evenVBand="0" w:oddHBand="1" w:evenHBand="0" w:firstRowFirstColumn="0" w:firstRowLastColumn="0" w:lastRowFirstColumn="0" w:lastRowLastColumn="0"/>
               <w:rPr>
-                <w:rFonts w:ascii="微软雅黑" w:eastAsia="微软雅黑" w:hAnsi="微软雅黑" w:hint="eastAsia"/>
+                <w:rFonts w:ascii="微软雅黑" w:eastAsia="微软雅黑" w:hAnsi="微软雅黑"/>
               </w:rPr>
             </w:pPr>
             <w:r>
@@ -12886,7 +12902,7 @@
           <w:p>
             <w:pPr>
               <w:rPr>
-                <w:rFonts w:ascii="微软雅黑" w:eastAsia="微软雅黑" w:hAnsi="微软雅黑" w:hint="eastAsia"/>
+                <w:rFonts w:ascii="微软雅黑" w:eastAsia="微软雅黑" w:hAnsi="微软雅黑"/>
               </w:rPr>
             </w:pPr>
             <w:r>
@@ -12905,7 +12921,7 @@
             <w:pPr>
               <w:cnfStyle w:val="000000000000" w:firstRow="0" w:lastRow="0" w:firstColumn="0" w:lastColumn="0" w:oddVBand="0" w:evenVBand="0" w:oddHBand="0" w:evenHBand="0" w:firstRowFirstColumn="0" w:firstRowLastColumn="0" w:lastRowFirstColumn="0" w:lastRowLastColumn="0"/>
               <w:rPr>
-                <w:rFonts w:ascii="微软雅黑" w:eastAsia="微软雅黑" w:hAnsi="微软雅黑" w:hint="eastAsia"/>
+                <w:rFonts w:ascii="微软雅黑" w:eastAsia="微软雅黑" w:hAnsi="微软雅黑"/>
               </w:rPr>
             </w:pPr>
             <w:r>
@@ -12936,7 +12952,7 @@
             <w:pPr>
               <w:cnfStyle w:val="000000000000" w:firstRow="0" w:lastRow="0" w:firstColumn="0" w:lastColumn="0" w:oddVBand="0" w:evenVBand="0" w:oddHBand="0" w:evenHBand="0" w:firstRowFirstColumn="0" w:firstRowLastColumn="0" w:lastRowFirstColumn="0" w:lastRowLastColumn="0"/>
               <w:rPr>
-                <w:rFonts w:ascii="微软雅黑" w:eastAsia="微软雅黑" w:hAnsi="微软雅黑" w:hint="eastAsia"/>
+                <w:rFonts w:ascii="微软雅黑" w:eastAsia="微软雅黑" w:hAnsi="微软雅黑"/>
               </w:rPr>
             </w:pPr>
             <w:r>
@@ -12955,7 +12971,7 @@
             <w:pPr>
               <w:cnfStyle w:val="000000000000" w:firstRow="0" w:lastRow="0" w:firstColumn="0" w:lastColumn="0" w:oddVBand="0" w:evenVBand="0" w:oddHBand="0" w:evenHBand="0" w:firstRowFirstColumn="0" w:firstRowLastColumn="0" w:lastRowFirstColumn="0" w:lastRowLastColumn="0"/>
               <w:rPr>
-                <w:rFonts w:ascii="微软雅黑" w:eastAsia="微软雅黑" w:hAnsi="微软雅黑" w:hint="eastAsia"/>
+                <w:rFonts w:ascii="微软雅黑" w:eastAsia="微软雅黑" w:hAnsi="微软雅黑"/>
               </w:rPr>
             </w:pPr>
             <w:r>
@@ -12979,7 +12995,7 @@
           <w:p>
             <w:pPr>
               <w:rPr>
-                <w:rFonts w:ascii="微软雅黑" w:eastAsia="微软雅黑" w:hAnsi="微软雅黑" w:hint="eastAsia"/>
+                <w:rFonts w:ascii="微软雅黑" w:eastAsia="微软雅黑" w:hAnsi="微软雅黑"/>
               </w:rPr>
             </w:pPr>
             <w:r>
@@ -12998,7 +13014,7 @@
             <w:pPr>
               <w:cnfStyle w:val="000000100000" w:firstRow="0" w:lastRow="0" w:firstColumn="0" w:lastColumn="0" w:oddVBand="0" w:evenVBand="0" w:oddHBand="1" w:evenHBand="0" w:firstRowFirstColumn="0" w:firstRowLastColumn="0" w:lastRowFirstColumn="0" w:lastRowLastColumn="0"/>
               <w:rPr>
-                <w:rFonts w:ascii="微软雅黑" w:eastAsia="微软雅黑" w:hAnsi="微软雅黑" w:hint="eastAsia"/>
+                <w:rFonts w:ascii="微软雅黑" w:eastAsia="微软雅黑" w:hAnsi="微软雅黑"/>
               </w:rPr>
             </w:pPr>
             <w:r>
@@ -13029,7 +13045,7 @@
             <w:pPr>
               <w:cnfStyle w:val="000000100000" w:firstRow="0" w:lastRow="0" w:firstColumn="0" w:lastColumn="0" w:oddVBand="0" w:evenVBand="0" w:oddHBand="1" w:evenHBand="0" w:firstRowFirstColumn="0" w:firstRowLastColumn="0" w:lastRowFirstColumn="0" w:lastRowLastColumn="0"/>
               <w:rPr>
-                <w:rFonts w:ascii="微软雅黑" w:eastAsia="微软雅黑" w:hAnsi="微软雅黑" w:hint="eastAsia"/>
+                <w:rFonts w:ascii="微软雅黑" w:eastAsia="微软雅黑" w:hAnsi="微软雅黑"/>
               </w:rPr>
             </w:pPr>
             <w:r>
@@ -13048,7 +13064,7 @@
             <w:pPr>
               <w:cnfStyle w:val="000000100000" w:firstRow="0" w:lastRow="0" w:firstColumn="0" w:lastColumn="0" w:oddVBand="0" w:evenVBand="0" w:oddHBand="1" w:evenHBand="0" w:firstRowFirstColumn="0" w:firstRowLastColumn="0" w:lastRowFirstColumn="0" w:lastRowLastColumn="0"/>
               <w:rPr>
-                <w:rFonts w:ascii="微软雅黑" w:eastAsia="微软雅黑" w:hAnsi="微软雅黑" w:hint="eastAsia"/>
+                <w:rFonts w:ascii="微软雅黑" w:eastAsia="微软雅黑" w:hAnsi="微软雅黑"/>
               </w:rPr>
             </w:pPr>
             <w:r>
@@ -13069,7 +13085,7 @@
           <w:p>
             <w:pPr>
               <w:rPr>
-                <w:rFonts w:ascii="微软雅黑" w:eastAsia="微软雅黑" w:hAnsi="微软雅黑" w:hint="eastAsia"/>
+                <w:rFonts w:ascii="微软雅黑" w:eastAsia="微软雅黑" w:hAnsi="微软雅黑"/>
               </w:rPr>
             </w:pPr>
             <w:r>
@@ -13088,7 +13104,7 @@
             <w:pPr>
               <w:cnfStyle w:val="000000000000" w:firstRow="0" w:lastRow="0" w:firstColumn="0" w:lastColumn="0" w:oddVBand="0" w:evenVBand="0" w:oddHBand="0" w:evenHBand="0" w:firstRowFirstColumn="0" w:firstRowLastColumn="0" w:lastRowFirstColumn="0" w:lastRowLastColumn="0"/>
               <w:rPr>
-                <w:rFonts w:ascii="微软雅黑" w:eastAsia="微软雅黑" w:hAnsi="微软雅黑" w:hint="eastAsia"/>
+                <w:rFonts w:ascii="微软雅黑" w:eastAsia="微软雅黑" w:hAnsi="微软雅黑"/>
               </w:rPr>
             </w:pPr>
             <w:r>
@@ -13119,7 +13135,7 @@
             <w:pPr>
               <w:cnfStyle w:val="000000000000" w:firstRow="0" w:lastRow="0" w:firstColumn="0" w:lastColumn="0" w:oddVBand="0" w:evenVBand="0" w:oddHBand="0" w:evenHBand="0" w:firstRowFirstColumn="0" w:firstRowLastColumn="0" w:lastRowFirstColumn="0" w:lastRowLastColumn="0"/>
               <w:rPr>
-                <w:rFonts w:ascii="微软雅黑" w:eastAsia="微软雅黑" w:hAnsi="微软雅黑" w:hint="eastAsia"/>
+                <w:rFonts w:ascii="微软雅黑" w:eastAsia="微软雅黑" w:hAnsi="微软雅黑"/>
               </w:rPr>
             </w:pPr>
             <w:r>
@@ -13138,7 +13154,7 @@
             <w:pPr>
               <w:cnfStyle w:val="000000000000" w:firstRow="0" w:lastRow="0" w:firstColumn="0" w:lastColumn="0" w:oddVBand="0" w:evenVBand="0" w:oddHBand="0" w:evenHBand="0" w:firstRowFirstColumn="0" w:firstRowLastColumn="0" w:lastRowFirstColumn="0" w:lastRowLastColumn="0"/>
               <w:rPr>
-                <w:rFonts w:ascii="微软雅黑" w:eastAsia="微软雅黑" w:hAnsi="微软雅黑" w:hint="eastAsia"/>
+                <w:rFonts w:ascii="微软雅黑" w:eastAsia="微软雅黑" w:hAnsi="微软雅黑"/>
               </w:rPr>
             </w:pPr>
             <w:r>
@@ -13162,7 +13178,7 @@
           <w:p>
             <w:pPr>
               <w:rPr>
-                <w:rFonts w:ascii="微软雅黑" w:eastAsia="微软雅黑" w:hAnsi="微软雅黑" w:hint="eastAsia"/>
+                <w:rFonts w:ascii="微软雅黑" w:eastAsia="微软雅黑" w:hAnsi="微软雅黑"/>
               </w:rPr>
             </w:pPr>
             <w:r>
@@ -13187,7 +13203,7 @@
             <w:pPr>
               <w:cnfStyle w:val="000000100000" w:firstRow="0" w:lastRow="0" w:firstColumn="0" w:lastColumn="0" w:oddVBand="0" w:evenVBand="0" w:oddHBand="1" w:evenHBand="0" w:firstRowFirstColumn="0" w:firstRowLastColumn="0" w:lastRowFirstColumn="0" w:lastRowLastColumn="0"/>
               <w:rPr>
-                <w:rFonts w:ascii="微软雅黑" w:eastAsia="微软雅黑" w:hAnsi="微软雅黑" w:hint="eastAsia"/>
+                <w:rFonts w:ascii="微软雅黑" w:eastAsia="微软雅黑" w:hAnsi="微软雅黑"/>
               </w:rPr>
             </w:pPr>
             <w:r>
@@ -13218,7 +13234,7 @@
             <w:pPr>
               <w:cnfStyle w:val="000000100000" w:firstRow="0" w:lastRow="0" w:firstColumn="0" w:lastColumn="0" w:oddVBand="0" w:evenVBand="0" w:oddHBand="1" w:evenHBand="0" w:firstRowFirstColumn="0" w:firstRowLastColumn="0" w:lastRowFirstColumn="0" w:lastRowLastColumn="0"/>
               <w:rPr>
-                <w:rFonts w:ascii="微软雅黑" w:eastAsia="微软雅黑" w:hAnsi="微软雅黑" w:hint="eastAsia"/>
+                <w:rFonts w:ascii="微软雅黑" w:eastAsia="微软雅黑" w:hAnsi="微软雅黑"/>
               </w:rPr>
             </w:pPr>
             <w:r>
@@ -13237,7 +13253,7 @@
             <w:pPr>
               <w:cnfStyle w:val="000000100000" w:firstRow="0" w:lastRow="0" w:firstColumn="0" w:lastColumn="0" w:oddVBand="0" w:evenVBand="0" w:oddHBand="1" w:evenHBand="0" w:firstRowFirstColumn="0" w:firstRowLastColumn="0" w:lastRowFirstColumn="0" w:lastRowLastColumn="0"/>
               <w:rPr>
-                <w:rFonts w:ascii="微软雅黑" w:eastAsia="微软雅黑" w:hAnsi="微软雅黑" w:hint="eastAsia"/>
+                <w:rFonts w:ascii="微软雅黑" w:eastAsia="微软雅黑" w:hAnsi="微软雅黑"/>
               </w:rPr>
             </w:pPr>
             <w:r>
@@ -14248,11 +14264,13 @@
           <w:rFonts w:ascii="微软雅黑" w:eastAsia="微软雅黑" w:hAnsi="微软雅黑"/>
         </w:rPr>
       </w:pPr>
+      <w:bookmarkStart w:id="78" w:name="_GoBack"/>
+      <w:bookmarkEnd w:id="78"/>
     </w:p>
     <w:p>
       <w:pPr>
         <w:rPr>
-          <w:rFonts w:ascii="微软雅黑" w:eastAsia="微软雅黑" w:hAnsi="微软雅黑" w:hint="eastAsia"/>
+          <w:rFonts w:ascii="微软雅黑" w:eastAsia="微软雅黑" w:hAnsi="微软雅黑"/>
         </w:rPr>
       </w:pPr>
     </w:p>
@@ -15932,7 +15950,7 @@
         <w:szCs w:val="20"/>
         <w:lang w:val="zh-CN"/>
       </w:rPr>
-      <w:t>15</w:t>
+      <w:t>19</w:t>
     </w:r>
     <w:r>
       <w:rPr>
@@ -18475,7 +18493,7 @@
 </file>
 
 <file path=customXml/itemProps1.xml><?xml version="1.0" encoding="utf-8"?>
-<ds:datastoreItem xmlns:ds="http://schemas.openxmlformats.org/officeDocument/2006/customXml" ds:itemID="{975106A3-681D-4FF3-A5C9-E7E9F2920C88}">
+<ds:datastoreItem xmlns:ds="http://schemas.openxmlformats.org/officeDocument/2006/customXml" ds:itemID="{DF6CC891-0A48-43D1-9990-E015711DE207}">
   <ds:schemaRefs>
     <ds:schemaRef ds:uri="http://schemas.openxmlformats.org/officeDocument/2006/bibliography"/>
   </ds:schemaRefs>

--- a/doc/杨诏组_个人健康管理系统设计说明书.docx
+++ b/doc/杨诏组_个人健康管理系统设计说明书.docx
@@ -6,6 +6,7 @@
       <w:pPr>
         <w:ind w:left="840" w:firstLine="420"/>
         <w:rPr>
+          <w:rFonts w:hint="eastAsia"/>
           <w:sz w:val="52"/>
         </w:rPr>
       </w:pPr>
@@ -7029,19 +7030,7 @@
               <w:rPr>
                 <w:rFonts w:ascii="微软雅黑" w:eastAsia="微软雅黑" w:hAnsi="微软雅黑" w:hint="eastAsia"/>
               </w:rPr>
-              <w:t>INT(</w:t>
-            </w:r>
-            <w:r>
-              <w:rPr>
-                <w:rFonts w:ascii="微软雅黑" w:eastAsia="微软雅黑" w:hAnsi="微软雅黑"/>
-              </w:rPr>
-              <w:t>16</w:t>
-            </w:r>
-            <w:r>
-              <w:rPr>
-                <w:rFonts w:ascii="微软雅黑" w:eastAsia="微软雅黑" w:hAnsi="微软雅黑" w:hint="eastAsia"/>
-              </w:rPr>
-              <w:t>)</w:t>
+              <w:t>INT</w:t>
             </w:r>
           </w:p>
         </w:tc>
@@ -7105,6 +7094,8 @@
               </w:rPr>
               <w:t>CARD_ID</w:t>
             </w:r>
+            <w:bookmarkStart w:id="78" w:name="_GoBack"/>
+            <w:bookmarkEnd w:id="78"/>
           </w:p>
         </w:tc>
         <w:tc>
@@ -7115,7 +7106,7 @@
             <w:pPr>
               <w:cnfStyle w:val="000000100000" w:firstRow="0" w:lastRow="0" w:firstColumn="0" w:lastColumn="0" w:oddVBand="0" w:evenVBand="0" w:oddHBand="1" w:evenHBand="0" w:firstRowFirstColumn="0" w:firstRowLastColumn="0" w:lastRowFirstColumn="0" w:lastRowLastColumn="0"/>
               <w:rPr>
-                <w:rFonts w:ascii="微软雅黑" w:eastAsia="微软雅黑" w:hAnsi="微软雅黑" w:hint="eastAsia"/>
+                <w:rFonts w:ascii="微软雅黑" w:eastAsia="微软雅黑" w:hAnsi="微软雅黑"/>
               </w:rPr>
             </w:pPr>
             <w:r>
@@ -7128,7 +7119,7 @@
               <w:rPr>
                 <w:rFonts w:ascii="微软雅黑" w:eastAsia="微软雅黑" w:hAnsi="微软雅黑"/>
               </w:rPr>
-              <w:t>T(16)</w:t>
+              <w:t>T</w:t>
             </w:r>
           </w:p>
         </w:tc>
@@ -7159,7 +7150,7 @@
             <w:pPr>
               <w:cnfStyle w:val="000000100000" w:firstRow="0" w:lastRow="0" w:firstColumn="0" w:lastColumn="0" w:oddVBand="0" w:evenVBand="0" w:oddHBand="1" w:evenHBand="0" w:firstRowFirstColumn="0" w:firstRowLastColumn="0" w:lastRowFirstColumn="0" w:lastRowLastColumn="0"/>
               <w:rPr>
-                <w:rFonts w:ascii="微软雅黑" w:eastAsia="微软雅黑" w:hAnsi="微软雅黑" w:hint="eastAsia"/>
+                <w:rFonts w:ascii="微软雅黑" w:eastAsia="微软雅黑" w:hAnsi="微软雅黑"/>
               </w:rPr>
             </w:pPr>
             <w:r>
@@ -7180,7 +7171,7 @@
           <w:p>
             <w:pPr>
               <w:rPr>
-                <w:rFonts w:ascii="微软雅黑" w:eastAsia="微软雅黑" w:hAnsi="微软雅黑" w:hint="eastAsia"/>
+                <w:rFonts w:ascii="微软雅黑" w:eastAsia="微软雅黑" w:hAnsi="微软雅黑"/>
               </w:rPr>
             </w:pPr>
             <w:r>
@@ -7199,7 +7190,7 @@
             <w:pPr>
               <w:cnfStyle w:val="000000000000" w:firstRow="0" w:lastRow="0" w:firstColumn="0" w:lastColumn="0" w:oddVBand="0" w:evenVBand="0" w:oddHBand="0" w:evenHBand="0" w:firstRowFirstColumn="0" w:firstRowLastColumn="0" w:lastRowFirstColumn="0" w:lastRowLastColumn="0"/>
               <w:rPr>
-                <w:rFonts w:ascii="微软雅黑" w:eastAsia="微软雅黑" w:hAnsi="微软雅黑" w:hint="eastAsia"/>
+                <w:rFonts w:ascii="微软雅黑" w:eastAsia="微软雅黑" w:hAnsi="微软雅黑"/>
               </w:rPr>
             </w:pPr>
             <w:r>
@@ -7237,7 +7228,7 @@
             <w:pPr>
               <w:cnfStyle w:val="000000000000" w:firstRow="0" w:lastRow="0" w:firstColumn="0" w:lastColumn="0" w:oddVBand="0" w:evenVBand="0" w:oddHBand="0" w:evenHBand="0" w:firstRowFirstColumn="0" w:firstRowLastColumn="0" w:lastRowFirstColumn="0" w:lastRowLastColumn="0"/>
               <w:rPr>
-                <w:rFonts w:ascii="微软雅黑" w:eastAsia="微软雅黑" w:hAnsi="微软雅黑" w:hint="eastAsia"/>
+                <w:rFonts w:ascii="微软雅黑" w:eastAsia="微软雅黑" w:hAnsi="微软雅黑"/>
               </w:rPr>
             </w:pPr>
             <w:r>
@@ -7389,15 +7380,7 @@
               <w:rPr>
                 <w:rFonts w:ascii="微软雅黑" w:eastAsia="微软雅黑" w:hAnsi="微软雅黑"/>
               </w:rPr>
-              <w:t>3</w:t>
-            </w:r>
-            <w:bookmarkStart w:id="78" w:name="_GoBack"/>
-            <w:bookmarkEnd w:id="78"/>
-            <w:r>
-              <w:rPr>
-                <w:rFonts w:ascii="微软雅黑" w:eastAsia="微软雅黑" w:hAnsi="微软雅黑"/>
-              </w:rPr>
-              <w:t>2</w:t>
+              <w:t>32</w:t>
             </w:r>
             <w:r>
               <w:rPr>
@@ -7554,7 +7537,7 @@
           <w:p>
             <w:pPr>
               <w:rPr>
-                <w:rFonts w:ascii="微软雅黑" w:eastAsia="微软雅黑" w:hAnsi="微软雅黑" w:hint="eastAsia"/>
+                <w:rFonts w:ascii="微软雅黑" w:eastAsia="微软雅黑" w:hAnsi="微软雅黑"/>
               </w:rPr>
             </w:pPr>
             <w:r>
@@ -7580,7 +7563,7 @@
             <w:pPr>
               <w:cnfStyle w:val="000000000000" w:firstRow="0" w:lastRow="0" w:firstColumn="0" w:lastColumn="0" w:oddVBand="0" w:evenVBand="0" w:oddHBand="0" w:evenHBand="0" w:firstRowFirstColumn="0" w:firstRowLastColumn="0" w:lastRowFirstColumn="0" w:lastRowLastColumn="0"/>
               <w:rPr>
-                <w:rFonts w:ascii="微软雅黑" w:eastAsia="微软雅黑" w:hAnsi="微软雅黑" w:hint="eastAsia"/>
+                <w:rFonts w:ascii="微软雅黑" w:eastAsia="微软雅黑" w:hAnsi="微软雅黑"/>
               </w:rPr>
             </w:pPr>
             <w:r>
@@ -7611,7 +7594,7 @@
             <w:pPr>
               <w:cnfStyle w:val="000000000000" w:firstRow="0" w:lastRow="0" w:firstColumn="0" w:lastColumn="0" w:oddVBand="0" w:evenVBand="0" w:oddHBand="0" w:evenHBand="0" w:firstRowFirstColumn="0" w:firstRowLastColumn="0" w:lastRowFirstColumn="0" w:lastRowLastColumn="0"/>
               <w:rPr>
-                <w:rFonts w:ascii="微软雅黑" w:eastAsia="微软雅黑" w:hAnsi="微软雅黑" w:hint="eastAsia"/>
+                <w:rFonts w:ascii="微软雅黑" w:eastAsia="微软雅黑" w:hAnsi="微软雅黑"/>
               </w:rPr>
             </w:pPr>
             <w:r>
@@ -7630,7 +7613,7 @@
             <w:pPr>
               <w:cnfStyle w:val="000000000000" w:firstRow="0" w:lastRow="0" w:firstColumn="0" w:lastColumn="0" w:oddVBand="0" w:evenVBand="0" w:oddHBand="0" w:evenHBand="0" w:firstRowFirstColumn="0" w:firstRowLastColumn="0" w:lastRowFirstColumn="0" w:lastRowLastColumn="0"/>
               <w:rPr>
-                <w:rFonts w:ascii="微软雅黑" w:eastAsia="微软雅黑" w:hAnsi="微软雅黑" w:hint="eastAsia"/>
+                <w:rFonts w:ascii="微软雅黑" w:eastAsia="微软雅黑" w:hAnsi="微软雅黑"/>
               </w:rPr>
             </w:pPr>
             <w:r>
@@ -7654,7 +7637,7 @@
           <w:p>
             <w:pPr>
               <w:rPr>
-                <w:rFonts w:ascii="微软雅黑" w:eastAsia="微软雅黑" w:hAnsi="微软雅黑" w:hint="eastAsia"/>
+                <w:rFonts w:ascii="微软雅黑" w:eastAsia="微软雅黑" w:hAnsi="微软雅黑"/>
               </w:rPr>
             </w:pPr>
             <w:r>
@@ -7685,7 +7668,7 @@
             <w:pPr>
               <w:cnfStyle w:val="000000100000" w:firstRow="0" w:lastRow="0" w:firstColumn="0" w:lastColumn="0" w:oddVBand="0" w:evenVBand="0" w:oddHBand="1" w:evenHBand="0" w:firstRowFirstColumn="0" w:firstRowLastColumn="0" w:lastRowFirstColumn="0" w:lastRowLastColumn="0"/>
               <w:rPr>
-                <w:rFonts w:ascii="微软雅黑" w:eastAsia="微软雅黑" w:hAnsi="微软雅黑" w:hint="eastAsia"/>
+                <w:rFonts w:ascii="微软雅黑" w:eastAsia="微软雅黑" w:hAnsi="微软雅黑"/>
               </w:rPr>
             </w:pPr>
             <w:r>
@@ -7710,7 +7693,7 @@
             <w:pPr>
               <w:cnfStyle w:val="000000100000" w:firstRow="0" w:lastRow="0" w:firstColumn="0" w:lastColumn="0" w:oddVBand="0" w:evenVBand="0" w:oddHBand="1" w:evenHBand="0" w:firstRowFirstColumn="0" w:firstRowLastColumn="0" w:lastRowFirstColumn="0" w:lastRowLastColumn="0"/>
               <w:rPr>
-                <w:rFonts w:ascii="微软雅黑" w:eastAsia="微软雅黑" w:hAnsi="微软雅黑" w:hint="eastAsia"/>
+                <w:rFonts w:ascii="微软雅黑" w:eastAsia="微软雅黑" w:hAnsi="微软雅黑"/>
               </w:rPr>
             </w:pPr>
             <w:r>
@@ -7729,7 +7712,7 @@
             <w:pPr>
               <w:cnfStyle w:val="000000100000" w:firstRow="0" w:lastRow="0" w:firstColumn="0" w:lastColumn="0" w:oddVBand="0" w:evenVBand="0" w:oddHBand="1" w:evenHBand="0" w:firstRowFirstColumn="0" w:firstRowLastColumn="0" w:lastRowFirstColumn="0" w:lastRowLastColumn="0"/>
               <w:rPr>
-                <w:rFonts w:ascii="微软雅黑" w:eastAsia="微软雅黑" w:hAnsi="微软雅黑" w:hint="eastAsia"/>
+                <w:rFonts w:ascii="微软雅黑" w:eastAsia="微软雅黑" w:hAnsi="微软雅黑"/>
               </w:rPr>
             </w:pPr>
             <w:r>
@@ -7862,7 +7845,7 @@
             <w:pPr>
               <w:cnfStyle w:val="000000100000" w:firstRow="0" w:lastRow="0" w:firstColumn="0" w:lastColumn="0" w:oddVBand="0" w:evenVBand="0" w:oddHBand="1" w:evenHBand="0" w:firstRowFirstColumn="0" w:firstRowLastColumn="0" w:lastRowFirstColumn="0" w:lastRowLastColumn="0"/>
               <w:rPr>
-                <w:rFonts w:ascii="微软雅黑" w:eastAsia="微软雅黑" w:hAnsi="微软雅黑" w:hint="eastAsia"/>
+                <w:rFonts w:ascii="微软雅黑" w:eastAsia="微软雅黑" w:hAnsi="微软雅黑"/>
               </w:rPr>
             </w:pPr>
             <w:r>
@@ -7887,7 +7870,7 @@
             <w:pPr>
               <w:cnfStyle w:val="000000100000" w:firstRow="0" w:lastRow="0" w:firstColumn="0" w:lastColumn="0" w:oddVBand="0" w:evenVBand="0" w:oddHBand="1" w:evenHBand="0" w:firstRowFirstColumn="0" w:firstRowLastColumn="0" w:lastRowFirstColumn="0" w:lastRowLastColumn="0"/>
               <w:rPr>
-                <w:rFonts w:ascii="微软雅黑" w:eastAsia="微软雅黑" w:hAnsi="微软雅黑" w:hint="eastAsia"/>
+                <w:rFonts w:ascii="微软雅黑" w:eastAsia="微软雅黑" w:hAnsi="微软雅黑"/>
               </w:rPr>
             </w:pPr>
             <w:r>
@@ -7906,7 +7889,7 @@
             <w:pPr>
               <w:cnfStyle w:val="000000100000" w:firstRow="0" w:lastRow="0" w:firstColumn="0" w:lastColumn="0" w:oddVBand="0" w:evenVBand="0" w:oddHBand="1" w:evenHBand="0" w:firstRowFirstColumn="0" w:firstRowLastColumn="0" w:lastRowFirstColumn="0" w:lastRowLastColumn="0"/>
               <w:rPr>
-                <w:rFonts w:ascii="微软雅黑" w:eastAsia="微软雅黑" w:hAnsi="微软雅黑" w:hint="eastAsia"/>
+                <w:rFonts w:ascii="微软雅黑" w:eastAsia="微软雅黑" w:hAnsi="微软雅黑"/>
               </w:rPr>
             </w:pPr>
             <w:r>
@@ -7927,7 +7910,7 @@
           <w:p>
             <w:pPr>
               <w:rPr>
-                <w:rFonts w:ascii="微软雅黑" w:eastAsia="微软雅黑" w:hAnsi="微软雅黑" w:hint="eastAsia"/>
+                <w:rFonts w:ascii="微软雅黑" w:eastAsia="微软雅黑" w:hAnsi="微软雅黑"/>
               </w:rPr>
             </w:pPr>
             <w:r>
@@ -7946,7 +7929,7 @@
             <w:pPr>
               <w:cnfStyle w:val="000000000000" w:firstRow="0" w:lastRow="0" w:firstColumn="0" w:lastColumn="0" w:oddVBand="0" w:evenVBand="0" w:oddHBand="0" w:evenHBand="0" w:firstRowFirstColumn="0" w:firstRowLastColumn="0" w:lastRowFirstColumn="0" w:lastRowLastColumn="0"/>
               <w:rPr>
-                <w:rFonts w:ascii="微软雅黑" w:eastAsia="微软雅黑" w:hAnsi="微软雅黑" w:hint="eastAsia"/>
+                <w:rFonts w:ascii="微软雅黑" w:eastAsia="微软雅黑" w:hAnsi="微软雅黑"/>
               </w:rPr>
             </w:pPr>
             <w:r>
@@ -7965,7 +7948,7 @@
             <w:pPr>
               <w:cnfStyle w:val="000000000000" w:firstRow="0" w:lastRow="0" w:firstColumn="0" w:lastColumn="0" w:oddVBand="0" w:evenVBand="0" w:oddHBand="0" w:evenHBand="0" w:firstRowFirstColumn="0" w:firstRowLastColumn="0" w:lastRowFirstColumn="0" w:lastRowLastColumn="0"/>
               <w:rPr>
-                <w:rFonts w:ascii="微软雅黑" w:eastAsia="微软雅黑" w:hAnsi="微软雅黑" w:hint="eastAsia"/>
+                <w:rFonts w:ascii="微软雅黑" w:eastAsia="微软雅黑" w:hAnsi="微软雅黑"/>
               </w:rPr>
             </w:pPr>
             <w:r>
@@ -7984,7 +7967,7 @@
             <w:pPr>
               <w:cnfStyle w:val="000000000000" w:firstRow="0" w:lastRow="0" w:firstColumn="0" w:lastColumn="0" w:oddVBand="0" w:evenVBand="0" w:oddHBand="0" w:evenHBand="0" w:firstRowFirstColumn="0" w:firstRowLastColumn="0" w:lastRowFirstColumn="0" w:lastRowLastColumn="0"/>
               <w:rPr>
-                <w:rFonts w:ascii="微软雅黑" w:eastAsia="微软雅黑" w:hAnsi="微软雅黑" w:hint="eastAsia"/>
+                <w:rFonts w:ascii="微软雅黑" w:eastAsia="微软雅黑" w:hAnsi="微软雅黑"/>
               </w:rPr>
             </w:pPr>
             <w:r>
@@ -8008,7 +7991,7 @@
           <w:p>
             <w:pPr>
               <w:rPr>
-                <w:rFonts w:ascii="微软雅黑" w:eastAsia="微软雅黑" w:hAnsi="微软雅黑" w:hint="eastAsia"/>
+                <w:rFonts w:ascii="微软雅黑" w:eastAsia="微软雅黑" w:hAnsi="微软雅黑"/>
               </w:rPr>
             </w:pPr>
             <w:r>
@@ -8033,7 +8016,7 @@
             <w:pPr>
               <w:cnfStyle w:val="000000100000" w:firstRow="0" w:lastRow="0" w:firstColumn="0" w:lastColumn="0" w:oddVBand="0" w:evenVBand="0" w:oddHBand="1" w:evenHBand="0" w:firstRowFirstColumn="0" w:firstRowLastColumn="0" w:lastRowFirstColumn="0" w:lastRowLastColumn="0"/>
               <w:rPr>
-                <w:rFonts w:ascii="微软雅黑" w:eastAsia="微软雅黑" w:hAnsi="微软雅黑" w:hint="eastAsia"/>
+                <w:rFonts w:ascii="微软雅黑" w:eastAsia="微软雅黑" w:hAnsi="微软雅黑"/>
               </w:rPr>
             </w:pPr>
             <w:r>
@@ -8058,7 +8041,7 @@
             <w:pPr>
               <w:cnfStyle w:val="000000100000" w:firstRow="0" w:lastRow="0" w:firstColumn="0" w:lastColumn="0" w:oddVBand="0" w:evenVBand="0" w:oddHBand="1" w:evenHBand="0" w:firstRowFirstColumn="0" w:firstRowLastColumn="0" w:lastRowFirstColumn="0" w:lastRowLastColumn="0"/>
               <w:rPr>
-                <w:rFonts w:ascii="微软雅黑" w:eastAsia="微软雅黑" w:hAnsi="微软雅黑" w:hint="eastAsia"/>
+                <w:rFonts w:ascii="微软雅黑" w:eastAsia="微软雅黑" w:hAnsi="微软雅黑"/>
               </w:rPr>
             </w:pPr>
             <w:r>
@@ -8077,7 +8060,7 @@
             <w:pPr>
               <w:cnfStyle w:val="000000100000" w:firstRow="0" w:lastRow="0" w:firstColumn="0" w:lastColumn="0" w:oddVBand="0" w:evenVBand="0" w:oddHBand="1" w:evenHBand="0" w:firstRowFirstColumn="0" w:firstRowLastColumn="0" w:lastRowFirstColumn="0" w:lastRowLastColumn="0"/>
               <w:rPr>
-                <w:rFonts w:ascii="微软雅黑" w:eastAsia="微软雅黑" w:hAnsi="微软雅黑" w:hint="eastAsia"/>
+                <w:rFonts w:ascii="微软雅黑" w:eastAsia="微软雅黑" w:hAnsi="微软雅黑"/>
               </w:rPr>
             </w:pPr>
             <w:r>
@@ -8098,7 +8081,7 @@
           <w:p>
             <w:pPr>
               <w:rPr>
-                <w:rFonts w:ascii="微软雅黑" w:eastAsia="微软雅黑" w:hAnsi="微软雅黑" w:hint="eastAsia"/>
+                <w:rFonts w:ascii="微软雅黑" w:eastAsia="微软雅黑" w:hAnsi="微软雅黑"/>
               </w:rPr>
             </w:pPr>
             <w:r>
@@ -8117,7 +8100,7 @@
             <w:pPr>
               <w:cnfStyle w:val="000000000000" w:firstRow="0" w:lastRow="0" w:firstColumn="0" w:lastColumn="0" w:oddVBand="0" w:evenVBand="0" w:oddHBand="0" w:evenHBand="0" w:firstRowFirstColumn="0" w:firstRowLastColumn="0" w:lastRowFirstColumn="0" w:lastRowLastColumn="0"/>
               <w:rPr>
-                <w:rFonts w:ascii="微软雅黑" w:eastAsia="微软雅黑" w:hAnsi="微软雅黑" w:hint="eastAsia"/>
+                <w:rFonts w:ascii="微软雅黑" w:eastAsia="微软雅黑" w:hAnsi="微软雅黑"/>
               </w:rPr>
             </w:pPr>
             <w:r>
@@ -8142,7 +8125,7 @@
             <w:pPr>
               <w:cnfStyle w:val="000000000000" w:firstRow="0" w:lastRow="0" w:firstColumn="0" w:lastColumn="0" w:oddVBand="0" w:evenVBand="0" w:oddHBand="0" w:evenHBand="0" w:firstRowFirstColumn="0" w:firstRowLastColumn="0" w:lastRowFirstColumn="0" w:lastRowLastColumn="0"/>
               <w:rPr>
-                <w:rFonts w:ascii="微软雅黑" w:eastAsia="微软雅黑" w:hAnsi="微软雅黑" w:hint="eastAsia"/>
+                <w:rFonts w:ascii="微软雅黑" w:eastAsia="微软雅黑" w:hAnsi="微软雅黑"/>
               </w:rPr>
             </w:pPr>
             <w:r>
@@ -8161,7 +8144,7 @@
             <w:pPr>
               <w:cnfStyle w:val="000000000000" w:firstRow="0" w:lastRow="0" w:firstColumn="0" w:lastColumn="0" w:oddVBand="0" w:evenVBand="0" w:oddHBand="0" w:evenHBand="0" w:firstRowFirstColumn="0" w:firstRowLastColumn="0" w:lastRowFirstColumn="0" w:lastRowLastColumn="0"/>
               <w:rPr>
-                <w:rFonts w:ascii="微软雅黑" w:eastAsia="微软雅黑" w:hAnsi="微软雅黑" w:hint="eastAsia"/>
+                <w:rFonts w:ascii="微软雅黑" w:eastAsia="微软雅黑" w:hAnsi="微软雅黑"/>
               </w:rPr>
             </w:pPr>
             <w:r>
@@ -8377,19 +8360,13 @@
               <w:rPr>
                 <w:rFonts w:ascii="微软雅黑" w:eastAsia="微软雅黑" w:hAnsi="微软雅黑" w:hint="eastAsia"/>
               </w:rPr>
-              <w:t>INT(</w:t>
-            </w:r>
-            <w:r>
-              <w:rPr>
-                <w:rFonts w:ascii="微软雅黑" w:eastAsia="微软雅黑" w:hAnsi="微软雅黑"/>
-              </w:rPr>
-              <w:t>16</w:t>
-            </w:r>
-            <w:r>
-              <w:rPr>
-                <w:rFonts w:ascii="微软雅黑" w:eastAsia="微软雅黑" w:hAnsi="微软雅黑" w:hint="eastAsia"/>
-              </w:rPr>
-              <w:t>)</w:t>
+              <w:t>VARCHAR</w:t>
+            </w:r>
+            <w:r>
+              <w:rPr>
+                <w:rFonts w:ascii="微软雅黑" w:eastAsia="微软雅黑" w:hAnsi="微软雅黑"/>
+              </w:rPr>
+              <w:t>(16)</w:t>
             </w:r>
           </w:p>
         </w:tc>
@@ -8469,7 +8446,7 @@
             <w:pPr>
               <w:cnfStyle w:val="000000100000" w:firstRow="0" w:lastRow="0" w:firstColumn="0" w:lastColumn="0" w:oddVBand="0" w:evenVBand="0" w:oddHBand="1" w:evenHBand="0" w:firstRowFirstColumn="0" w:firstRowLastColumn="0" w:lastRowFirstColumn="0" w:lastRowLastColumn="0"/>
               <w:rPr>
-                <w:rFonts w:ascii="微软雅黑" w:eastAsia="微软雅黑" w:hAnsi="微软雅黑" w:hint="eastAsia"/>
+                <w:rFonts w:ascii="微软雅黑" w:eastAsia="微软雅黑" w:hAnsi="微软雅黑"/>
               </w:rPr>
             </w:pPr>
             <w:r>
@@ -8519,7 +8496,7 @@
             <w:pPr>
               <w:cnfStyle w:val="000000100000" w:firstRow="0" w:lastRow="0" w:firstColumn="0" w:lastColumn="0" w:oddVBand="0" w:evenVBand="0" w:oddHBand="1" w:evenHBand="0" w:firstRowFirstColumn="0" w:firstRowLastColumn="0" w:lastRowFirstColumn="0" w:lastRowLastColumn="0"/>
               <w:rPr>
-                <w:rFonts w:ascii="微软雅黑" w:eastAsia="微软雅黑" w:hAnsi="微软雅黑" w:hint="eastAsia"/>
+                <w:rFonts w:ascii="微软雅黑" w:eastAsia="微软雅黑" w:hAnsi="微软雅黑"/>
               </w:rPr>
             </w:pPr>
             <w:r>
@@ -8542,7 +8519,7 @@
     <w:p>
       <w:pPr>
         <w:rPr>
-          <w:rFonts w:ascii="微软雅黑" w:eastAsia="微软雅黑" w:hAnsi="微软雅黑" w:hint="eastAsia"/>
+          <w:rFonts w:ascii="微软雅黑" w:eastAsia="微软雅黑" w:hAnsi="微软雅黑"/>
         </w:rPr>
       </w:pPr>
     </w:p>
@@ -8728,15 +8705,9 @@
             </w:pPr>
             <w:r>
               <w:rPr>
-                <w:rFonts w:ascii="微软雅黑" w:eastAsia="微软雅黑" w:hAnsi="微软雅黑" w:hint="eastAsia"/>
-              </w:rPr>
-              <w:t>VARCHAR</w:t>
-            </w:r>
-            <w:r>
-              <w:rPr>
-                <w:rFonts w:ascii="微软雅黑" w:eastAsia="微软雅黑" w:hAnsi="微软雅黑"/>
-              </w:rPr>
-              <w:t>(16)</w:t>
+                <w:rFonts w:ascii="微软雅黑" w:eastAsia="微软雅黑" w:hAnsi="微软雅黑"/>
+              </w:rPr>
+              <w:t>INT</w:t>
             </w:r>
           </w:p>
         </w:tc>
@@ -8791,7 +8762,7 @@
           <w:p>
             <w:pPr>
               <w:rPr>
-                <w:rFonts w:ascii="微软雅黑" w:eastAsia="微软雅黑" w:hAnsi="微软雅黑" w:hint="eastAsia"/>
+                <w:rFonts w:ascii="微软雅黑" w:eastAsia="微软雅黑" w:hAnsi="微软雅黑"/>
               </w:rPr>
             </w:pPr>
             <w:r>
@@ -8810,26 +8781,14 @@
             <w:pPr>
               <w:cnfStyle w:val="000000100000" w:firstRow="0" w:lastRow="0" w:firstColumn="0" w:lastColumn="0" w:oddVBand="0" w:evenVBand="0" w:oddHBand="1" w:evenHBand="0" w:firstRowFirstColumn="0" w:firstRowLastColumn="0" w:lastRowFirstColumn="0" w:lastRowLastColumn="0"/>
               <w:rPr>
-                <w:rFonts w:ascii="微软雅黑" w:eastAsia="微软雅黑" w:hAnsi="微软雅黑" w:hint="eastAsia"/>
-              </w:rPr>
-            </w:pPr>
-            <w:r>
-              <w:rPr>
-                <w:rFonts w:ascii="微软雅黑" w:eastAsia="微软雅黑" w:hAnsi="微软雅黑" w:hint="eastAsia"/>
-              </w:rPr>
-              <w:t>INT(</w:t>
-            </w:r>
-            <w:r>
-              <w:rPr>
-                <w:rFonts w:ascii="微软雅黑" w:eastAsia="微软雅黑" w:hAnsi="微软雅黑"/>
-              </w:rPr>
-              <w:t>16</w:t>
-            </w:r>
-            <w:r>
-              <w:rPr>
-                <w:rFonts w:ascii="微软雅黑" w:eastAsia="微软雅黑" w:hAnsi="微软雅黑" w:hint="eastAsia"/>
-              </w:rPr>
-              <w:t>)</w:t>
+                <w:rFonts w:ascii="微软雅黑" w:eastAsia="微软雅黑" w:hAnsi="微软雅黑"/>
+              </w:rPr>
+            </w:pPr>
+            <w:r>
+              <w:rPr>
+                <w:rFonts w:ascii="微软雅黑" w:eastAsia="微软雅黑" w:hAnsi="微软雅黑" w:hint="eastAsia"/>
+              </w:rPr>
+              <w:t>INT</w:t>
             </w:r>
           </w:p>
         </w:tc>
@@ -8841,7 +8800,7 @@
             <w:pPr>
               <w:cnfStyle w:val="000000100000" w:firstRow="0" w:lastRow="0" w:firstColumn="0" w:lastColumn="0" w:oddVBand="0" w:evenVBand="0" w:oddHBand="1" w:evenHBand="0" w:firstRowFirstColumn="0" w:firstRowLastColumn="0" w:lastRowFirstColumn="0" w:lastRowLastColumn="0"/>
               <w:rPr>
-                <w:rFonts w:ascii="微软雅黑" w:eastAsia="微软雅黑" w:hAnsi="微软雅黑" w:hint="eastAsia"/>
+                <w:rFonts w:ascii="微软雅黑" w:eastAsia="微软雅黑" w:hAnsi="微软雅黑"/>
               </w:rPr>
             </w:pPr>
             <w:r>
@@ -8860,7 +8819,7 @@
             <w:pPr>
               <w:cnfStyle w:val="000000100000" w:firstRow="0" w:lastRow="0" w:firstColumn="0" w:lastColumn="0" w:oddVBand="0" w:evenVBand="0" w:oddHBand="1" w:evenHBand="0" w:firstRowFirstColumn="0" w:firstRowLastColumn="0" w:lastRowFirstColumn="0" w:lastRowLastColumn="0"/>
               <w:rPr>
-                <w:rFonts w:ascii="微软雅黑" w:eastAsia="微软雅黑" w:hAnsi="微软雅黑" w:hint="eastAsia"/>
+                <w:rFonts w:ascii="微软雅黑" w:eastAsia="微软雅黑" w:hAnsi="微软雅黑"/>
               </w:rPr>
             </w:pPr>
             <w:r>
@@ -9422,15 +9381,9 @@
             </w:pPr>
             <w:r>
               <w:rPr>
-                <w:rFonts w:ascii="微软雅黑" w:eastAsia="微软雅黑" w:hAnsi="微软雅黑" w:hint="eastAsia"/>
-              </w:rPr>
-              <w:t>VARCHAR</w:t>
-            </w:r>
-            <w:r>
-              <w:rPr>
-                <w:rFonts w:ascii="微软雅黑" w:eastAsia="微软雅黑" w:hAnsi="微软雅黑"/>
-              </w:rPr>
-              <w:t>(16)</w:t>
+                <w:rFonts w:ascii="微软雅黑" w:eastAsia="微软雅黑" w:hAnsi="微软雅黑"/>
+              </w:rPr>
+              <w:t>INT</w:t>
             </w:r>
           </w:p>
         </w:tc>
@@ -10086,15 +10039,9 @@
             </w:pPr>
             <w:r>
               <w:rPr>
-                <w:rFonts w:ascii="微软雅黑" w:eastAsia="微软雅黑" w:hAnsi="微软雅黑" w:hint="eastAsia"/>
-              </w:rPr>
-              <w:t>VARCHAR</w:t>
-            </w:r>
-            <w:r>
-              <w:rPr>
-                <w:rFonts w:ascii="微软雅黑" w:eastAsia="微软雅黑" w:hAnsi="微软雅黑"/>
-              </w:rPr>
-              <w:t>(16)</w:t>
+                <w:rFonts w:ascii="微软雅黑" w:eastAsia="微软雅黑" w:hAnsi="微软雅黑"/>
+              </w:rPr>
+              <w:t>INT</w:t>
             </w:r>
           </w:p>
         </w:tc>
@@ -10591,15 +10538,9 @@
             </w:pPr>
             <w:r>
               <w:rPr>
-                <w:rFonts w:ascii="微软雅黑" w:eastAsia="微软雅黑" w:hAnsi="微软雅黑" w:hint="eastAsia"/>
-              </w:rPr>
-              <w:t>VARCHAR</w:t>
-            </w:r>
-            <w:r>
-              <w:rPr>
-                <w:rFonts w:ascii="微软雅黑" w:eastAsia="微软雅黑" w:hAnsi="微软雅黑"/>
-              </w:rPr>
-              <w:t>(16)</w:t>
+                <w:rFonts w:ascii="微软雅黑" w:eastAsia="微软雅黑" w:hAnsi="微软雅黑"/>
+              </w:rPr>
+              <w:t>INT</w:t>
             </w:r>
           </w:p>
         </w:tc>
@@ -10679,7 +10620,7 @@
             <w:pPr>
               <w:cnfStyle w:val="000000100000" w:firstRow="0" w:lastRow="0" w:firstColumn="0" w:lastColumn="0" w:oddVBand="0" w:evenVBand="0" w:oddHBand="1" w:evenHBand="0" w:firstRowFirstColumn="0" w:firstRowLastColumn="0" w:lastRowFirstColumn="0" w:lastRowLastColumn="0"/>
               <w:rPr>
-                <w:rFonts w:ascii="微软雅黑" w:eastAsia="微软雅黑" w:hAnsi="微软雅黑" w:hint="eastAsia"/>
+                <w:rFonts w:ascii="微软雅黑" w:eastAsia="微软雅黑" w:hAnsi="微软雅黑"/>
               </w:rPr>
             </w:pPr>
             <w:r>
@@ -10729,7 +10670,7 @@
             <w:pPr>
               <w:cnfStyle w:val="000000100000" w:firstRow="0" w:lastRow="0" w:firstColumn="0" w:lastColumn="0" w:oddVBand="0" w:evenVBand="0" w:oddHBand="1" w:evenHBand="0" w:firstRowFirstColumn="0" w:firstRowLastColumn="0" w:lastRowFirstColumn="0" w:lastRowLastColumn="0"/>
               <w:rPr>
-                <w:rFonts w:ascii="微软雅黑" w:eastAsia="微软雅黑" w:hAnsi="微软雅黑" w:hint="eastAsia"/>
+                <w:rFonts w:ascii="微软雅黑" w:eastAsia="微软雅黑" w:hAnsi="微软雅黑"/>
               </w:rPr>
             </w:pPr>
             <w:r>
@@ -11316,6 +11257,12 @@
               </w:rPr>
               <w:t>DATETIM</w:t>
             </w:r>
+            <w:r>
+              <w:rPr>
+                <w:rFonts w:ascii="微软雅黑" w:eastAsia="微软雅黑" w:hAnsi="微软雅黑"/>
+              </w:rPr>
+              <w:t>E</w:t>
+            </w:r>
           </w:p>
         </w:tc>
         <w:tc>
@@ -11326,7 +11273,7 @@
             <w:pPr>
               <w:cnfStyle w:val="000000000000" w:firstRow="0" w:lastRow="0" w:firstColumn="0" w:lastColumn="0" w:oddVBand="0" w:evenVBand="0" w:oddHBand="0" w:evenHBand="0" w:firstRowFirstColumn="0" w:firstRowLastColumn="0" w:lastRowFirstColumn="0" w:lastRowLastColumn="0"/>
               <w:rPr>
-                <w:rFonts w:ascii="微软雅黑" w:eastAsia="微软雅黑" w:hAnsi="微软雅黑" w:hint="eastAsia"/>
+                <w:rFonts w:ascii="微软雅黑" w:eastAsia="微软雅黑" w:hAnsi="微软雅黑"/>
               </w:rPr>
             </w:pPr>
             <w:r>
@@ -11345,7 +11292,7 @@
             <w:pPr>
               <w:cnfStyle w:val="000000000000" w:firstRow="0" w:lastRow="0" w:firstColumn="0" w:lastColumn="0" w:oddVBand="0" w:evenVBand="0" w:oddHBand="0" w:evenHBand="0" w:firstRowFirstColumn="0" w:firstRowLastColumn="0" w:lastRowFirstColumn="0" w:lastRowLastColumn="0"/>
               <w:rPr>
-                <w:rFonts w:ascii="微软雅黑" w:eastAsia="微软雅黑" w:hAnsi="微软雅黑" w:hint="eastAsia"/>
+                <w:rFonts w:ascii="微软雅黑" w:eastAsia="微软雅黑" w:hAnsi="微软雅黑"/>
               </w:rPr>
             </w:pPr>
             <w:r>
@@ -11369,7 +11316,7 @@
           <w:p>
             <w:pPr>
               <w:rPr>
-                <w:rFonts w:ascii="微软雅黑" w:eastAsia="微软雅黑" w:hAnsi="微软雅黑" w:hint="eastAsia"/>
+                <w:rFonts w:ascii="微软雅黑" w:eastAsia="微软雅黑" w:hAnsi="微软雅黑"/>
               </w:rPr>
             </w:pPr>
             <w:r>
@@ -11388,7 +11335,7 @@
             <w:pPr>
               <w:cnfStyle w:val="000000100000" w:firstRow="0" w:lastRow="0" w:firstColumn="0" w:lastColumn="0" w:oddVBand="0" w:evenVBand="0" w:oddHBand="1" w:evenHBand="0" w:firstRowFirstColumn="0" w:firstRowLastColumn="0" w:lastRowFirstColumn="0" w:lastRowLastColumn="0"/>
               <w:rPr>
-                <w:rFonts w:ascii="微软雅黑" w:eastAsia="微软雅黑" w:hAnsi="微软雅黑" w:hint="eastAsia"/>
+                <w:rFonts w:ascii="微软雅黑" w:eastAsia="微软雅黑" w:hAnsi="微软雅黑"/>
               </w:rPr>
             </w:pPr>
             <w:r>
@@ -11413,7 +11360,7 @@
             <w:pPr>
               <w:cnfStyle w:val="000000100000" w:firstRow="0" w:lastRow="0" w:firstColumn="0" w:lastColumn="0" w:oddVBand="0" w:evenVBand="0" w:oddHBand="1" w:evenHBand="0" w:firstRowFirstColumn="0" w:firstRowLastColumn="0" w:lastRowFirstColumn="0" w:lastRowLastColumn="0"/>
               <w:rPr>
-                <w:rFonts w:ascii="微软雅黑" w:eastAsia="微软雅黑" w:hAnsi="微软雅黑" w:hint="eastAsia"/>
+                <w:rFonts w:ascii="微软雅黑" w:eastAsia="微软雅黑" w:hAnsi="微软雅黑"/>
               </w:rPr>
             </w:pPr>
             <w:r>
@@ -11432,7 +11379,7 @@
             <w:pPr>
               <w:cnfStyle w:val="000000100000" w:firstRow="0" w:lastRow="0" w:firstColumn="0" w:lastColumn="0" w:oddVBand="0" w:evenVBand="0" w:oddHBand="1" w:evenHBand="0" w:firstRowFirstColumn="0" w:firstRowLastColumn="0" w:lastRowFirstColumn="0" w:lastRowLastColumn="0"/>
               <w:rPr>
-                <w:rFonts w:ascii="微软雅黑" w:eastAsia="微软雅黑" w:hAnsi="微软雅黑" w:hint="eastAsia"/>
+                <w:rFonts w:ascii="微软雅黑" w:eastAsia="微软雅黑" w:hAnsi="微软雅黑"/>
               </w:rPr>
             </w:pPr>
             <w:r>
@@ -11650,18 +11597,6 @@
               </w:rPr>
               <w:t>INT</w:t>
             </w:r>
-            <w:r>
-              <w:rPr>
-                <w:rFonts w:ascii="微软雅黑" w:eastAsia="微软雅黑" w:hAnsi="微软雅黑"/>
-              </w:rPr>
-              <w:t>(11</w:t>
-            </w:r>
-            <w:r>
-              <w:rPr>
-                <w:rFonts w:ascii="微软雅黑" w:eastAsia="微软雅黑" w:hAnsi="微软雅黑"/>
-              </w:rPr>
-              <w:t>)</w:t>
-            </w:r>
           </w:p>
         </w:tc>
         <w:tc>
@@ -11976,7 +11911,7 @@
           <w:p>
             <w:pPr>
               <w:rPr>
-                <w:rFonts w:ascii="微软雅黑" w:eastAsia="微软雅黑" w:hAnsi="微软雅黑" w:hint="eastAsia"/>
+                <w:rFonts w:ascii="微软雅黑" w:eastAsia="微软雅黑" w:hAnsi="微软雅黑"/>
               </w:rPr>
             </w:pPr>
             <w:r>
@@ -11995,7 +11930,7 @@
             <w:pPr>
               <w:cnfStyle w:val="000000000000" w:firstRow="0" w:lastRow="0" w:firstColumn="0" w:lastColumn="0" w:oddVBand="0" w:evenVBand="0" w:oddHBand="0" w:evenHBand="0" w:firstRowFirstColumn="0" w:firstRowLastColumn="0" w:lastRowFirstColumn="0" w:lastRowLastColumn="0"/>
               <w:rPr>
-                <w:rFonts w:ascii="微软雅黑" w:eastAsia="微软雅黑" w:hAnsi="微软雅黑" w:hint="eastAsia"/>
+                <w:rFonts w:ascii="微软雅黑" w:eastAsia="微软雅黑" w:hAnsi="微软雅黑"/>
               </w:rPr>
             </w:pPr>
             <w:r>
@@ -12026,7 +11961,7 @@
             <w:pPr>
               <w:cnfStyle w:val="000000000000" w:firstRow="0" w:lastRow="0" w:firstColumn="0" w:lastColumn="0" w:oddVBand="0" w:evenVBand="0" w:oddHBand="0" w:evenHBand="0" w:firstRowFirstColumn="0" w:firstRowLastColumn="0" w:lastRowFirstColumn="0" w:lastRowLastColumn="0"/>
               <w:rPr>
-                <w:rFonts w:ascii="微软雅黑" w:eastAsia="微软雅黑" w:hAnsi="微软雅黑" w:hint="eastAsia"/>
+                <w:rFonts w:ascii="微软雅黑" w:eastAsia="微软雅黑" w:hAnsi="微软雅黑"/>
               </w:rPr>
             </w:pPr>
             <w:r>
@@ -12045,7 +11980,7 @@
             <w:pPr>
               <w:cnfStyle w:val="000000000000" w:firstRow="0" w:lastRow="0" w:firstColumn="0" w:lastColumn="0" w:oddVBand="0" w:evenVBand="0" w:oddHBand="0" w:evenHBand="0" w:firstRowFirstColumn="0" w:firstRowLastColumn="0" w:lastRowFirstColumn="0" w:lastRowLastColumn="0"/>
               <w:rPr>
-                <w:rFonts w:ascii="微软雅黑" w:eastAsia="微软雅黑" w:hAnsi="微软雅黑" w:hint="eastAsia"/>
+                <w:rFonts w:ascii="微软雅黑" w:eastAsia="微软雅黑" w:hAnsi="微软雅黑"/>
               </w:rPr>
             </w:pPr>
             <w:r>
@@ -12069,7 +12004,7 @@
           <w:p>
             <w:pPr>
               <w:rPr>
-                <w:rFonts w:ascii="微软雅黑" w:eastAsia="微软雅黑" w:hAnsi="微软雅黑" w:hint="eastAsia"/>
+                <w:rFonts w:ascii="微软雅黑" w:eastAsia="微软雅黑" w:hAnsi="微软雅黑"/>
               </w:rPr>
             </w:pPr>
             <w:r>
@@ -12088,7 +12023,7 @@
             <w:pPr>
               <w:cnfStyle w:val="000000100000" w:firstRow="0" w:lastRow="0" w:firstColumn="0" w:lastColumn="0" w:oddVBand="0" w:evenVBand="0" w:oddHBand="1" w:evenHBand="0" w:firstRowFirstColumn="0" w:firstRowLastColumn="0" w:lastRowFirstColumn="0" w:lastRowLastColumn="0"/>
               <w:rPr>
-                <w:rFonts w:ascii="微软雅黑" w:eastAsia="微软雅黑" w:hAnsi="微软雅黑" w:hint="eastAsia"/>
+                <w:rFonts w:ascii="微软雅黑" w:eastAsia="微软雅黑" w:hAnsi="微软雅黑"/>
               </w:rPr>
             </w:pPr>
             <w:r>
@@ -12119,7 +12054,7 @@
             <w:pPr>
               <w:cnfStyle w:val="000000100000" w:firstRow="0" w:lastRow="0" w:firstColumn="0" w:lastColumn="0" w:oddVBand="0" w:evenVBand="0" w:oddHBand="1" w:evenHBand="0" w:firstRowFirstColumn="0" w:firstRowLastColumn="0" w:lastRowFirstColumn="0" w:lastRowLastColumn="0"/>
               <w:rPr>
-                <w:rFonts w:ascii="微软雅黑" w:eastAsia="微软雅黑" w:hAnsi="微软雅黑" w:hint="eastAsia"/>
+                <w:rFonts w:ascii="微软雅黑" w:eastAsia="微软雅黑" w:hAnsi="微软雅黑"/>
               </w:rPr>
             </w:pPr>
             <w:r>
@@ -12138,7 +12073,7 @@
             <w:pPr>
               <w:cnfStyle w:val="000000100000" w:firstRow="0" w:lastRow="0" w:firstColumn="0" w:lastColumn="0" w:oddVBand="0" w:evenVBand="0" w:oddHBand="1" w:evenHBand="0" w:firstRowFirstColumn="0" w:firstRowLastColumn="0" w:lastRowFirstColumn="0" w:lastRowLastColumn="0"/>
               <w:rPr>
-                <w:rFonts w:ascii="微软雅黑" w:eastAsia="微软雅黑" w:hAnsi="微软雅黑" w:hint="eastAsia"/>
+                <w:rFonts w:ascii="微软雅黑" w:eastAsia="微软雅黑" w:hAnsi="微软雅黑"/>
               </w:rPr>
             </w:pPr>
             <w:r>
@@ -12159,7 +12094,7 @@
           <w:p>
             <w:pPr>
               <w:rPr>
-                <w:rFonts w:ascii="微软雅黑" w:eastAsia="微软雅黑" w:hAnsi="微软雅黑" w:hint="eastAsia"/>
+                <w:rFonts w:ascii="微软雅黑" w:eastAsia="微软雅黑" w:hAnsi="微软雅黑"/>
               </w:rPr>
             </w:pPr>
             <w:r>
@@ -12178,7 +12113,7 @@
             <w:pPr>
               <w:cnfStyle w:val="000000000000" w:firstRow="0" w:lastRow="0" w:firstColumn="0" w:lastColumn="0" w:oddVBand="0" w:evenVBand="0" w:oddHBand="0" w:evenHBand="0" w:firstRowFirstColumn="0" w:firstRowLastColumn="0" w:lastRowFirstColumn="0" w:lastRowLastColumn="0"/>
               <w:rPr>
-                <w:rFonts w:ascii="微软雅黑" w:eastAsia="微软雅黑" w:hAnsi="微软雅黑" w:hint="eastAsia"/>
+                <w:rFonts w:ascii="微软雅黑" w:eastAsia="微软雅黑" w:hAnsi="微软雅黑"/>
               </w:rPr>
             </w:pPr>
             <w:r>
@@ -12209,7 +12144,7 @@
             <w:pPr>
               <w:cnfStyle w:val="000000000000" w:firstRow="0" w:lastRow="0" w:firstColumn="0" w:lastColumn="0" w:oddVBand="0" w:evenVBand="0" w:oddHBand="0" w:evenHBand="0" w:firstRowFirstColumn="0" w:firstRowLastColumn="0" w:lastRowFirstColumn="0" w:lastRowLastColumn="0"/>
               <w:rPr>
-                <w:rFonts w:ascii="微软雅黑" w:eastAsia="微软雅黑" w:hAnsi="微软雅黑" w:hint="eastAsia"/>
+                <w:rFonts w:ascii="微软雅黑" w:eastAsia="微软雅黑" w:hAnsi="微软雅黑"/>
               </w:rPr>
             </w:pPr>
             <w:r>
@@ -12228,7 +12163,7 @@
             <w:pPr>
               <w:cnfStyle w:val="000000000000" w:firstRow="0" w:lastRow="0" w:firstColumn="0" w:lastColumn="0" w:oddVBand="0" w:evenVBand="0" w:oddHBand="0" w:evenHBand="0" w:firstRowFirstColumn="0" w:firstRowLastColumn="0" w:lastRowFirstColumn="0" w:lastRowLastColumn="0"/>
               <w:rPr>
-                <w:rFonts w:ascii="微软雅黑" w:eastAsia="微软雅黑" w:hAnsi="微软雅黑" w:hint="eastAsia"/>
+                <w:rFonts w:ascii="微软雅黑" w:eastAsia="微软雅黑" w:hAnsi="微软雅黑"/>
               </w:rPr>
             </w:pPr>
             <w:r>
@@ -12252,7 +12187,7 @@
           <w:p>
             <w:pPr>
               <w:rPr>
-                <w:rFonts w:ascii="微软雅黑" w:eastAsia="微软雅黑" w:hAnsi="微软雅黑" w:hint="eastAsia"/>
+                <w:rFonts w:ascii="微软雅黑" w:eastAsia="微软雅黑" w:hAnsi="微软雅黑"/>
               </w:rPr>
             </w:pPr>
             <w:r>
@@ -12271,7 +12206,7 @@
             <w:pPr>
               <w:cnfStyle w:val="000000100000" w:firstRow="0" w:lastRow="0" w:firstColumn="0" w:lastColumn="0" w:oddVBand="0" w:evenVBand="0" w:oddHBand="1" w:evenHBand="0" w:firstRowFirstColumn="0" w:firstRowLastColumn="0" w:lastRowFirstColumn="0" w:lastRowLastColumn="0"/>
               <w:rPr>
-                <w:rFonts w:ascii="微软雅黑" w:eastAsia="微软雅黑" w:hAnsi="微软雅黑" w:hint="eastAsia"/>
+                <w:rFonts w:ascii="微软雅黑" w:eastAsia="微软雅黑" w:hAnsi="微软雅黑"/>
               </w:rPr>
             </w:pPr>
             <w:r>
@@ -12302,7 +12237,7 @@
             <w:pPr>
               <w:cnfStyle w:val="000000100000" w:firstRow="0" w:lastRow="0" w:firstColumn="0" w:lastColumn="0" w:oddVBand="0" w:evenVBand="0" w:oddHBand="1" w:evenHBand="0" w:firstRowFirstColumn="0" w:firstRowLastColumn="0" w:lastRowFirstColumn="0" w:lastRowLastColumn="0"/>
               <w:rPr>
-                <w:rFonts w:ascii="微软雅黑" w:eastAsia="微软雅黑" w:hAnsi="微软雅黑" w:hint="eastAsia"/>
+                <w:rFonts w:ascii="微软雅黑" w:eastAsia="微软雅黑" w:hAnsi="微软雅黑"/>
               </w:rPr>
             </w:pPr>
             <w:r>
@@ -12321,7 +12256,7 @@
             <w:pPr>
               <w:cnfStyle w:val="000000100000" w:firstRow="0" w:lastRow="0" w:firstColumn="0" w:lastColumn="0" w:oddVBand="0" w:evenVBand="0" w:oddHBand="1" w:evenHBand="0" w:firstRowFirstColumn="0" w:firstRowLastColumn="0" w:lastRowFirstColumn="0" w:lastRowLastColumn="0"/>
               <w:rPr>
-                <w:rFonts w:ascii="微软雅黑" w:eastAsia="微软雅黑" w:hAnsi="微软雅黑" w:hint="eastAsia"/>
+                <w:rFonts w:ascii="微软雅黑" w:eastAsia="微软雅黑" w:hAnsi="微软雅黑"/>
               </w:rPr>
             </w:pPr>
             <w:r>
@@ -12342,7 +12277,7 @@
           <w:p>
             <w:pPr>
               <w:rPr>
-                <w:rFonts w:ascii="微软雅黑" w:eastAsia="微软雅黑" w:hAnsi="微软雅黑" w:hint="eastAsia"/>
+                <w:rFonts w:ascii="微软雅黑" w:eastAsia="微软雅黑" w:hAnsi="微软雅黑"/>
               </w:rPr>
             </w:pPr>
             <w:r>
@@ -12361,7 +12296,7 @@
             <w:pPr>
               <w:cnfStyle w:val="000000000000" w:firstRow="0" w:lastRow="0" w:firstColumn="0" w:lastColumn="0" w:oddVBand="0" w:evenVBand="0" w:oddHBand="0" w:evenHBand="0" w:firstRowFirstColumn="0" w:firstRowLastColumn="0" w:lastRowFirstColumn="0" w:lastRowLastColumn="0"/>
               <w:rPr>
-                <w:rFonts w:ascii="微软雅黑" w:eastAsia="微软雅黑" w:hAnsi="微软雅黑" w:hint="eastAsia"/>
+                <w:rFonts w:ascii="微软雅黑" w:eastAsia="微软雅黑" w:hAnsi="微软雅黑"/>
               </w:rPr>
             </w:pPr>
             <w:r>
@@ -12392,7 +12327,7 @@
             <w:pPr>
               <w:cnfStyle w:val="000000000000" w:firstRow="0" w:lastRow="0" w:firstColumn="0" w:lastColumn="0" w:oddVBand="0" w:evenVBand="0" w:oddHBand="0" w:evenHBand="0" w:firstRowFirstColumn="0" w:firstRowLastColumn="0" w:lastRowFirstColumn="0" w:lastRowLastColumn="0"/>
               <w:rPr>
-                <w:rFonts w:ascii="微软雅黑" w:eastAsia="微软雅黑" w:hAnsi="微软雅黑" w:hint="eastAsia"/>
+                <w:rFonts w:ascii="微软雅黑" w:eastAsia="微软雅黑" w:hAnsi="微软雅黑"/>
               </w:rPr>
             </w:pPr>
             <w:r>
@@ -12411,7 +12346,7 @@
             <w:pPr>
               <w:cnfStyle w:val="000000000000" w:firstRow="0" w:lastRow="0" w:firstColumn="0" w:lastColumn="0" w:oddVBand="0" w:evenVBand="0" w:oddHBand="0" w:evenHBand="0" w:firstRowFirstColumn="0" w:firstRowLastColumn="0" w:lastRowFirstColumn="0" w:lastRowLastColumn="0"/>
               <w:rPr>
-                <w:rFonts w:ascii="微软雅黑" w:eastAsia="微软雅黑" w:hAnsi="微软雅黑" w:hint="eastAsia"/>
+                <w:rFonts w:ascii="微软雅黑" w:eastAsia="微软雅黑" w:hAnsi="微软雅黑"/>
               </w:rPr>
             </w:pPr>
           </w:p>
@@ -12429,7 +12364,7 @@
           <w:p>
             <w:pPr>
               <w:rPr>
-                <w:rFonts w:ascii="微软雅黑" w:eastAsia="微软雅黑" w:hAnsi="微软雅黑" w:hint="eastAsia"/>
+                <w:rFonts w:ascii="微软雅黑" w:eastAsia="微软雅黑" w:hAnsi="微软雅黑"/>
               </w:rPr>
             </w:pPr>
             <w:r>
@@ -12448,7 +12383,7 @@
             <w:pPr>
               <w:cnfStyle w:val="000000100000" w:firstRow="0" w:lastRow="0" w:firstColumn="0" w:lastColumn="0" w:oddVBand="0" w:evenVBand="0" w:oddHBand="1" w:evenHBand="0" w:firstRowFirstColumn="0" w:firstRowLastColumn="0" w:lastRowFirstColumn="0" w:lastRowLastColumn="0"/>
               <w:rPr>
-                <w:rFonts w:ascii="微软雅黑" w:eastAsia="微软雅黑" w:hAnsi="微软雅黑" w:hint="eastAsia"/>
+                <w:rFonts w:ascii="微软雅黑" w:eastAsia="微软雅黑" w:hAnsi="微软雅黑"/>
               </w:rPr>
             </w:pPr>
             <w:r>
@@ -12479,7 +12414,7 @@
             <w:pPr>
               <w:cnfStyle w:val="000000100000" w:firstRow="0" w:lastRow="0" w:firstColumn="0" w:lastColumn="0" w:oddVBand="0" w:evenVBand="0" w:oddHBand="1" w:evenHBand="0" w:firstRowFirstColumn="0" w:firstRowLastColumn="0" w:lastRowFirstColumn="0" w:lastRowLastColumn="0"/>
               <w:rPr>
-                <w:rFonts w:ascii="微软雅黑" w:eastAsia="微软雅黑" w:hAnsi="微软雅黑" w:hint="eastAsia"/>
+                <w:rFonts w:ascii="微软雅黑" w:eastAsia="微软雅黑" w:hAnsi="微软雅黑"/>
               </w:rPr>
             </w:pPr>
             <w:r>
@@ -12498,7 +12433,7 @@
             <w:pPr>
               <w:cnfStyle w:val="000000100000" w:firstRow="0" w:lastRow="0" w:firstColumn="0" w:lastColumn="0" w:oddVBand="0" w:evenVBand="0" w:oddHBand="1" w:evenHBand="0" w:firstRowFirstColumn="0" w:firstRowLastColumn="0" w:lastRowFirstColumn="0" w:lastRowLastColumn="0"/>
               <w:rPr>
-                <w:rFonts w:ascii="微软雅黑" w:eastAsia="微软雅黑" w:hAnsi="微软雅黑" w:hint="eastAsia"/>
+                <w:rFonts w:ascii="微软雅黑" w:eastAsia="微软雅黑" w:hAnsi="微软雅黑"/>
               </w:rPr>
             </w:pPr>
             <w:r>
@@ -12519,7 +12454,7 @@
           <w:p>
             <w:pPr>
               <w:rPr>
-                <w:rFonts w:ascii="微软雅黑" w:eastAsia="微软雅黑" w:hAnsi="微软雅黑" w:hint="eastAsia"/>
+                <w:rFonts w:ascii="微软雅黑" w:eastAsia="微软雅黑" w:hAnsi="微软雅黑"/>
               </w:rPr>
             </w:pPr>
             <w:r>
@@ -12538,7 +12473,7 @@
             <w:pPr>
               <w:cnfStyle w:val="000000000000" w:firstRow="0" w:lastRow="0" w:firstColumn="0" w:lastColumn="0" w:oddVBand="0" w:evenVBand="0" w:oddHBand="0" w:evenHBand="0" w:firstRowFirstColumn="0" w:firstRowLastColumn="0" w:lastRowFirstColumn="0" w:lastRowLastColumn="0"/>
               <w:rPr>
-                <w:rFonts w:ascii="微软雅黑" w:eastAsia="微软雅黑" w:hAnsi="微软雅黑" w:hint="eastAsia"/>
+                <w:rFonts w:ascii="微软雅黑" w:eastAsia="微软雅黑" w:hAnsi="微软雅黑"/>
               </w:rPr>
             </w:pPr>
             <w:r>
@@ -12569,7 +12504,7 @@
             <w:pPr>
               <w:cnfStyle w:val="000000000000" w:firstRow="0" w:lastRow="0" w:firstColumn="0" w:lastColumn="0" w:oddVBand="0" w:evenVBand="0" w:oddHBand="0" w:evenHBand="0" w:firstRowFirstColumn="0" w:firstRowLastColumn="0" w:lastRowFirstColumn="0" w:lastRowLastColumn="0"/>
               <w:rPr>
-                <w:rFonts w:ascii="微软雅黑" w:eastAsia="微软雅黑" w:hAnsi="微软雅黑" w:hint="eastAsia"/>
+                <w:rFonts w:ascii="微软雅黑" w:eastAsia="微软雅黑" w:hAnsi="微软雅黑"/>
               </w:rPr>
             </w:pPr>
             <w:r>
@@ -12588,7 +12523,7 @@
             <w:pPr>
               <w:cnfStyle w:val="000000000000" w:firstRow="0" w:lastRow="0" w:firstColumn="0" w:lastColumn="0" w:oddVBand="0" w:evenVBand="0" w:oddHBand="0" w:evenHBand="0" w:firstRowFirstColumn="0" w:firstRowLastColumn="0" w:lastRowFirstColumn="0" w:lastRowLastColumn="0"/>
               <w:rPr>
-                <w:rFonts w:ascii="微软雅黑" w:eastAsia="微软雅黑" w:hAnsi="微软雅黑" w:hint="eastAsia"/>
+                <w:rFonts w:ascii="微软雅黑" w:eastAsia="微软雅黑" w:hAnsi="微软雅黑"/>
               </w:rPr>
             </w:pPr>
             <w:r>
@@ -12612,7 +12547,7 @@
           <w:p>
             <w:pPr>
               <w:rPr>
-                <w:rFonts w:ascii="微软雅黑" w:eastAsia="微软雅黑" w:hAnsi="微软雅黑" w:hint="eastAsia"/>
+                <w:rFonts w:ascii="微软雅黑" w:eastAsia="微软雅黑" w:hAnsi="微软雅黑"/>
               </w:rPr>
             </w:pPr>
             <w:r>
@@ -12632,7 +12567,7 @@
             <w:pPr>
               <w:cnfStyle w:val="000000100000" w:firstRow="0" w:lastRow="0" w:firstColumn="0" w:lastColumn="0" w:oddVBand="0" w:evenVBand="0" w:oddHBand="1" w:evenHBand="0" w:firstRowFirstColumn="0" w:firstRowLastColumn="0" w:lastRowFirstColumn="0" w:lastRowLastColumn="0"/>
               <w:rPr>
-                <w:rFonts w:ascii="微软雅黑" w:eastAsia="微软雅黑" w:hAnsi="微软雅黑" w:hint="eastAsia"/>
+                <w:rFonts w:ascii="微软雅黑" w:eastAsia="微软雅黑" w:hAnsi="微软雅黑"/>
               </w:rPr>
             </w:pPr>
             <w:r>
@@ -12663,7 +12598,7 @@
             <w:pPr>
               <w:cnfStyle w:val="000000100000" w:firstRow="0" w:lastRow="0" w:firstColumn="0" w:lastColumn="0" w:oddVBand="0" w:evenVBand="0" w:oddHBand="1" w:evenHBand="0" w:firstRowFirstColumn="0" w:firstRowLastColumn="0" w:lastRowFirstColumn="0" w:lastRowLastColumn="0"/>
               <w:rPr>
-                <w:rFonts w:ascii="微软雅黑" w:eastAsia="微软雅黑" w:hAnsi="微软雅黑" w:hint="eastAsia"/>
+                <w:rFonts w:ascii="微软雅黑" w:eastAsia="微软雅黑" w:hAnsi="微软雅黑"/>
               </w:rPr>
             </w:pPr>
             <w:r>
@@ -12682,7 +12617,7 @@
             <w:pPr>
               <w:cnfStyle w:val="000000100000" w:firstRow="0" w:lastRow="0" w:firstColumn="0" w:lastColumn="0" w:oddVBand="0" w:evenVBand="0" w:oddHBand="1" w:evenHBand="0" w:firstRowFirstColumn="0" w:firstRowLastColumn="0" w:lastRowFirstColumn="0" w:lastRowLastColumn="0"/>
               <w:rPr>
-                <w:rFonts w:ascii="微软雅黑" w:eastAsia="微软雅黑" w:hAnsi="微软雅黑" w:hint="eastAsia"/>
+                <w:rFonts w:ascii="微软雅黑" w:eastAsia="微软雅黑" w:hAnsi="微软雅黑"/>
               </w:rPr>
             </w:pPr>
             <w:r>
@@ -12703,7 +12638,7 @@
           <w:p>
             <w:pPr>
               <w:rPr>
-                <w:rFonts w:ascii="微软雅黑" w:eastAsia="微软雅黑" w:hAnsi="微软雅黑" w:hint="eastAsia"/>
+                <w:rFonts w:ascii="微软雅黑" w:eastAsia="微软雅黑" w:hAnsi="微软雅黑"/>
               </w:rPr>
             </w:pPr>
             <w:r>
@@ -12722,7 +12657,7 @@
             <w:pPr>
               <w:cnfStyle w:val="000000000000" w:firstRow="0" w:lastRow="0" w:firstColumn="0" w:lastColumn="0" w:oddVBand="0" w:evenVBand="0" w:oddHBand="0" w:evenHBand="0" w:firstRowFirstColumn="0" w:firstRowLastColumn="0" w:lastRowFirstColumn="0" w:lastRowLastColumn="0"/>
               <w:rPr>
-                <w:rFonts w:ascii="微软雅黑" w:eastAsia="微软雅黑" w:hAnsi="微软雅黑" w:hint="eastAsia"/>
+                <w:rFonts w:ascii="微软雅黑" w:eastAsia="微软雅黑" w:hAnsi="微软雅黑"/>
               </w:rPr>
             </w:pPr>
             <w:r>
@@ -12753,7 +12688,7 @@
             <w:pPr>
               <w:cnfStyle w:val="000000000000" w:firstRow="0" w:lastRow="0" w:firstColumn="0" w:lastColumn="0" w:oddVBand="0" w:evenVBand="0" w:oddHBand="0" w:evenHBand="0" w:firstRowFirstColumn="0" w:firstRowLastColumn="0" w:lastRowFirstColumn="0" w:lastRowLastColumn="0"/>
               <w:rPr>
-                <w:rFonts w:ascii="微软雅黑" w:eastAsia="微软雅黑" w:hAnsi="微软雅黑" w:hint="eastAsia"/>
+                <w:rFonts w:ascii="微软雅黑" w:eastAsia="微软雅黑" w:hAnsi="微软雅黑"/>
               </w:rPr>
             </w:pPr>
             <w:r>
@@ -12772,7 +12707,7 @@
             <w:pPr>
               <w:cnfStyle w:val="000000000000" w:firstRow="0" w:lastRow="0" w:firstColumn="0" w:lastColumn="0" w:oddVBand="0" w:evenVBand="0" w:oddHBand="0" w:evenHBand="0" w:firstRowFirstColumn="0" w:firstRowLastColumn="0" w:lastRowFirstColumn="0" w:lastRowLastColumn="0"/>
               <w:rPr>
-                <w:rFonts w:ascii="微软雅黑" w:eastAsia="微软雅黑" w:hAnsi="微软雅黑" w:hint="eastAsia"/>
+                <w:rFonts w:ascii="微软雅黑" w:eastAsia="微软雅黑" w:hAnsi="微软雅黑"/>
               </w:rPr>
             </w:pPr>
             <w:r>
@@ -12796,7 +12731,7 @@
           <w:p>
             <w:pPr>
               <w:rPr>
-                <w:rFonts w:ascii="微软雅黑" w:eastAsia="微软雅黑" w:hAnsi="微软雅黑" w:hint="eastAsia"/>
+                <w:rFonts w:ascii="微软雅黑" w:eastAsia="微软雅黑" w:hAnsi="微软雅黑"/>
               </w:rPr>
             </w:pPr>
             <w:r>
@@ -12815,7 +12750,7 @@
             <w:pPr>
               <w:cnfStyle w:val="000000100000" w:firstRow="0" w:lastRow="0" w:firstColumn="0" w:lastColumn="0" w:oddVBand="0" w:evenVBand="0" w:oddHBand="1" w:evenHBand="0" w:firstRowFirstColumn="0" w:firstRowLastColumn="0" w:lastRowFirstColumn="0" w:lastRowLastColumn="0"/>
               <w:rPr>
-                <w:rFonts w:ascii="微软雅黑" w:eastAsia="微软雅黑" w:hAnsi="微软雅黑" w:hint="eastAsia"/>
+                <w:rFonts w:ascii="微软雅黑" w:eastAsia="微软雅黑" w:hAnsi="微软雅黑"/>
               </w:rPr>
             </w:pPr>
             <w:r>
@@ -12846,7 +12781,7 @@
             <w:pPr>
               <w:cnfStyle w:val="000000100000" w:firstRow="0" w:lastRow="0" w:firstColumn="0" w:lastColumn="0" w:oddVBand="0" w:evenVBand="0" w:oddHBand="1" w:evenHBand="0" w:firstRowFirstColumn="0" w:firstRowLastColumn="0" w:lastRowFirstColumn="0" w:lastRowLastColumn="0"/>
               <w:rPr>
-                <w:rFonts w:ascii="微软雅黑" w:eastAsia="微软雅黑" w:hAnsi="微软雅黑" w:hint="eastAsia"/>
+                <w:rFonts w:ascii="微软雅黑" w:eastAsia="微软雅黑" w:hAnsi="微软雅黑"/>
               </w:rPr>
             </w:pPr>
             <w:r>
@@ -12865,7 +12800,7 @@
             <w:pPr>
               <w:cnfStyle w:val="000000100000" w:firstRow="0" w:lastRow="0" w:firstColumn="0" w:lastColumn="0" w:oddVBand="0" w:evenVBand="0" w:oddHBand="1" w:evenHBand="0" w:firstRowFirstColumn="0" w:firstRowLastColumn="0" w:lastRowFirstColumn="0" w:lastRowLastColumn="0"/>
               <w:rPr>
-                <w:rFonts w:ascii="微软雅黑" w:eastAsia="微软雅黑" w:hAnsi="微软雅黑" w:hint="eastAsia"/>
+                <w:rFonts w:ascii="微软雅黑" w:eastAsia="微软雅黑" w:hAnsi="微软雅黑"/>
               </w:rPr>
             </w:pPr>
             <w:r>
@@ -12886,7 +12821,7 @@
           <w:p>
             <w:pPr>
               <w:rPr>
-                <w:rFonts w:ascii="微软雅黑" w:eastAsia="微软雅黑" w:hAnsi="微软雅黑" w:hint="eastAsia"/>
+                <w:rFonts w:ascii="微软雅黑" w:eastAsia="微软雅黑" w:hAnsi="微软雅黑"/>
               </w:rPr>
             </w:pPr>
             <w:r>
@@ -12905,7 +12840,7 @@
             <w:pPr>
               <w:cnfStyle w:val="000000000000" w:firstRow="0" w:lastRow="0" w:firstColumn="0" w:lastColumn="0" w:oddVBand="0" w:evenVBand="0" w:oddHBand="0" w:evenHBand="0" w:firstRowFirstColumn="0" w:firstRowLastColumn="0" w:lastRowFirstColumn="0" w:lastRowLastColumn="0"/>
               <w:rPr>
-                <w:rFonts w:ascii="微软雅黑" w:eastAsia="微软雅黑" w:hAnsi="微软雅黑" w:hint="eastAsia"/>
+                <w:rFonts w:ascii="微软雅黑" w:eastAsia="微软雅黑" w:hAnsi="微软雅黑"/>
               </w:rPr>
             </w:pPr>
             <w:r>
@@ -12936,7 +12871,7 @@
             <w:pPr>
               <w:cnfStyle w:val="000000000000" w:firstRow="0" w:lastRow="0" w:firstColumn="0" w:lastColumn="0" w:oddVBand="0" w:evenVBand="0" w:oddHBand="0" w:evenHBand="0" w:firstRowFirstColumn="0" w:firstRowLastColumn="0" w:lastRowFirstColumn="0" w:lastRowLastColumn="0"/>
               <w:rPr>
-                <w:rFonts w:ascii="微软雅黑" w:eastAsia="微软雅黑" w:hAnsi="微软雅黑" w:hint="eastAsia"/>
+                <w:rFonts w:ascii="微软雅黑" w:eastAsia="微软雅黑" w:hAnsi="微软雅黑"/>
               </w:rPr>
             </w:pPr>
             <w:r>
@@ -12955,7 +12890,7 @@
             <w:pPr>
               <w:cnfStyle w:val="000000000000" w:firstRow="0" w:lastRow="0" w:firstColumn="0" w:lastColumn="0" w:oddVBand="0" w:evenVBand="0" w:oddHBand="0" w:evenHBand="0" w:firstRowFirstColumn="0" w:firstRowLastColumn="0" w:lastRowFirstColumn="0" w:lastRowLastColumn="0"/>
               <w:rPr>
-                <w:rFonts w:ascii="微软雅黑" w:eastAsia="微软雅黑" w:hAnsi="微软雅黑" w:hint="eastAsia"/>
+                <w:rFonts w:ascii="微软雅黑" w:eastAsia="微软雅黑" w:hAnsi="微软雅黑"/>
               </w:rPr>
             </w:pPr>
             <w:r>
@@ -12979,7 +12914,7 @@
           <w:p>
             <w:pPr>
               <w:rPr>
-                <w:rFonts w:ascii="微软雅黑" w:eastAsia="微软雅黑" w:hAnsi="微软雅黑" w:hint="eastAsia"/>
+                <w:rFonts w:ascii="微软雅黑" w:eastAsia="微软雅黑" w:hAnsi="微软雅黑"/>
               </w:rPr>
             </w:pPr>
             <w:r>
@@ -12998,7 +12933,7 @@
             <w:pPr>
               <w:cnfStyle w:val="000000100000" w:firstRow="0" w:lastRow="0" w:firstColumn="0" w:lastColumn="0" w:oddVBand="0" w:evenVBand="0" w:oddHBand="1" w:evenHBand="0" w:firstRowFirstColumn="0" w:firstRowLastColumn="0" w:lastRowFirstColumn="0" w:lastRowLastColumn="0"/>
               <w:rPr>
-                <w:rFonts w:ascii="微软雅黑" w:eastAsia="微软雅黑" w:hAnsi="微软雅黑" w:hint="eastAsia"/>
+                <w:rFonts w:ascii="微软雅黑" w:eastAsia="微软雅黑" w:hAnsi="微软雅黑"/>
               </w:rPr>
             </w:pPr>
             <w:r>
@@ -13029,7 +12964,7 @@
             <w:pPr>
               <w:cnfStyle w:val="000000100000" w:firstRow="0" w:lastRow="0" w:firstColumn="0" w:lastColumn="0" w:oddVBand="0" w:evenVBand="0" w:oddHBand="1" w:evenHBand="0" w:firstRowFirstColumn="0" w:firstRowLastColumn="0" w:lastRowFirstColumn="0" w:lastRowLastColumn="0"/>
               <w:rPr>
-                <w:rFonts w:ascii="微软雅黑" w:eastAsia="微软雅黑" w:hAnsi="微软雅黑" w:hint="eastAsia"/>
+                <w:rFonts w:ascii="微软雅黑" w:eastAsia="微软雅黑" w:hAnsi="微软雅黑"/>
               </w:rPr>
             </w:pPr>
             <w:r>
@@ -13048,7 +12983,7 @@
             <w:pPr>
               <w:cnfStyle w:val="000000100000" w:firstRow="0" w:lastRow="0" w:firstColumn="0" w:lastColumn="0" w:oddVBand="0" w:evenVBand="0" w:oddHBand="1" w:evenHBand="0" w:firstRowFirstColumn="0" w:firstRowLastColumn="0" w:lastRowFirstColumn="0" w:lastRowLastColumn="0"/>
               <w:rPr>
-                <w:rFonts w:ascii="微软雅黑" w:eastAsia="微软雅黑" w:hAnsi="微软雅黑" w:hint="eastAsia"/>
+                <w:rFonts w:ascii="微软雅黑" w:eastAsia="微软雅黑" w:hAnsi="微软雅黑"/>
               </w:rPr>
             </w:pPr>
             <w:r>
@@ -13069,7 +13004,7 @@
           <w:p>
             <w:pPr>
               <w:rPr>
-                <w:rFonts w:ascii="微软雅黑" w:eastAsia="微软雅黑" w:hAnsi="微软雅黑" w:hint="eastAsia"/>
+                <w:rFonts w:ascii="微软雅黑" w:eastAsia="微软雅黑" w:hAnsi="微软雅黑"/>
               </w:rPr>
             </w:pPr>
             <w:r>
@@ -13088,7 +13023,7 @@
             <w:pPr>
               <w:cnfStyle w:val="000000000000" w:firstRow="0" w:lastRow="0" w:firstColumn="0" w:lastColumn="0" w:oddVBand="0" w:evenVBand="0" w:oddHBand="0" w:evenHBand="0" w:firstRowFirstColumn="0" w:firstRowLastColumn="0" w:lastRowFirstColumn="0" w:lastRowLastColumn="0"/>
               <w:rPr>
-                <w:rFonts w:ascii="微软雅黑" w:eastAsia="微软雅黑" w:hAnsi="微软雅黑" w:hint="eastAsia"/>
+                <w:rFonts w:ascii="微软雅黑" w:eastAsia="微软雅黑" w:hAnsi="微软雅黑"/>
               </w:rPr>
             </w:pPr>
             <w:r>
@@ -13119,7 +13054,7 @@
             <w:pPr>
               <w:cnfStyle w:val="000000000000" w:firstRow="0" w:lastRow="0" w:firstColumn="0" w:lastColumn="0" w:oddVBand="0" w:evenVBand="0" w:oddHBand="0" w:evenHBand="0" w:firstRowFirstColumn="0" w:firstRowLastColumn="0" w:lastRowFirstColumn="0" w:lastRowLastColumn="0"/>
               <w:rPr>
-                <w:rFonts w:ascii="微软雅黑" w:eastAsia="微软雅黑" w:hAnsi="微软雅黑" w:hint="eastAsia"/>
+                <w:rFonts w:ascii="微软雅黑" w:eastAsia="微软雅黑" w:hAnsi="微软雅黑"/>
               </w:rPr>
             </w:pPr>
             <w:r>
@@ -13138,7 +13073,7 @@
             <w:pPr>
               <w:cnfStyle w:val="000000000000" w:firstRow="0" w:lastRow="0" w:firstColumn="0" w:lastColumn="0" w:oddVBand="0" w:evenVBand="0" w:oddHBand="0" w:evenHBand="0" w:firstRowFirstColumn="0" w:firstRowLastColumn="0" w:lastRowFirstColumn="0" w:lastRowLastColumn="0"/>
               <w:rPr>
-                <w:rFonts w:ascii="微软雅黑" w:eastAsia="微软雅黑" w:hAnsi="微软雅黑" w:hint="eastAsia"/>
+                <w:rFonts w:ascii="微软雅黑" w:eastAsia="微软雅黑" w:hAnsi="微软雅黑"/>
               </w:rPr>
             </w:pPr>
             <w:r>
@@ -13162,7 +13097,7 @@
           <w:p>
             <w:pPr>
               <w:rPr>
-                <w:rFonts w:ascii="微软雅黑" w:eastAsia="微软雅黑" w:hAnsi="微软雅黑" w:hint="eastAsia"/>
+                <w:rFonts w:ascii="微软雅黑" w:eastAsia="微软雅黑" w:hAnsi="微软雅黑"/>
               </w:rPr>
             </w:pPr>
             <w:r>
@@ -13187,7 +13122,7 @@
             <w:pPr>
               <w:cnfStyle w:val="000000100000" w:firstRow="0" w:lastRow="0" w:firstColumn="0" w:lastColumn="0" w:oddVBand="0" w:evenVBand="0" w:oddHBand="1" w:evenHBand="0" w:firstRowFirstColumn="0" w:firstRowLastColumn="0" w:lastRowFirstColumn="0" w:lastRowLastColumn="0"/>
               <w:rPr>
-                <w:rFonts w:ascii="微软雅黑" w:eastAsia="微软雅黑" w:hAnsi="微软雅黑" w:hint="eastAsia"/>
+                <w:rFonts w:ascii="微软雅黑" w:eastAsia="微软雅黑" w:hAnsi="微软雅黑"/>
               </w:rPr>
             </w:pPr>
             <w:r>
@@ -13218,7 +13153,7 @@
             <w:pPr>
               <w:cnfStyle w:val="000000100000" w:firstRow="0" w:lastRow="0" w:firstColumn="0" w:lastColumn="0" w:oddVBand="0" w:evenVBand="0" w:oddHBand="1" w:evenHBand="0" w:firstRowFirstColumn="0" w:firstRowLastColumn="0" w:lastRowFirstColumn="0" w:lastRowLastColumn="0"/>
               <w:rPr>
-                <w:rFonts w:ascii="微软雅黑" w:eastAsia="微软雅黑" w:hAnsi="微软雅黑" w:hint="eastAsia"/>
+                <w:rFonts w:ascii="微软雅黑" w:eastAsia="微软雅黑" w:hAnsi="微软雅黑"/>
               </w:rPr>
             </w:pPr>
             <w:r>
@@ -13237,7 +13172,7 @@
             <w:pPr>
               <w:cnfStyle w:val="000000100000" w:firstRow="0" w:lastRow="0" w:firstColumn="0" w:lastColumn="0" w:oddVBand="0" w:evenVBand="0" w:oddHBand="1" w:evenHBand="0" w:firstRowFirstColumn="0" w:firstRowLastColumn="0" w:lastRowFirstColumn="0" w:lastRowLastColumn="0"/>
               <w:rPr>
-                <w:rFonts w:ascii="微软雅黑" w:eastAsia="微软雅黑" w:hAnsi="微软雅黑" w:hint="eastAsia"/>
+                <w:rFonts w:ascii="微软雅黑" w:eastAsia="微软雅黑" w:hAnsi="微软雅黑"/>
               </w:rPr>
             </w:pPr>
             <w:r>
@@ -13435,13 +13370,7 @@
               <w:rPr>
                 <w:rFonts w:ascii="微软雅黑" w:eastAsia="微软雅黑" w:hAnsi="微软雅黑" w:hint="eastAsia"/>
               </w:rPr>
-              <w:t>VARCHAR</w:t>
-            </w:r>
-            <w:r>
-              <w:rPr>
-                <w:rFonts w:ascii="微软雅黑" w:eastAsia="微软雅黑" w:hAnsi="微软雅黑"/>
-              </w:rPr>
-              <w:t>(16)</w:t>
+              <w:t>INT</w:t>
             </w:r>
           </w:p>
         </w:tc>
@@ -13664,12 +13593,20 @@
                 <w:rFonts w:ascii="微软雅黑" w:eastAsia="微软雅黑" w:hAnsi="微软雅黑"/>
               </w:rPr>
             </w:pPr>
+            <w:proofErr w:type="spellStart"/>
+            <w:r>
+              <w:rPr>
+                <w:rFonts w:ascii="微软雅黑" w:eastAsia="微软雅黑" w:hAnsi="微软雅黑"/>
+              </w:rPr>
+              <w:t>Drug_</w:t>
+            </w:r>
             <w:r>
               <w:rPr>
                 <w:rFonts w:ascii="微软雅黑" w:eastAsia="微软雅黑" w:hAnsi="微软雅黑" w:hint="eastAsia"/>
               </w:rPr>
               <w:t>USAGE</w:t>
             </w:r>
+            <w:proofErr w:type="spellEnd"/>
           </w:p>
         </w:tc>
         <w:tc>
@@ -13766,6 +13703,12 @@
                 <w:rFonts w:ascii="微软雅黑" w:eastAsia="微软雅黑" w:hAnsi="微软雅黑" w:hint="eastAsia"/>
               </w:rPr>
               <w:t>DATE</w:t>
+            </w:r>
+            <w:r>
+              <w:rPr>
+                <w:rFonts w:ascii="微软雅黑" w:eastAsia="微软雅黑" w:hAnsi="微软雅黑"/>
+              </w:rPr>
+              <w:t>TIME</w:t>
             </w:r>
           </w:p>
         </w:tc>
@@ -14099,7 +14042,7 @@
               <w:rPr>
                 <w:rFonts w:ascii="微软雅黑" w:eastAsia="微软雅黑" w:hAnsi="微软雅黑"/>
               </w:rPr>
-              <w:t>INT(11)</w:t>
+              <w:t>INT</w:t>
             </w:r>
           </w:p>
         </w:tc>
@@ -14252,7 +14195,7 @@
     <w:p>
       <w:pPr>
         <w:rPr>
-          <w:rFonts w:ascii="微软雅黑" w:eastAsia="微软雅黑" w:hAnsi="微软雅黑" w:hint="eastAsia"/>
+          <w:rFonts w:ascii="微软雅黑" w:eastAsia="微软雅黑" w:hAnsi="微软雅黑"/>
         </w:rPr>
       </w:pPr>
     </w:p>
@@ -14426,21 +14369,9 @@
             </w:pPr>
             <w:r>
               <w:rPr>
-                <w:rFonts w:ascii="微软雅黑" w:eastAsia="微软雅黑" w:hAnsi="微软雅黑" w:hint="eastAsia"/>
-              </w:rPr>
-              <w:t>VARCHAR(</w:t>
-            </w:r>
-            <w:r>
-              <w:rPr>
-                <w:rFonts w:ascii="微软雅黑" w:eastAsia="微软雅黑" w:hAnsi="微软雅黑"/>
-              </w:rPr>
-              <w:t>16</w:t>
-            </w:r>
-            <w:r>
-              <w:rPr>
-                <w:rFonts w:ascii="微软雅黑" w:eastAsia="微软雅黑" w:hAnsi="微软雅黑" w:hint="eastAsia"/>
-              </w:rPr>
-              <w:t>)</w:t>
+                <w:rFonts w:ascii="微软雅黑" w:eastAsia="微软雅黑" w:hAnsi="微软雅黑"/>
+              </w:rPr>
+              <w:t>INT</w:t>
             </w:r>
           </w:p>
         </w:tc>
@@ -14527,15 +14458,9 @@
             </w:pPr>
             <w:r>
               <w:rPr>
-                <w:rFonts w:ascii="微软雅黑" w:eastAsia="微软雅黑" w:hAnsi="微软雅黑" w:hint="eastAsia"/>
-              </w:rPr>
-              <w:t>VARCHAR</w:t>
-            </w:r>
-            <w:r>
-              <w:rPr>
-                <w:rFonts w:ascii="微软雅黑" w:eastAsia="微软雅黑" w:hAnsi="微软雅黑"/>
-              </w:rPr>
-              <w:t>(16)</w:t>
+                <w:rFonts w:ascii="微软雅黑" w:eastAsia="微软雅黑" w:hAnsi="微软雅黑"/>
+              </w:rPr>
+              <w:t>INT</w:t>
             </w:r>
           </w:p>
         </w:tc>
@@ -14622,6 +14547,12 @@
                 <w:rFonts w:ascii="微软雅黑" w:eastAsia="微软雅黑" w:hAnsi="微软雅黑" w:hint="eastAsia"/>
               </w:rPr>
               <w:t>DATE</w:t>
+            </w:r>
+            <w:r>
+              <w:rPr>
+                <w:rFonts w:ascii="微软雅黑" w:eastAsia="微软雅黑" w:hAnsi="微软雅黑"/>
+              </w:rPr>
+              <w:t>TIME</w:t>
             </w:r>
           </w:p>
         </w:tc>
@@ -14842,15 +14773,9 @@
             </w:pPr>
             <w:r>
               <w:rPr>
-                <w:rFonts w:ascii="微软雅黑" w:eastAsia="微软雅黑" w:hAnsi="微软雅黑" w:hint="eastAsia"/>
-              </w:rPr>
-              <w:t>VARCHAR</w:t>
-            </w:r>
-            <w:r>
-              <w:rPr>
-                <w:rFonts w:ascii="微软雅黑" w:eastAsia="微软雅黑" w:hAnsi="微软雅黑"/>
-              </w:rPr>
-              <w:t>(16)</w:t>
+                <w:rFonts w:ascii="微软雅黑" w:eastAsia="微软雅黑" w:hAnsi="微软雅黑"/>
+              </w:rPr>
+              <w:t>INT</w:t>
             </w:r>
           </w:p>
         </w:tc>
@@ -14939,13 +14864,7 @@
               <w:rPr>
                 <w:rFonts w:ascii="微软雅黑" w:eastAsia="微软雅黑" w:hAnsi="微软雅黑" w:hint="eastAsia"/>
               </w:rPr>
-              <w:t>VARCHAR</w:t>
-            </w:r>
-            <w:r>
-              <w:rPr>
-                <w:rFonts w:ascii="微软雅黑" w:eastAsia="微软雅黑" w:hAnsi="微软雅黑"/>
-              </w:rPr>
-              <w:t>(16)</w:t>
+              <w:t>INT</w:t>
             </w:r>
           </w:p>
         </w:tc>
@@ -15032,6 +14951,12 @@
                 <w:rFonts w:ascii="微软雅黑" w:eastAsia="微软雅黑" w:hAnsi="微软雅黑" w:hint="eastAsia"/>
               </w:rPr>
               <w:t>DATE</w:t>
+            </w:r>
+            <w:r>
+              <w:rPr>
+                <w:rFonts w:ascii="微软雅黑" w:eastAsia="微软雅黑" w:hAnsi="微软雅黑"/>
+              </w:rPr>
+              <w:t>TIME</w:t>
             </w:r>
           </w:p>
         </w:tc>
@@ -15252,15 +15177,9 @@
             </w:pPr>
             <w:r>
               <w:rPr>
-                <w:rFonts w:ascii="微软雅黑" w:eastAsia="微软雅黑" w:hAnsi="微软雅黑" w:hint="eastAsia"/>
-              </w:rPr>
-              <w:t>VARCHAR</w:t>
-            </w:r>
-            <w:r>
-              <w:rPr>
-                <w:rFonts w:ascii="微软雅黑" w:eastAsia="微软雅黑" w:hAnsi="微软雅黑"/>
-              </w:rPr>
-              <w:t>(16)</w:t>
+                <w:rFonts w:ascii="微软雅黑" w:eastAsia="微软雅黑" w:hAnsi="微软雅黑"/>
+              </w:rPr>
+              <w:t>INT</w:t>
             </w:r>
           </w:p>
         </w:tc>
@@ -15349,13 +15268,7 @@
               <w:rPr>
                 <w:rFonts w:ascii="微软雅黑" w:eastAsia="微软雅黑" w:hAnsi="微软雅黑" w:hint="eastAsia"/>
               </w:rPr>
-              <w:t>VARCHAR</w:t>
-            </w:r>
-            <w:r>
-              <w:rPr>
-                <w:rFonts w:ascii="微软雅黑" w:eastAsia="微软雅黑" w:hAnsi="微软雅黑"/>
-              </w:rPr>
-              <w:t>(16)</w:t>
+              <w:t>INT</w:t>
             </w:r>
           </w:p>
         </w:tc>
@@ -15584,21 +15497,9 @@
             </w:pPr>
             <w:r>
               <w:rPr>
-                <w:rFonts w:ascii="微软雅黑" w:eastAsia="微软雅黑" w:hAnsi="微软雅黑" w:hint="eastAsia"/>
-              </w:rPr>
-              <w:t>VARCHAR(</w:t>
-            </w:r>
-            <w:r>
-              <w:rPr>
-                <w:rFonts w:ascii="微软雅黑" w:eastAsia="微软雅黑" w:hAnsi="微软雅黑"/>
-              </w:rPr>
-              <w:t>16</w:t>
-            </w:r>
-            <w:r>
-              <w:rPr>
-                <w:rFonts w:ascii="微软雅黑" w:eastAsia="微软雅黑" w:hAnsi="微软雅黑" w:hint="eastAsia"/>
-              </w:rPr>
-              <w:t>)</w:t>
+                <w:rFonts w:ascii="微软雅黑" w:eastAsia="微软雅黑" w:hAnsi="微软雅黑"/>
+              </w:rPr>
+              <w:t>INT</w:t>
             </w:r>
           </w:p>
         </w:tc>
@@ -15691,21 +15592,9 @@
             </w:pPr>
             <w:r>
               <w:rPr>
-                <w:rFonts w:ascii="微软雅黑" w:eastAsia="微软雅黑" w:hAnsi="微软雅黑" w:hint="eastAsia"/>
-              </w:rPr>
-              <w:t>VARCHAR(</w:t>
-            </w:r>
-            <w:r>
-              <w:rPr>
-                <w:rFonts w:ascii="微软雅黑" w:eastAsia="微软雅黑" w:hAnsi="微软雅黑"/>
-              </w:rPr>
-              <w:t>16</w:t>
-            </w:r>
-            <w:r>
-              <w:rPr>
-                <w:rFonts w:ascii="微软雅黑" w:eastAsia="微软雅黑" w:hAnsi="微软雅黑" w:hint="eastAsia"/>
-              </w:rPr>
-              <w:t>)</w:t>
+                <w:rFonts w:ascii="微软雅黑" w:eastAsia="微软雅黑" w:hAnsi="微软雅黑"/>
+              </w:rPr>
+              <w:t>INT</w:t>
             </w:r>
           </w:p>
         </w:tc>
@@ -15793,6 +15682,12 @@
                 <w:rFonts w:ascii="微软雅黑" w:eastAsia="微软雅黑" w:hAnsi="微软雅黑" w:hint="eastAsia"/>
               </w:rPr>
               <w:t>DATE</w:t>
+            </w:r>
+            <w:r>
+              <w:rPr>
+                <w:rFonts w:ascii="微软雅黑" w:eastAsia="微软雅黑" w:hAnsi="微软雅黑"/>
+              </w:rPr>
+              <w:t>TIME</w:t>
             </w:r>
           </w:p>
         </w:tc>
@@ -15932,7 +15827,7 @@
         <w:szCs w:val="20"/>
         <w:lang w:val="zh-CN"/>
       </w:rPr>
-      <w:t>15</w:t>
+      <w:t>16</w:t>
     </w:r>
     <w:r>
       <w:rPr>
@@ -18086,7 +17981,6 @@
     <w:uiPriority w:val="59"/>
     <w:rsid w:val="00EE6550"/>
     <w:tblPr>
-      <w:tblInd w:w="0" w:type="dxa"/>
       <w:tblBorders>
         <w:top w:val="single" w:sz="4" w:space="0" w:color="auto"/>
         <w:left w:val="single" w:sz="4" w:space="0" w:color="auto"/>
@@ -18095,12 +17989,6 @@
         <w:insideH w:val="single" w:sz="4" w:space="0" w:color="auto"/>
         <w:insideV w:val="single" w:sz="4" w:space="0" w:color="auto"/>
       </w:tblBorders>
-      <w:tblCellMar>
-        <w:top w:w="0" w:type="dxa"/>
-        <w:left w:w="108" w:type="dxa"/>
-        <w:bottom w:w="0" w:type="dxa"/>
-        <w:right w:w="108" w:type="dxa"/>
-      </w:tblCellMar>
     </w:tblPr>
   </w:style>
   <w:style w:type="table" w:styleId="2-1">
@@ -18111,19 +17999,12 @@
     <w:tblPr>
       <w:tblStyleRowBandSize w:val="1"/>
       <w:tblStyleColBandSize w:val="1"/>
-      <w:tblInd w:w="0" w:type="dxa"/>
       <w:tblBorders>
         <w:top w:val="single" w:sz="2" w:space="0" w:color="95B3D7" w:themeColor="accent1" w:themeTint="99"/>
         <w:bottom w:val="single" w:sz="2" w:space="0" w:color="95B3D7" w:themeColor="accent1" w:themeTint="99"/>
         <w:insideH w:val="single" w:sz="2" w:space="0" w:color="95B3D7" w:themeColor="accent1" w:themeTint="99"/>
         <w:insideV w:val="single" w:sz="2" w:space="0" w:color="95B3D7" w:themeColor="accent1" w:themeTint="99"/>
       </w:tblBorders>
-      <w:tblCellMar>
-        <w:top w:w="0" w:type="dxa"/>
-        <w:left w:w="108" w:type="dxa"/>
-        <w:bottom w:w="0" w:type="dxa"/>
-        <w:right w:w="108" w:type="dxa"/>
-      </w:tblCellMar>
     </w:tblPr>
     <w:tblStylePr w:type="firstRow">
       <w:rPr>
@@ -18475,7 +18356,7 @@
 </file>
 
 <file path=customXml/itemProps1.xml><?xml version="1.0" encoding="utf-8"?>
-<ds:datastoreItem xmlns:ds="http://schemas.openxmlformats.org/officeDocument/2006/customXml" ds:itemID="{975106A3-681D-4FF3-A5C9-E7E9F2920C88}">
+<ds:datastoreItem xmlns:ds="http://schemas.openxmlformats.org/officeDocument/2006/customXml" ds:itemID="{9CC25DD8-541F-4371-89C4-E3FF0CD626DA}">
   <ds:schemaRefs>
     <ds:schemaRef ds:uri="http://schemas.openxmlformats.org/officeDocument/2006/bibliography"/>
   </ds:schemaRefs>

--- a/doc/杨诏组_个人健康管理系统设计说明书.docx
+++ b/doc/杨诏组_个人健康管理系统设计说明书.docx
@@ -7115,7 +7115,7 @@
             <w:pPr>
               <w:cnfStyle w:val="000000100000" w:firstRow="0" w:lastRow="0" w:firstColumn="0" w:lastColumn="0" w:oddVBand="0" w:evenVBand="0" w:oddHBand="1" w:evenHBand="0" w:firstRowFirstColumn="0" w:firstRowLastColumn="0" w:lastRowFirstColumn="0" w:lastRowLastColumn="0"/>
               <w:rPr>
-                <w:rFonts w:ascii="微软雅黑" w:eastAsia="微软雅黑" w:hAnsi="微软雅黑"/>
+                <w:rFonts w:ascii="微软雅黑" w:eastAsia="微软雅黑" w:hAnsi="微软雅黑" w:hint="eastAsia"/>
               </w:rPr>
             </w:pPr>
             <w:r>
@@ -7159,7 +7159,7 @@
             <w:pPr>
               <w:cnfStyle w:val="000000100000" w:firstRow="0" w:lastRow="0" w:firstColumn="0" w:lastColumn="0" w:oddVBand="0" w:evenVBand="0" w:oddHBand="1" w:evenHBand="0" w:firstRowFirstColumn="0" w:firstRowLastColumn="0" w:lastRowFirstColumn="0" w:lastRowLastColumn="0"/>
               <w:rPr>
-                <w:rFonts w:ascii="微软雅黑" w:eastAsia="微软雅黑" w:hAnsi="微软雅黑"/>
+                <w:rFonts w:ascii="微软雅黑" w:eastAsia="微软雅黑" w:hAnsi="微软雅黑" w:hint="eastAsia"/>
               </w:rPr>
             </w:pPr>
             <w:r>
@@ -7180,7 +7180,7 @@
           <w:p>
             <w:pPr>
               <w:rPr>
-                <w:rFonts w:ascii="微软雅黑" w:eastAsia="微软雅黑" w:hAnsi="微软雅黑"/>
+                <w:rFonts w:ascii="微软雅黑" w:eastAsia="微软雅黑" w:hAnsi="微软雅黑" w:hint="eastAsia"/>
               </w:rPr>
             </w:pPr>
             <w:r>
@@ -7208,24 +7208,6 @@
               </w:rPr>
               <w:t>VARCHAR</w:t>
             </w:r>
-            <w:r>
-              <w:rPr>
-                <w:rFonts w:ascii="微软雅黑" w:eastAsia="微软雅黑" w:hAnsi="微软雅黑" w:hint="eastAsia"/>
-              </w:rPr>
-              <w:t>(</w:t>
-            </w:r>
-            <w:r>
-              <w:rPr>
-                <w:rFonts w:ascii="微软雅黑" w:eastAsia="微软雅黑" w:hAnsi="微软雅黑"/>
-              </w:rPr>
-              <w:t>50</w:t>
-            </w:r>
-            <w:r>
-              <w:rPr>
-                <w:rFonts w:ascii="微软雅黑" w:eastAsia="微软雅黑" w:hAnsi="微软雅黑" w:hint="eastAsia"/>
-              </w:rPr>
-              <w:t>)</w:t>
-            </w:r>
           </w:p>
         </w:tc>
         <w:tc>
@@ -7255,7 +7237,7 @@
             <w:pPr>
               <w:cnfStyle w:val="000000000000" w:firstRow="0" w:lastRow="0" w:firstColumn="0" w:lastColumn="0" w:oddVBand="0" w:evenVBand="0" w:oddHBand="0" w:evenHBand="0" w:firstRowFirstColumn="0" w:firstRowLastColumn="0" w:lastRowFirstColumn="0" w:lastRowLastColumn="0"/>
               <w:rPr>
-                <w:rFonts w:ascii="微软雅黑" w:eastAsia="微软雅黑" w:hAnsi="微软雅黑"/>
+                <w:rFonts w:ascii="微软雅黑" w:eastAsia="微软雅黑" w:hAnsi="微软雅黑" w:hint="eastAsia"/>
               </w:rPr>
             </w:pPr>
             <w:r>
@@ -7407,7 +7389,15 @@
               <w:rPr>
                 <w:rFonts w:ascii="微软雅黑" w:eastAsia="微软雅黑" w:hAnsi="微软雅黑"/>
               </w:rPr>
-              <w:t>32</w:t>
+              <w:t>3</w:t>
+            </w:r>
+            <w:bookmarkStart w:id="78" w:name="_GoBack"/>
+            <w:bookmarkEnd w:id="78"/>
+            <w:r>
+              <w:rPr>
+                <w:rFonts w:ascii="微软雅黑" w:eastAsia="微软雅黑" w:hAnsi="微软雅黑"/>
+              </w:rPr>
+              <w:t>2</w:t>
             </w:r>
             <w:r>
               <w:rPr>
@@ -7564,7 +7554,7 @@
           <w:p>
             <w:pPr>
               <w:rPr>
-                <w:rFonts w:ascii="微软雅黑" w:eastAsia="微软雅黑" w:hAnsi="微软雅黑"/>
+                <w:rFonts w:ascii="微软雅黑" w:eastAsia="微软雅黑" w:hAnsi="微软雅黑" w:hint="eastAsia"/>
               </w:rPr>
             </w:pPr>
             <w:r>
@@ -7590,7 +7580,7 @@
             <w:pPr>
               <w:cnfStyle w:val="000000000000" w:firstRow="0" w:lastRow="0" w:firstColumn="0" w:lastColumn="0" w:oddVBand="0" w:evenVBand="0" w:oddHBand="0" w:evenHBand="0" w:firstRowFirstColumn="0" w:firstRowLastColumn="0" w:lastRowFirstColumn="0" w:lastRowLastColumn="0"/>
               <w:rPr>
-                <w:rFonts w:ascii="微软雅黑" w:eastAsia="微软雅黑" w:hAnsi="微软雅黑"/>
+                <w:rFonts w:ascii="微软雅黑" w:eastAsia="微软雅黑" w:hAnsi="微软雅黑" w:hint="eastAsia"/>
               </w:rPr>
             </w:pPr>
             <w:r>
@@ -7621,7 +7611,7 @@
             <w:pPr>
               <w:cnfStyle w:val="000000000000" w:firstRow="0" w:lastRow="0" w:firstColumn="0" w:lastColumn="0" w:oddVBand="0" w:evenVBand="0" w:oddHBand="0" w:evenHBand="0" w:firstRowFirstColumn="0" w:firstRowLastColumn="0" w:lastRowFirstColumn="0" w:lastRowLastColumn="0"/>
               <w:rPr>
-                <w:rFonts w:ascii="微软雅黑" w:eastAsia="微软雅黑" w:hAnsi="微软雅黑"/>
+                <w:rFonts w:ascii="微软雅黑" w:eastAsia="微软雅黑" w:hAnsi="微软雅黑" w:hint="eastAsia"/>
               </w:rPr>
             </w:pPr>
             <w:r>
@@ -7640,7 +7630,7 @@
             <w:pPr>
               <w:cnfStyle w:val="000000000000" w:firstRow="0" w:lastRow="0" w:firstColumn="0" w:lastColumn="0" w:oddVBand="0" w:evenVBand="0" w:oddHBand="0" w:evenHBand="0" w:firstRowFirstColumn="0" w:firstRowLastColumn="0" w:lastRowFirstColumn="0" w:lastRowLastColumn="0"/>
               <w:rPr>
-                <w:rFonts w:ascii="微软雅黑" w:eastAsia="微软雅黑" w:hAnsi="微软雅黑"/>
+                <w:rFonts w:ascii="微软雅黑" w:eastAsia="微软雅黑" w:hAnsi="微软雅黑" w:hint="eastAsia"/>
               </w:rPr>
             </w:pPr>
             <w:r>
@@ -7664,7 +7654,7 @@
           <w:p>
             <w:pPr>
               <w:rPr>
-                <w:rFonts w:ascii="微软雅黑" w:eastAsia="微软雅黑" w:hAnsi="微软雅黑"/>
+                <w:rFonts w:ascii="微软雅黑" w:eastAsia="微软雅黑" w:hAnsi="微软雅黑" w:hint="eastAsia"/>
               </w:rPr>
             </w:pPr>
             <w:r>
@@ -7695,7 +7685,7 @@
             <w:pPr>
               <w:cnfStyle w:val="000000100000" w:firstRow="0" w:lastRow="0" w:firstColumn="0" w:lastColumn="0" w:oddVBand="0" w:evenVBand="0" w:oddHBand="1" w:evenHBand="0" w:firstRowFirstColumn="0" w:firstRowLastColumn="0" w:lastRowFirstColumn="0" w:lastRowLastColumn="0"/>
               <w:rPr>
-                <w:rFonts w:ascii="微软雅黑" w:eastAsia="微软雅黑" w:hAnsi="微软雅黑"/>
+                <w:rFonts w:ascii="微软雅黑" w:eastAsia="微软雅黑" w:hAnsi="微软雅黑" w:hint="eastAsia"/>
               </w:rPr>
             </w:pPr>
             <w:r>
@@ -7720,7 +7710,7 @@
             <w:pPr>
               <w:cnfStyle w:val="000000100000" w:firstRow="0" w:lastRow="0" w:firstColumn="0" w:lastColumn="0" w:oddVBand="0" w:evenVBand="0" w:oddHBand="1" w:evenHBand="0" w:firstRowFirstColumn="0" w:firstRowLastColumn="0" w:lastRowFirstColumn="0" w:lastRowLastColumn="0"/>
               <w:rPr>
-                <w:rFonts w:ascii="微软雅黑" w:eastAsia="微软雅黑" w:hAnsi="微软雅黑"/>
+                <w:rFonts w:ascii="微软雅黑" w:eastAsia="微软雅黑" w:hAnsi="微软雅黑" w:hint="eastAsia"/>
               </w:rPr>
             </w:pPr>
             <w:r>
@@ -7739,7 +7729,7 @@
             <w:pPr>
               <w:cnfStyle w:val="000000100000" w:firstRow="0" w:lastRow="0" w:firstColumn="0" w:lastColumn="0" w:oddVBand="0" w:evenVBand="0" w:oddHBand="1" w:evenHBand="0" w:firstRowFirstColumn="0" w:firstRowLastColumn="0" w:lastRowFirstColumn="0" w:lastRowLastColumn="0"/>
               <w:rPr>
-                <w:rFonts w:ascii="微软雅黑" w:eastAsia="微软雅黑" w:hAnsi="微软雅黑"/>
+                <w:rFonts w:ascii="微软雅黑" w:eastAsia="微软雅黑" w:hAnsi="微软雅黑" w:hint="eastAsia"/>
               </w:rPr>
             </w:pPr>
             <w:r>
@@ -7872,7 +7862,7 @@
             <w:pPr>
               <w:cnfStyle w:val="000000100000" w:firstRow="0" w:lastRow="0" w:firstColumn="0" w:lastColumn="0" w:oddVBand="0" w:evenVBand="0" w:oddHBand="1" w:evenHBand="0" w:firstRowFirstColumn="0" w:firstRowLastColumn="0" w:lastRowFirstColumn="0" w:lastRowLastColumn="0"/>
               <w:rPr>
-                <w:rFonts w:ascii="微软雅黑" w:eastAsia="微软雅黑" w:hAnsi="微软雅黑"/>
+                <w:rFonts w:ascii="微软雅黑" w:eastAsia="微软雅黑" w:hAnsi="微软雅黑" w:hint="eastAsia"/>
               </w:rPr>
             </w:pPr>
             <w:r>
@@ -7897,7 +7887,7 @@
             <w:pPr>
               <w:cnfStyle w:val="000000100000" w:firstRow="0" w:lastRow="0" w:firstColumn="0" w:lastColumn="0" w:oddVBand="0" w:evenVBand="0" w:oddHBand="1" w:evenHBand="0" w:firstRowFirstColumn="0" w:firstRowLastColumn="0" w:lastRowFirstColumn="0" w:lastRowLastColumn="0"/>
               <w:rPr>
-                <w:rFonts w:ascii="微软雅黑" w:eastAsia="微软雅黑" w:hAnsi="微软雅黑"/>
+                <w:rFonts w:ascii="微软雅黑" w:eastAsia="微软雅黑" w:hAnsi="微软雅黑" w:hint="eastAsia"/>
               </w:rPr>
             </w:pPr>
             <w:r>
@@ -7916,7 +7906,7 @@
             <w:pPr>
               <w:cnfStyle w:val="000000100000" w:firstRow="0" w:lastRow="0" w:firstColumn="0" w:lastColumn="0" w:oddVBand="0" w:evenVBand="0" w:oddHBand="1" w:evenHBand="0" w:firstRowFirstColumn="0" w:firstRowLastColumn="0" w:lastRowFirstColumn="0" w:lastRowLastColumn="0"/>
               <w:rPr>
-                <w:rFonts w:ascii="微软雅黑" w:eastAsia="微软雅黑" w:hAnsi="微软雅黑"/>
+                <w:rFonts w:ascii="微软雅黑" w:eastAsia="微软雅黑" w:hAnsi="微软雅黑" w:hint="eastAsia"/>
               </w:rPr>
             </w:pPr>
             <w:r>
@@ -7937,7 +7927,7 @@
           <w:p>
             <w:pPr>
               <w:rPr>
-                <w:rFonts w:ascii="微软雅黑" w:eastAsia="微软雅黑" w:hAnsi="微软雅黑"/>
+                <w:rFonts w:ascii="微软雅黑" w:eastAsia="微软雅黑" w:hAnsi="微软雅黑" w:hint="eastAsia"/>
               </w:rPr>
             </w:pPr>
             <w:r>
@@ -7956,7 +7946,7 @@
             <w:pPr>
               <w:cnfStyle w:val="000000000000" w:firstRow="0" w:lastRow="0" w:firstColumn="0" w:lastColumn="0" w:oddVBand="0" w:evenVBand="0" w:oddHBand="0" w:evenHBand="0" w:firstRowFirstColumn="0" w:firstRowLastColumn="0" w:lastRowFirstColumn="0" w:lastRowLastColumn="0"/>
               <w:rPr>
-                <w:rFonts w:ascii="微软雅黑" w:eastAsia="微软雅黑" w:hAnsi="微软雅黑"/>
+                <w:rFonts w:ascii="微软雅黑" w:eastAsia="微软雅黑" w:hAnsi="微软雅黑" w:hint="eastAsia"/>
               </w:rPr>
             </w:pPr>
             <w:r>
@@ -7975,7 +7965,7 @@
             <w:pPr>
               <w:cnfStyle w:val="000000000000" w:firstRow="0" w:lastRow="0" w:firstColumn="0" w:lastColumn="0" w:oddVBand="0" w:evenVBand="0" w:oddHBand="0" w:evenHBand="0" w:firstRowFirstColumn="0" w:firstRowLastColumn="0" w:lastRowFirstColumn="0" w:lastRowLastColumn="0"/>
               <w:rPr>
-                <w:rFonts w:ascii="微软雅黑" w:eastAsia="微软雅黑" w:hAnsi="微软雅黑"/>
+                <w:rFonts w:ascii="微软雅黑" w:eastAsia="微软雅黑" w:hAnsi="微软雅黑" w:hint="eastAsia"/>
               </w:rPr>
             </w:pPr>
             <w:r>
@@ -7994,7 +7984,7 @@
             <w:pPr>
               <w:cnfStyle w:val="000000000000" w:firstRow="0" w:lastRow="0" w:firstColumn="0" w:lastColumn="0" w:oddVBand="0" w:evenVBand="0" w:oddHBand="0" w:evenHBand="0" w:firstRowFirstColumn="0" w:firstRowLastColumn="0" w:lastRowFirstColumn="0" w:lastRowLastColumn="0"/>
               <w:rPr>
-                <w:rFonts w:ascii="微软雅黑" w:eastAsia="微软雅黑" w:hAnsi="微软雅黑"/>
+                <w:rFonts w:ascii="微软雅黑" w:eastAsia="微软雅黑" w:hAnsi="微软雅黑" w:hint="eastAsia"/>
               </w:rPr>
             </w:pPr>
             <w:r>
@@ -8018,7 +8008,7 @@
           <w:p>
             <w:pPr>
               <w:rPr>
-                <w:rFonts w:ascii="微软雅黑" w:eastAsia="微软雅黑" w:hAnsi="微软雅黑"/>
+                <w:rFonts w:ascii="微软雅黑" w:eastAsia="微软雅黑" w:hAnsi="微软雅黑" w:hint="eastAsia"/>
               </w:rPr>
             </w:pPr>
             <w:r>
@@ -8043,7 +8033,7 @@
             <w:pPr>
               <w:cnfStyle w:val="000000100000" w:firstRow="0" w:lastRow="0" w:firstColumn="0" w:lastColumn="0" w:oddVBand="0" w:evenVBand="0" w:oddHBand="1" w:evenHBand="0" w:firstRowFirstColumn="0" w:firstRowLastColumn="0" w:lastRowFirstColumn="0" w:lastRowLastColumn="0"/>
               <w:rPr>
-                <w:rFonts w:ascii="微软雅黑" w:eastAsia="微软雅黑" w:hAnsi="微软雅黑"/>
+                <w:rFonts w:ascii="微软雅黑" w:eastAsia="微软雅黑" w:hAnsi="微软雅黑" w:hint="eastAsia"/>
               </w:rPr>
             </w:pPr>
             <w:r>
@@ -8068,7 +8058,7 @@
             <w:pPr>
               <w:cnfStyle w:val="000000100000" w:firstRow="0" w:lastRow="0" w:firstColumn="0" w:lastColumn="0" w:oddVBand="0" w:evenVBand="0" w:oddHBand="1" w:evenHBand="0" w:firstRowFirstColumn="0" w:firstRowLastColumn="0" w:lastRowFirstColumn="0" w:lastRowLastColumn="0"/>
               <w:rPr>
-                <w:rFonts w:ascii="微软雅黑" w:eastAsia="微软雅黑" w:hAnsi="微软雅黑"/>
+                <w:rFonts w:ascii="微软雅黑" w:eastAsia="微软雅黑" w:hAnsi="微软雅黑" w:hint="eastAsia"/>
               </w:rPr>
             </w:pPr>
             <w:r>
@@ -8087,7 +8077,7 @@
             <w:pPr>
               <w:cnfStyle w:val="000000100000" w:firstRow="0" w:lastRow="0" w:firstColumn="0" w:lastColumn="0" w:oddVBand="0" w:evenVBand="0" w:oddHBand="1" w:evenHBand="0" w:firstRowFirstColumn="0" w:firstRowLastColumn="0" w:lastRowFirstColumn="0" w:lastRowLastColumn="0"/>
               <w:rPr>
-                <w:rFonts w:ascii="微软雅黑" w:eastAsia="微软雅黑" w:hAnsi="微软雅黑"/>
+                <w:rFonts w:ascii="微软雅黑" w:eastAsia="微软雅黑" w:hAnsi="微软雅黑" w:hint="eastAsia"/>
               </w:rPr>
             </w:pPr>
             <w:r>
@@ -8108,7 +8098,7 @@
           <w:p>
             <w:pPr>
               <w:rPr>
-                <w:rFonts w:ascii="微软雅黑" w:eastAsia="微软雅黑" w:hAnsi="微软雅黑"/>
+                <w:rFonts w:ascii="微软雅黑" w:eastAsia="微软雅黑" w:hAnsi="微软雅黑" w:hint="eastAsia"/>
               </w:rPr>
             </w:pPr>
             <w:r>
@@ -8127,7 +8117,7 @@
             <w:pPr>
               <w:cnfStyle w:val="000000000000" w:firstRow="0" w:lastRow="0" w:firstColumn="0" w:lastColumn="0" w:oddVBand="0" w:evenVBand="0" w:oddHBand="0" w:evenHBand="0" w:firstRowFirstColumn="0" w:firstRowLastColumn="0" w:lastRowFirstColumn="0" w:lastRowLastColumn="0"/>
               <w:rPr>
-                <w:rFonts w:ascii="微软雅黑" w:eastAsia="微软雅黑" w:hAnsi="微软雅黑"/>
+                <w:rFonts w:ascii="微软雅黑" w:eastAsia="微软雅黑" w:hAnsi="微软雅黑" w:hint="eastAsia"/>
               </w:rPr>
             </w:pPr>
             <w:r>
@@ -8152,7 +8142,7 @@
             <w:pPr>
               <w:cnfStyle w:val="000000000000" w:firstRow="0" w:lastRow="0" w:firstColumn="0" w:lastColumn="0" w:oddVBand="0" w:evenVBand="0" w:oddHBand="0" w:evenHBand="0" w:firstRowFirstColumn="0" w:firstRowLastColumn="0" w:lastRowFirstColumn="0" w:lastRowLastColumn="0"/>
               <w:rPr>
-                <w:rFonts w:ascii="微软雅黑" w:eastAsia="微软雅黑" w:hAnsi="微软雅黑"/>
+                <w:rFonts w:ascii="微软雅黑" w:eastAsia="微软雅黑" w:hAnsi="微软雅黑" w:hint="eastAsia"/>
               </w:rPr>
             </w:pPr>
             <w:r>
@@ -8171,7 +8161,7 @@
             <w:pPr>
               <w:cnfStyle w:val="000000000000" w:firstRow="0" w:lastRow="0" w:firstColumn="0" w:lastColumn="0" w:oddVBand="0" w:evenVBand="0" w:oddHBand="0" w:evenHBand="0" w:firstRowFirstColumn="0" w:firstRowLastColumn="0" w:lastRowFirstColumn="0" w:lastRowLastColumn="0"/>
               <w:rPr>
-                <w:rFonts w:ascii="微软雅黑" w:eastAsia="微软雅黑" w:hAnsi="微软雅黑"/>
+                <w:rFonts w:ascii="微软雅黑" w:eastAsia="微软雅黑" w:hAnsi="微软雅黑" w:hint="eastAsia"/>
               </w:rPr>
             </w:pPr>
             <w:r>
@@ -8479,7 +8469,7 @@
             <w:pPr>
               <w:cnfStyle w:val="000000100000" w:firstRow="0" w:lastRow="0" w:firstColumn="0" w:lastColumn="0" w:oddVBand="0" w:evenVBand="0" w:oddHBand="1" w:evenHBand="0" w:firstRowFirstColumn="0" w:firstRowLastColumn="0" w:lastRowFirstColumn="0" w:lastRowLastColumn="0"/>
               <w:rPr>
-                <w:rFonts w:ascii="微软雅黑" w:eastAsia="微软雅黑" w:hAnsi="微软雅黑"/>
+                <w:rFonts w:ascii="微软雅黑" w:eastAsia="微软雅黑" w:hAnsi="微软雅黑" w:hint="eastAsia"/>
               </w:rPr>
             </w:pPr>
             <w:r>
@@ -8529,7 +8519,7 @@
             <w:pPr>
               <w:cnfStyle w:val="000000100000" w:firstRow="0" w:lastRow="0" w:firstColumn="0" w:lastColumn="0" w:oddVBand="0" w:evenVBand="0" w:oddHBand="1" w:evenHBand="0" w:firstRowFirstColumn="0" w:firstRowLastColumn="0" w:lastRowFirstColumn="0" w:lastRowLastColumn="0"/>
               <w:rPr>
-                <w:rFonts w:ascii="微软雅黑" w:eastAsia="微软雅黑" w:hAnsi="微软雅黑"/>
+                <w:rFonts w:ascii="微软雅黑" w:eastAsia="微软雅黑" w:hAnsi="微软雅黑" w:hint="eastAsia"/>
               </w:rPr>
             </w:pPr>
             <w:r>
@@ -8552,7 +8542,7 @@
     <w:p>
       <w:pPr>
         <w:rPr>
-          <w:rFonts w:ascii="微软雅黑" w:eastAsia="微软雅黑" w:hAnsi="微软雅黑"/>
+          <w:rFonts w:ascii="微软雅黑" w:eastAsia="微软雅黑" w:hAnsi="微软雅黑" w:hint="eastAsia"/>
         </w:rPr>
       </w:pPr>
     </w:p>
@@ -8801,7 +8791,7 @@
           <w:p>
             <w:pPr>
               <w:rPr>
-                <w:rFonts w:ascii="微软雅黑" w:eastAsia="微软雅黑" w:hAnsi="微软雅黑"/>
+                <w:rFonts w:ascii="微软雅黑" w:eastAsia="微软雅黑" w:hAnsi="微软雅黑" w:hint="eastAsia"/>
               </w:rPr>
             </w:pPr>
             <w:r>
@@ -8820,7 +8810,7 @@
             <w:pPr>
               <w:cnfStyle w:val="000000100000" w:firstRow="0" w:lastRow="0" w:firstColumn="0" w:lastColumn="0" w:oddVBand="0" w:evenVBand="0" w:oddHBand="1" w:evenHBand="0" w:firstRowFirstColumn="0" w:firstRowLastColumn="0" w:lastRowFirstColumn="0" w:lastRowLastColumn="0"/>
               <w:rPr>
-                <w:rFonts w:ascii="微软雅黑" w:eastAsia="微软雅黑" w:hAnsi="微软雅黑"/>
+                <w:rFonts w:ascii="微软雅黑" w:eastAsia="微软雅黑" w:hAnsi="微软雅黑" w:hint="eastAsia"/>
               </w:rPr>
             </w:pPr>
             <w:r>
@@ -8851,7 +8841,7 @@
             <w:pPr>
               <w:cnfStyle w:val="000000100000" w:firstRow="0" w:lastRow="0" w:firstColumn="0" w:lastColumn="0" w:oddVBand="0" w:evenVBand="0" w:oddHBand="1" w:evenHBand="0" w:firstRowFirstColumn="0" w:firstRowLastColumn="0" w:lastRowFirstColumn="0" w:lastRowLastColumn="0"/>
               <w:rPr>
-                <w:rFonts w:ascii="微软雅黑" w:eastAsia="微软雅黑" w:hAnsi="微软雅黑"/>
+                <w:rFonts w:ascii="微软雅黑" w:eastAsia="微软雅黑" w:hAnsi="微软雅黑" w:hint="eastAsia"/>
               </w:rPr>
             </w:pPr>
             <w:r>
@@ -8870,7 +8860,7 @@
             <w:pPr>
               <w:cnfStyle w:val="000000100000" w:firstRow="0" w:lastRow="0" w:firstColumn="0" w:lastColumn="0" w:oddVBand="0" w:evenVBand="0" w:oddHBand="1" w:evenHBand="0" w:firstRowFirstColumn="0" w:firstRowLastColumn="0" w:lastRowFirstColumn="0" w:lastRowLastColumn="0"/>
               <w:rPr>
-                <w:rFonts w:ascii="微软雅黑" w:eastAsia="微软雅黑" w:hAnsi="微软雅黑"/>
+                <w:rFonts w:ascii="微软雅黑" w:eastAsia="微软雅黑" w:hAnsi="微软雅黑" w:hint="eastAsia"/>
               </w:rPr>
             </w:pPr>
             <w:r>
@@ -10689,7 +10679,7 @@
             <w:pPr>
               <w:cnfStyle w:val="000000100000" w:firstRow="0" w:lastRow="0" w:firstColumn="0" w:lastColumn="0" w:oddVBand="0" w:evenVBand="0" w:oddHBand="1" w:evenHBand="0" w:firstRowFirstColumn="0" w:firstRowLastColumn="0" w:lastRowFirstColumn="0" w:lastRowLastColumn="0"/>
               <w:rPr>
-                <w:rFonts w:ascii="微软雅黑" w:eastAsia="微软雅黑" w:hAnsi="微软雅黑"/>
+                <w:rFonts w:ascii="微软雅黑" w:eastAsia="微软雅黑" w:hAnsi="微软雅黑" w:hint="eastAsia"/>
               </w:rPr>
             </w:pPr>
             <w:r>
@@ -10739,7 +10729,7 @@
             <w:pPr>
               <w:cnfStyle w:val="000000100000" w:firstRow="0" w:lastRow="0" w:firstColumn="0" w:lastColumn="0" w:oddVBand="0" w:evenVBand="0" w:oddHBand="1" w:evenHBand="0" w:firstRowFirstColumn="0" w:firstRowLastColumn="0" w:lastRowFirstColumn="0" w:lastRowLastColumn="0"/>
               <w:rPr>
-                <w:rFonts w:ascii="微软雅黑" w:eastAsia="微软雅黑" w:hAnsi="微软雅黑"/>
+                <w:rFonts w:ascii="微软雅黑" w:eastAsia="微软雅黑" w:hAnsi="微软雅黑" w:hint="eastAsia"/>
               </w:rPr>
             </w:pPr>
             <w:r>
@@ -11326,12 +11316,6 @@
               </w:rPr>
               <w:t>DATETIM</w:t>
             </w:r>
-            <w:r>
-              <w:rPr>
-                <w:rFonts w:ascii="微软雅黑" w:eastAsia="微软雅黑" w:hAnsi="微软雅黑"/>
-              </w:rPr>
-              <w:t>E</w:t>
-            </w:r>
           </w:p>
         </w:tc>
         <w:tc>
@@ -11342,7 +11326,7 @@
             <w:pPr>
               <w:cnfStyle w:val="000000000000" w:firstRow="0" w:lastRow="0" w:firstColumn="0" w:lastColumn="0" w:oddVBand="0" w:evenVBand="0" w:oddHBand="0" w:evenHBand="0" w:firstRowFirstColumn="0" w:firstRowLastColumn="0" w:lastRowFirstColumn="0" w:lastRowLastColumn="0"/>
               <w:rPr>
-                <w:rFonts w:ascii="微软雅黑" w:eastAsia="微软雅黑" w:hAnsi="微软雅黑"/>
+                <w:rFonts w:ascii="微软雅黑" w:eastAsia="微软雅黑" w:hAnsi="微软雅黑" w:hint="eastAsia"/>
               </w:rPr>
             </w:pPr>
             <w:r>
@@ -11361,7 +11345,7 @@
             <w:pPr>
               <w:cnfStyle w:val="000000000000" w:firstRow="0" w:lastRow="0" w:firstColumn="0" w:lastColumn="0" w:oddVBand="0" w:evenVBand="0" w:oddHBand="0" w:evenHBand="0" w:firstRowFirstColumn="0" w:firstRowLastColumn="0" w:lastRowFirstColumn="0" w:lastRowLastColumn="0"/>
               <w:rPr>
-                <w:rFonts w:ascii="微软雅黑" w:eastAsia="微软雅黑" w:hAnsi="微软雅黑"/>
+                <w:rFonts w:ascii="微软雅黑" w:eastAsia="微软雅黑" w:hAnsi="微软雅黑" w:hint="eastAsia"/>
               </w:rPr>
             </w:pPr>
             <w:r>
@@ -11385,7 +11369,7 @@
           <w:p>
             <w:pPr>
               <w:rPr>
-                <w:rFonts w:ascii="微软雅黑" w:eastAsia="微软雅黑" w:hAnsi="微软雅黑"/>
+                <w:rFonts w:ascii="微软雅黑" w:eastAsia="微软雅黑" w:hAnsi="微软雅黑" w:hint="eastAsia"/>
               </w:rPr>
             </w:pPr>
             <w:r>
@@ -11404,7 +11388,7 @@
             <w:pPr>
               <w:cnfStyle w:val="000000100000" w:firstRow="0" w:lastRow="0" w:firstColumn="0" w:lastColumn="0" w:oddVBand="0" w:evenVBand="0" w:oddHBand="1" w:evenHBand="0" w:firstRowFirstColumn="0" w:firstRowLastColumn="0" w:lastRowFirstColumn="0" w:lastRowLastColumn="0"/>
               <w:rPr>
-                <w:rFonts w:ascii="微软雅黑" w:eastAsia="微软雅黑" w:hAnsi="微软雅黑"/>
+                <w:rFonts w:ascii="微软雅黑" w:eastAsia="微软雅黑" w:hAnsi="微软雅黑" w:hint="eastAsia"/>
               </w:rPr>
             </w:pPr>
             <w:r>
@@ -11429,7 +11413,7 @@
             <w:pPr>
               <w:cnfStyle w:val="000000100000" w:firstRow="0" w:lastRow="0" w:firstColumn="0" w:lastColumn="0" w:oddVBand="0" w:evenVBand="0" w:oddHBand="1" w:evenHBand="0" w:firstRowFirstColumn="0" w:firstRowLastColumn="0" w:lastRowFirstColumn="0" w:lastRowLastColumn="0"/>
               <w:rPr>
-                <w:rFonts w:ascii="微软雅黑" w:eastAsia="微软雅黑" w:hAnsi="微软雅黑"/>
+                <w:rFonts w:ascii="微软雅黑" w:eastAsia="微软雅黑" w:hAnsi="微软雅黑" w:hint="eastAsia"/>
               </w:rPr>
             </w:pPr>
             <w:r>
@@ -11448,7 +11432,7 @@
             <w:pPr>
               <w:cnfStyle w:val="000000100000" w:firstRow="0" w:lastRow="0" w:firstColumn="0" w:lastColumn="0" w:oddVBand="0" w:evenVBand="0" w:oddHBand="1" w:evenHBand="0" w:firstRowFirstColumn="0" w:firstRowLastColumn="0" w:lastRowFirstColumn="0" w:lastRowLastColumn="0"/>
               <w:rPr>
-                <w:rFonts w:ascii="微软雅黑" w:eastAsia="微软雅黑" w:hAnsi="微软雅黑"/>
+                <w:rFonts w:ascii="微软雅黑" w:eastAsia="微软雅黑" w:hAnsi="微软雅黑" w:hint="eastAsia"/>
               </w:rPr>
             </w:pPr>
             <w:r>
@@ -11992,7 +11976,7 @@
           <w:p>
             <w:pPr>
               <w:rPr>
-                <w:rFonts w:ascii="微软雅黑" w:eastAsia="微软雅黑" w:hAnsi="微软雅黑"/>
+                <w:rFonts w:ascii="微软雅黑" w:eastAsia="微软雅黑" w:hAnsi="微软雅黑" w:hint="eastAsia"/>
               </w:rPr>
             </w:pPr>
             <w:r>
@@ -12011,7 +11995,7 @@
             <w:pPr>
               <w:cnfStyle w:val="000000000000" w:firstRow="0" w:lastRow="0" w:firstColumn="0" w:lastColumn="0" w:oddVBand="0" w:evenVBand="0" w:oddHBand="0" w:evenHBand="0" w:firstRowFirstColumn="0" w:firstRowLastColumn="0" w:lastRowFirstColumn="0" w:lastRowLastColumn="0"/>
               <w:rPr>
-                <w:rFonts w:ascii="微软雅黑" w:eastAsia="微软雅黑" w:hAnsi="微软雅黑"/>
+                <w:rFonts w:ascii="微软雅黑" w:eastAsia="微软雅黑" w:hAnsi="微软雅黑" w:hint="eastAsia"/>
               </w:rPr>
             </w:pPr>
             <w:r>
@@ -12042,7 +12026,7 @@
             <w:pPr>
               <w:cnfStyle w:val="000000000000" w:firstRow="0" w:lastRow="0" w:firstColumn="0" w:lastColumn="0" w:oddVBand="0" w:evenVBand="0" w:oddHBand="0" w:evenHBand="0" w:firstRowFirstColumn="0" w:firstRowLastColumn="0" w:lastRowFirstColumn="0" w:lastRowLastColumn="0"/>
               <w:rPr>
-                <w:rFonts w:ascii="微软雅黑" w:eastAsia="微软雅黑" w:hAnsi="微软雅黑"/>
+                <w:rFonts w:ascii="微软雅黑" w:eastAsia="微软雅黑" w:hAnsi="微软雅黑" w:hint="eastAsia"/>
               </w:rPr>
             </w:pPr>
             <w:r>
@@ -12061,7 +12045,7 @@
             <w:pPr>
               <w:cnfStyle w:val="000000000000" w:firstRow="0" w:lastRow="0" w:firstColumn="0" w:lastColumn="0" w:oddVBand="0" w:evenVBand="0" w:oddHBand="0" w:evenHBand="0" w:firstRowFirstColumn="0" w:firstRowLastColumn="0" w:lastRowFirstColumn="0" w:lastRowLastColumn="0"/>
               <w:rPr>
-                <w:rFonts w:ascii="微软雅黑" w:eastAsia="微软雅黑" w:hAnsi="微软雅黑"/>
+                <w:rFonts w:ascii="微软雅黑" w:eastAsia="微软雅黑" w:hAnsi="微软雅黑" w:hint="eastAsia"/>
               </w:rPr>
             </w:pPr>
             <w:r>
@@ -12085,7 +12069,7 @@
           <w:p>
             <w:pPr>
               <w:rPr>
-                <w:rFonts w:ascii="微软雅黑" w:eastAsia="微软雅黑" w:hAnsi="微软雅黑"/>
+                <w:rFonts w:ascii="微软雅黑" w:eastAsia="微软雅黑" w:hAnsi="微软雅黑" w:hint="eastAsia"/>
               </w:rPr>
             </w:pPr>
             <w:r>
@@ -12104,7 +12088,7 @@
             <w:pPr>
               <w:cnfStyle w:val="000000100000" w:firstRow="0" w:lastRow="0" w:firstColumn="0" w:lastColumn="0" w:oddVBand="0" w:evenVBand="0" w:oddHBand="1" w:evenHBand="0" w:firstRowFirstColumn="0" w:firstRowLastColumn="0" w:lastRowFirstColumn="0" w:lastRowLastColumn="0"/>
               <w:rPr>
-                <w:rFonts w:ascii="微软雅黑" w:eastAsia="微软雅黑" w:hAnsi="微软雅黑"/>
+                <w:rFonts w:ascii="微软雅黑" w:eastAsia="微软雅黑" w:hAnsi="微软雅黑" w:hint="eastAsia"/>
               </w:rPr>
             </w:pPr>
             <w:r>
@@ -12135,7 +12119,7 @@
             <w:pPr>
               <w:cnfStyle w:val="000000100000" w:firstRow="0" w:lastRow="0" w:firstColumn="0" w:lastColumn="0" w:oddVBand="0" w:evenVBand="0" w:oddHBand="1" w:evenHBand="0" w:firstRowFirstColumn="0" w:firstRowLastColumn="0" w:lastRowFirstColumn="0" w:lastRowLastColumn="0"/>
               <w:rPr>
-                <w:rFonts w:ascii="微软雅黑" w:eastAsia="微软雅黑" w:hAnsi="微软雅黑"/>
+                <w:rFonts w:ascii="微软雅黑" w:eastAsia="微软雅黑" w:hAnsi="微软雅黑" w:hint="eastAsia"/>
               </w:rPr>
             </w:pPr>
             <w:r>
@@ -12154,7 +12138,7 @@
             <w:pPr>
               <w:cnfStyle w:val="000000100000" w:firstRow="0" w:lastRow="0" w:firstColumn="0" w:lastColumn="0" w:oddVBand="0" w:evenVBand="0" w:oddHBand="1" w:evenHBand="0" w:firstRowFirstColumn="0" w:firstRowLastColumn="0" w:lastRowFirstColumn="0" w:lastRowLastColumn="0"/>
               <w:rPr>
-                <w:rFonts w:ascii="微软雅黑" w:eastAsia="微软雅黑" w:hAnsi="微软雅黑"/>
+                <w:rFonts w:ascii="微软雅黑" w:eastAsia="微软雅黑" w:hAnsi="微软雅黑" w:hint="eastAsia"/>
               </w:rPr>
             </w:pPr>
             <w:r>
@@ -12175,7 +12159,7 @@
           <w:p>
             <w:pPr>
               <w:rPr>
-                <w:rFonts w:ascii="微软雅黑" w:eastAsia="微软雅黑" w:hAnsi="微软雅黑"/>
+                <w:rFonts w:ascii="微软雅黑" w:eastAsia="微软雅黑" w:hAnsi="微软雅黑" w:hint="eastAsia"/>
               </w:rPr>
             </w:pPr>
             <w:r>
@@ -12194,7 +12178,7 @@
             <w:pPr>
               <w:cnfStyle w:val="000000000000" w:firstRow="0" w:lastRow="0" w:firstColumn="0" w:lastColumn="0" w:oddVBand="0" w:evenVBand="0" w:oddHBand="0" w:evenHBand="0" w:firstRowFirstColumn="0" w:firstRowLastColumn="0" w:lastRowFirstColumn="0" w:lastRowLastColumn="0"/>
               <w:rPr>
-                <w:rFonts w:ascii="微软雅黑" w:eastAsia="微软雅黑" w:hAnsi="微软雅黑"/>
+                <w:rFonts w:ascii="微软雅黑" w:eastAsia="微软雅黑" w:hAnsi="微软雅黑" w:hint="eastAsia"/>
               </w:rPr>
             </w:pPr>
             <w:r>
@@ -12225,7 +12209,7 @@
             <w:pPr>
               <w:cnfStyle w:val="000000000000" w:firstRow="0" w:lastRow="0" w:firstColumn="0" w:lastColumn="0" w:oddVBand="0" w:evenVBand="0" w:oddHBand="0" w:evenHBand="0" w:firstRowFirstColumn="0" w:firstRowLastColumn="0" w:lastRowFirstColumn="0" w:lastRowLastColumn="0"/>
               <w:rPr>
-                <w:rFonts w:ascii="微软雅黑" w:eastAsia="微软雅黑" w:hAnsi="微软雅黑"/>
+                <w:rFonts w:ascii="微软雅黑" w:eastAsia="微软雅黑" w:hAnsi="微软雅黑" w:hint="eastAsia"/>
               </w:rPr>
             </w:pPr>
             <w:r>
@@ -12244,7 +12228,7 @@
             <w:pPr>
               <w:cnfStyle w:val="000000000000" w:firstRow="0" w:lastRow="0" w:firstColumn="0" w:lastColumn="0" w:oddVBand="0" w:evenVBand="0" w:oddHBand="0" w:evenHBand="0" w:firstRowFirstColumn="0" w:firstRowLastColumn="0" w:lastRowFirstColumn="0" w:lastRowLastColumn="0"/>
               <w:rPr>
-                <w:rFonts w:ascii="微软雅黑" w:eastAsia="微软雅黑" w:hAnsi="微软雅黑"/>
+                <w:rFonts w:ascii="微软雅黑" w:eastAsia="微软雅黑" w:hAnsi="微软雅黑" w:hint="eastAsia"/>
               </w:rPr>
             </w:pPr>
             <w:r>
@@ -12268,7 +12252,7 @@
           <w:p>
             <w:pPr>
               <w:rPr>
-                <w:rFonts w:ascii="微软雅黑" w:eastAsia="微软雅黑" w:hAnsi="微软雅黑"/>
+                <w:rFonts w:ascii="微软雅黑" w:eastAsia="微软雅黑" w:hAnsi="微软雅黑" w:hint="eastAsia"/>
               </w:rPr>
             </w:pPr>
             <w:r>
@@ -12287,7 +12271,7 @@
             <w:pPr>
               <w:cnfStyle w:val="000000100000" w:firstRow="0" w:lastRow="0" w:firstColumn="0" w:lastColumn="0" w:oddVBand="0" w:evenVBand="0" w:oddHBand="1" w:evenHBand="0" w:firstRowFirstColumn="0" w:firstRowLastColumn="0" w:lastRowFirstColumn="0" w:lastRowLastColumn="0"/>
               <w:rPr>
-                <w:rFonts w:ascii="微软雅黑" w:eastAsia="微软雅黑" w:hAnsi="微软雅黑"/>
+                <w:rFonts w:ascii="微软雅黑" w:eastAsia="微软雅黑" w:hAnsi="微软雅黑" w:hint="eastAsia"/>
               </w:rPr>
             </w:pPr>
             <w:r>
@@ -12318,7 +12302,7 @@
             <w:pPr>
               <w:cnfStyle w:val="000000100000" w:firstRow="0" w:lastRow="0" w:firstColumn="0" w:lastColumn="0" w:oddVBand="0" w:evenVBand="0" w:oddHBand="1" w:evenHBand="0" w:firstRowFirstColumn="0" w:firstRowLastColumn="0" w:lastRowFirstColumn="0" w:lastRowLastColumn="0"/>
               <w:rPr>
-                <w:rFonts w:ascii="微软雅黑" w:eastAsia="微软雅黑" w:hAnsi="微软雅黑"/>
+                <w:rFonts w:ascii="微软雅黑" w:eastAsia="微软雅黑" w:hAnsi="微软雅黑" w:hint="eastAsia"/>
               </w:rPr>
             </w:pPr>
             <w:r>
@@ -12337,7 +12321,7 @@
             <w:pPr>
               <w:cnfStyle w:val="000000100000" w:firstRow="0" w:lastRow="0" w:firstColumn="0" w:lastColumn="0" w:oddVBand="0" w:evenVBand="0" w:oddHBand="1" w:evenHBand="0" w:firstRowFirstColumn="0" w:firstRowLastColumn="0" w:lastRowFirstColumn="0" w:lastRowLastColumn="0"/>
               <w:rPr>
-                <w:rFonts w:ascii="微软雅黑" w:eastAsia="微软雅黑" w:hAnsi="微软雅黑"/>
+                <w:rFonts w:ascii="微软雅黑" w:eastAsia="微软雅黑" w:hAnsi="微软雅黑" w:hint="eastAsia"/>
               </w:rPr>
             </w:pPr>
             <w:r>
@@ -12358,7 +12342,7 @@
           <w:p>
             <w:pPr>
               <w:rPr>
-                <w:rFonts w:ascii="微软雅黑" w:eastAsia="微软雅黑" w:hAnsi="微软雅黑"/>
+                <w:rFonts w:ascii="微软雅黑" w:eastAsia="微软雅黑" w:hAnsi="微软雅黑" w:hint="eastAsia"/>
               </w:rPr>
             </w:pPr>
             <w:r>
@@ -12377,7 +12361,7 @@
             <w:pPr>
               <w:cnfStyle w:val="000000000000" w:firstRow="0" w:lastRow="0" w:firstColumn="0" w:lastColumn="0" w:oddVBand="0" w:evenVBand="0" w:oddHBand="0" w:evenHBand="0" w:firstRowFirstColumn="0" w:firstRowLastColumn="0" w:lastRowFirstColumn="0" w:lastRowLastColumn="0"/>
               <w:rPr>
-                <w:rFonts w:ascii="微软雅黑" w:eastAsia="微软雅黑" w:hAnsi="微软雅黑"/>
+                <w:rFonts w:ascii="微软雅黑" w:eastAsia="微软雅黑" w:hAnsi="微软雅黑" w:hint="eastAsia"/>
               </w:rPr>
             </w:pPr>
             <w:r>
@@ -12408,7 +12392,7 @@
             <w:pPr>
               <w:cnfStyle w:val="000000000000" w:firstRow="0" w:lastRow="0" w:firstColumn="0" w:lastColumn="0" w:oddVBand="0" w:evenVBand="0" w:oddHBand="0" w:evenHBand="0" w:firstRowFirstColumn="0" w:firstRowLastColumn="0" w:lastRowFirstColumn="0" w:lastRowLastColumn="0"/>
               <w:rPr>
-                <w:rFonts w:ascii="微软雅黑" w:eastAsia="微软雅黑" w:hAnsi="微软雅黑"/>
+                <w:rFonts w:ascii="微软雅黑" w:eastAsia="微软雅黑" w:hAnsi="微软雅黑" w:hint="eastAsia"/>
               </w:rPr>
             </w:pPr>
             <w:r>
@@ -12427,7 +12411,7 @@
             <w:pPr>
               <w:cnfStyle w:val="000000000000" w:firstRow="0" w:lastRow="0" w:firstColumn="0" w:lastColumn="0" w:oddVBand="0" w:evenVBand="0" w:oddHBand="0" w:evenHBand="0" w:firstRowFirstColumn="0" w:firstRowLastColumn="0" w:lastRowFirstColumn="0" w:lastRowLastColumn="0"/>
               <w:rPr>
-                <w:rFonts w:ascii="微软雅黑" w:eastAsia="微软雅黑" w:hAnsi="微软雅黑"/>
+                <w:rFonts w:ascii="微软雅黑" w:eastAsia="微软雅黑" w:hAnsi="微软雅黑" w:hint="eastAsia"/>
               </w:rPr>
             </w:pPr>
           </w:p>
@@ -12445,7 +12429,7 @@
           <w:p>
             <w:pPr>
               <w:rPr>
-                <w:rFonts w:ascii="微软雅黑" w:eastAsia="微软雅黑" w:hAnsi="微软雅黑"/>
+                <w:rFonts w:ascii="微软雅黑" w:eastAsia="微软雅黑" w:hAnsi="微软雅黑" w:hint="eastAsia"/>
               </w:rPr>
             </w:pPr>
             <w:r>
@@ -12464,7 +12448,7 @@
             <w:pPr>
               <w:cnfStyle w:val="000000100000" w:firstRow="0" w:lastRow="0" w:firstColumn="0" w:lastColumn="0" w:oddVBand="0" w:evenVBand="0" w:oddHBand="1" w:evenHBand="0" w:firstRowFirstColumn="0" w:firstRowLastColumn="0" w:lastRowFirstColumn="0" w:lastRowLastColumn="0"/>
               <w:rPr>
-                <w:rFonts w:ascii="微软雅黑" w:eastAsia="微软雅黑" w:hAnsi="微软雅黑"/>
+                <w:rFonts w:ascii="微软雅黑" w:eastAsia="微软雅黑" w:hAnsi="微软雅黑" w:hint="eastAsia"/>
               </w:rPr>
             </w:pPr>
             <w:r>
@@ -12495,7 +12479,7 @@
             <w:pPr>
               <w:cnfStyle w:val="000000100000" w:firstRow="0" w:lastRow="0" w:firstColumn="0" w:lastColumn="0" w:oddVBand="0" w:evenVBand="0" w:oddHBand="1" w:evenHBand="0" w:firstRowFirstColumn="0" w:firstRowLastColumn="0" w:lastRowFirstColumn="0" w:lastRowLastColumn="0"/>
               <w:rPr>
-                <w:rFonts w:ascii="微软雅黑" w:eastAsia="微软雅黑" w:hAnsi="微软雅黑"/>
+                <w:rFonts w:ascii="微软雅黑" w:eastAsia="微软雅黑" w:hAnsi="微软雅黑" w:hint="eastAsia"/>
               </w:rPr>
             </w:pPr>
             <w:r>
@@ -12514,7 +12498,7 @@
             <w:pPr>
               <w:cnfStyle w:val="000000100000" w:firstRow="0" w:lastRow="0" w:firstColumn="0" w:lastColumn="0" w:oddVBand="0" w:evenVBand="0" w:oddHBand="1" w:evenHBand="0" w:firstRowFirstColumn="0" w:firstRowLastColumn="0" w:lastRowFirstColumn="0" w:lastRowLastColumn="0"/>
               <w:rPr>
-                <w:rFonts w:ascii="微软雅黑" w:eastAsia="微软雅黑" w:hAnsi="微软雅黑"/>
+                <w:rFonts w:ascii="微软雅黑" w:eastAsia="微软雅黑" w:hAnsi="微软雅黑" w:hint="eastAsia"/>
               </w:rPr>
             </w:pPr>
             <w:r>
@@ -12535,7 +12519,7 @@
           <w:p>
             <w:pPr>
               <w:rPr>
-                <w:rFonts w:ascii="微软雅黑" w:eastAsia="微软雅黑" w:hAnsi="微软雅黑"/>
+                <w:rFonts w:ascii="微软雅黑" w:eastAsia="微软雅黑" w:hAnsi="微软雅黑" w:hint="eastAsia"/>
               </w:rPr>
             </w:pPr>
             <w:r>
@@ -12554,7 +12538,7 @@
             <w:pPr>
               <w:cnfStyle w:val="000000000000" w:firstRow="0" w:lastRow="0" w:firstColumn="0" w:lastColumn="0" w:oddVBand="0" w:evenVBand="0" w:oddHBand="0" w:evenHBand="0" w:firstRowFirstColumn="0" w:firstRowLastColumn="0" w:lastRowFirstColumn="0" w:lastRowLastColumn="0"/>
               <w:rPr>
-                <w:rFonts w:ascii="微软雅黑" w:eastAsia="微软雅黑" w:hAnsi="微软雅黑"/>
+                <w:rFonts w:ascii="微软雅黑" w:eastAsia="微软雅黑" w:hAnsi="微软雅黑" w:hint="eastAsia"/>
               </w:rPr>
             </w:pPr>
             <w:r>
@@ -12585,7 +12569,7 @@
             <w:pPr>
               <w:cnfStyle w:val="000000000000" w:firstRow="0" w:lastRow="0" w:firstColumn="0" w:lastColumn="0" w:oddVBand="0" w:evenVBand="0" w:oddHBand="0" w:evenHBand="0" w:firstRowFirstColumn="0" w:firstRowLastColumn="0" w:lastRowFirstColumn="0" w:lastRowLastColumn="0"/>
               <w:rPr>
-                <w:rFonts w:ascii="微软雅黑" w:eastAsia="微软雅黑" w:hAnsi="微软雅黑"/>
+                <w:rFonts w:ascii="微软雅黑" w:eastAsia="微软雅黑" w:hAnsi="微软雅黑" w:hint="eastAsia"/>
               </w:rPr>
             </w:pPr>
             <w:r>
@@ -12604,7 +12588,7 @@
             <w:pPr>
               <w:cnfStyle w:val="000000000000" w:firstRow="0" w:lastRow="0" w:firstColumn="0" w:lastColumn="0" w:oddVBand="0" w:evenVBand="0" w:oddHBand="0" w:evenHBand="0" w:firstRowFirstColumn="0" w:firstRowLastColumn="0" w:lastRowFirstColumn="0" w:lastRowLastColumn="0"/>
               <w:rPr>
-                <w:rFonts w:ascii="微软雅黑" w:eastAsia="微软雅黑" w:hAnsi="微软雅黑"/>
+                <w:rFonts w:ascii="微软雅黑" w:eastAsia="微软雅黑" w:hAnsi="微软雅黑" w:hint="eastAsia"/>
               </w:rPr>
             </w:pPr>
             <w:r>
@@ -12628,7 +12612,7 @@
           <w:p>
             <w:pPr>
               <w:rPr>
-                <w:rFonts w:ascii="微软雅黑" w:eastAsia="微软雅黑" w:hAnsi="微软雅黑"/>
+                <w:rFonts w:ascii="微软雅黑" w:eastAsia="微软雅黑" w:hAnsi="微软雅黑" w:hint="eastAsia"/>
               </w:rPr>
             </w:pPr>
             <w:r>
@@ -12648,7 +12632,7 @@
             <w:pPr>
               <w:cnfStyle w:val="000000100000" w:firstRow="0" w:lastRow="0" w:firstColumn="0" w:lastColumn="0" w:oddVBand="0" w:evenVBand="0" w:oddHBand="1" w:evenHBand="0" w:firstRowFirstColumn="0" w:firstRowLastColumn="0" w:lastRowFirstColumn="0" w:lastRowLastColumn="0"/>
               <w:rPr>
-                <w:rFonts w:ascii="微软雅黑" w:eastAsia="微软雅黑" w:hAnsi="微软雅黑"/>
+                <w:rFonts w:ascii="微软雅黑" w:eastAsia="微软雅黑" w:hAnsi="微软雅黑" w:hint="eastAsia"/>
               </w:rPr>
             </w:pPr>
             <w:r>
@@ -12679,7 +12663,7 @@
             <w:pPr>
               <w:cnfStyle w:val="000000100000" w:firstRow="0" w:lastRow="0" w:firstColumn="0" w:lastColumn="0" w:oddVBand="0" w:evenVBand="0" w:oddHBand="1" w:evenHBand="0" w:firstRowFirstColumn="0" w:firstRowLastColumn="0" w:lastRowFirstColumn="0" w:lastRowLastColumn="0"/>
               <w:rPr>
-                <w:rFonts w:ascii="微软雅黑" w:eastAsia="微软雅黑" w:hAnsi="微软雅黑"/>
+                <w:rFonts w:ascii="微软雅黑" w:eastAsia="微软雅黑" w:hAnsi="微软雅黑" w:hint="eastAsia"/>
               </w:rPr>
             </w:pPr>
             <w:r>
@@ -12698,7 +12682,7 @@
             <w:pPr>
               <w:cnfStyle w:val="000000100000" w:firstRow="0" w:lastRow="0" w:firstColumn="0" w:lastColumn="0" w:oddVBand="0" w:evenVBand="0" w:oddHBand="1" w:evenHBand="0" w:firstRowFirstColumn="0" w:firstRowLastColumn="0" w:lastRowFirstColumn="0" w:lastRowLastColumn="0"/>
               <w:rPr>
-                <w:rFonts w:ascii="微软雅黑" w:eastAsia="微软雅黑" w:hAnsi="微软雅黑"/>
+                <w:rFonts w:ascii="微软雅黑" w:eastAsia="微软雅黑" w:hAnsi="微软雅黑" w:hint="eastAsia"/>
               </w:rPr>
             </w:pPr>
             <w:r>
@@ -12719,7 +12703,7 @@
           <w:p>
             <w:pPr>
               <w:rPr>
-                <w:rFonts w:ascii="微软雅黑" w:eastAsia="微软雅黑" w:hAnsi="微软雅黑"/>
+                <w:rFonts w:ascii="微软雅黑" w:eastAsia="微软雅黑" w:hAnsi="微软雅黑" w:hint="eastAsia"/>
               </w:rPr>
             </w:pPr>
             <w:r>
@@ -12738,7 +12722,7 @@
             <w:pPr>
               <w:cnfStyle w:val="000000000000" w:firstRow="0" w:lastRow="0" w:firstColumn="0" w:lastColumn="0" w:oddVBand="0" w:evenVBand="0" w:oddHBand="0" w:evenHBand="0" w:firstRowFirstColumn="0" w:firstRowLastColumn="0" w:lastRowFirstColumn="0" w:lastRowLastColumn="0"/>
               <w:rPr>
-                <w:rFonts w:ascii="微软雅黑" w:eastAsia="微软雅黑" w:hAnsi="微软雅黑"/>
+                <w:rFonts w:ascii="微软雅黑" w:eastAsia="微软雅黑" w:hAnsi="微软雅黑" w:hint="eastAsia"/>
               </w:rPr>
             </w:pPr>
             <w:r>
@@ -12769,7 +12753,7 @@
             <w:pPr>
               <w:cnfStyle w:val="000000000000" w:firstRow="0" w:lastRow="0" w:firstColumn="0" w:lastColumn="0" w:oddVBand="0" w:evenVBand="0" w:oddHBand="0" w:evenHBand="0" w:firstRowFirstColumn="0" w:firstRowLastColumn="0" w:lastRowFirstColumn="0" w:lastRowLastColumn="0"/>
               <w:rPr>
-                <w:rFonts w:ascii="微软雅黑" w:eastAsia="微软雅黑" w:hAnsi="微软雅黑"/>
+                <w:rFonts w:ascii="微软雅黑" w:eastAsia="微软雅黑" w:hAnsi="微软雅黑" w:hint="eastAsia"/>
               </w:rPr>
             </w:pPr>
             <w:r>
@@ -12788,7 +12772,7 @@
             <w:pPr>
               <w:cnfStyle w:val="000000000000" w:firstRow="0" w:lastRow="0" w:firstColumn="0" w:lastColumn="0" w:oddVBand="0" w:evenVBand="0" w:oddHBand="0" w:evenHBand="0" w:firstRowFirstColumn="0" w:firstRowLastColumn="0" w:lastRowFirstColumn="0" w:lastRowLastColumn="0"/>
               <w:rPr>
-                <w:rFonts w:ascii="微软雅黑" w:eastAsia="微软雅黑" w:hAnsi="微软雅黑"/>
+                <w:rFonts w:ascii="微软雅黑" w:eastAsia="微软雅黑" w:hAnsi="微软雅黑" w:hint="eastAsia"/>
               </w:rPr>
             </w:pPr>
             <w:r>
@@ -12812,7 +12796,7 @@
           <w:p>
             <w:pPr>
               <w:rPr>
-                <w:rFonts w:ascii="微软雅黑" w:eastAsia="微软雅黑" w:hAnsi="微软雅黑"/>
+                <w:rFonts w:ascii="微软雅黑" w:eastAsia="微软雅黑" w:hAnsi="微软雅黑" w:hint="eastAsia"/>
               </w:rPr>
             </w:pPr>
             <w:r>
@@ -12831,7 +12815,7 @@
             <w:pPr>
               <w:cnfStyle w:val="000000100000" w:firstRow="0" w:lastRow="0" w:firstColumn="0" w:lastColumn="0" w:oddVBand="0" w:evenVBand="0" w:oddHBand="1" w:evenHBand="0" w:firstRowFirstColumn="0" w:firstRowLastColumn="0" w:lastRowFirstColumn="0" w:lastRowLastColumn="0"/>
               <w:rPr>
-                <w:rFonts w:ascii="微软雅黑" w:eastAsia="微软雅黑" w:hAnsi="微软雅黑"/>
+                <w:rFonts w:ascii="微软雅黑" w:eastAsia="微软雅黑" w:hAnsi="微软雅黑" w:hint="eastAsia"/>
               </w:rPr>
             </w:pPr>
             <w:r>
@@ -12862,7 +12846,7 @@
             <w:pPr>
               <w:cnfStyle w:val="000000100000" w:firstRow="0" w:lastRow="0" w:firstColumn="0" w:lastColumn="0" w:oddVBand="0" w:evenVBand="0" w:oddHBand="1" w:evenHBand="0" w:firstRowFirstColumn="0" w:firstRowLastColumn="0" w:lastRowFirstColumn="0" w:lastRowLastColumn="0"/>
               <w:rPr>
-                <w:rFonts w:ascii="微软雅黑" w:eastAsia="微软雅黑" w:hAnsi="微软雅黑"/>
+                <w:rFonts w:ascii="微软雅黑" w:eastAsia="微软雅黑" w:hAnsi="微软雅黑" w:hint="eastAsia"/>
               </w:rPr>
             </w:pPr>
             <w:r>
@@ -12881,7 +12865,7 @@
             <w:pPr>
               <w:cnfStyle w:val="000000100000" w:firstRow="0" w:lastRow="0" w:firstColumn="0" w:lastColumn="0" w:oddVBand="0" w:evenVBand="0" w:oddHBand="1" w:evenHBand="0" w:firstRowFirstColumn="0" w:firstRowLastColumn="0" w:lastRowFirstColumn="0" w:lastRowLastColumn="0"/>
               <w:rPr>
-                <w:rFonts w:ascii="微软雅黑" w:eastAsia="微软雅黑" w:hAnsi="微软雅黑"/>
+                <w:rFonts w:ascii="微软雅黑" w:eastAsia="微软雅黑" w:hAnsi="微软雅黑" w:hint="eastAsia"/>
               </w:rPr>
             </w:pPr>
             <w:r>
@@ -12902,7 +12886,7 @@
           <w:p>
             <w:pPr>
               <w:rPr>
-                <w:rFonts w:ascii="微软雅黑" w:eastAsia="微软雅黑" w:hAnsi="微软雅黑"/>
+                <w:rFonts w:ascii="微软雅黑" w:eastAsia="微软雅黑" w:hAnsi="微软雅黑" w:hint="eastAsia"/>
               </w:rPr>
             </w:pPr>
             <w:r>
@@ -12921,7 +12905,7 @@
             <w:pPr>
               <w:cnfStyle w:val="000000000000" w:firstRow="0" w:lastRow="0" w:firstColumn="0" w:lastColumn="0" w:oddVBand="0" w:evenVBand="0" w:oddHBand="0" w:evenHBand="0" w:firstRowFirstColumn="0" w:firstRowLastColumn="0" w:lastRowFirstColumn="0" w:lastRowLastColumn="0"/>
               <w:rPr>
-                <w:rFonts w:ascii="微软雅黑" w:eastAsia="微软雅黑" w:hAnsi="微软雅黑"/>
+                <w:rFonts w:ascii="微软雅黑" w:eastAsia="微软雅黑" w:hAnsi="微软雅黑" w:hint="eastAsia"/>
               </w:rPr>
             </w:pPr>
             <w:r>
@@ -12952,7 +12936,7 @@
             <w:pPr>
               <w:cnfStyle w:val="000000000000" w:firstRow="0" w:lastRow="0" w:firstColumn="0" w:lastColumn="0" w:oddVBand="0" w:evenVBand="0" w:oddHBand="0" w:evenHBand="0" w:firstRowFirstColumn="0" w:firstRowLastColumn="0" w:lastRowFirstColumn="0" w:lastRowLastColumn="0"/>
               <w:rPr>
-                <w:rFonts w:ascii="微软雅黑" w:eastAsia="微软雅黑" w:hAnsi="微软雅黑"/>
+                <w:rFonts w:ascii="微软雅黑" w:eastAsia="微软雅黑" w:hAnsi="微软雅黑" w:hint="eastAsia"/>
               </w:rPr>
             </w:pPr>
             <w:r>
@@ -12971,7 +12955,7 @@
             <w:pPr>
               <w:cnfStyle w:val="000000000000" w:firstRow="0" w:lastRow="0" w:firstColumn="0" w:lastColumn="0" w:oddVBand="0" w:evenVBand="0" w:oddHBand="0" w:evenHBand="0" w:firstRowFirstColumn="0" w:firstRowLastColumn="0" w:lastRowFirstColumn="0" w:lastRowLastColumn="0"/>
               <w:rPr>
-                <w:rFonts w:ascii="微软雅黑" w:eastAsia="微软雅黑" w:hAnsi="微软雅黑"/>
+                <w:rFonts w:ascii="微软雅黑" w:eastAsia="微软雅黑" w:hAnsi="微软雅黑" w:hint="eastAsia"/>
               </w:rPr>
             </w:pPr>
             <w:r>
@@ -12995,7 +12979,7 @@
           <w:p>
             <w:pPr>
               <w:rPr>
-                <w:rFonts w:ascii="微软雅黑" w:eastAsia="微软雅黑" w:hAnsi="微软雅黑"/>
+                <w:rFonts w:ascii="微软雅黑" w:eastAsia="微软雅黑" w:hAnsi="微软雅黑" w:hint="eastAsia"/>
               </w:rPr>
             </w:pPr>
             <w:r>
@@ -13014,7 +12998,7 @@
             <w:pPr>
               <w:cnfStyle w:val="000000100000" w:firstRow="0" w:lastRow="0" w:firstColumn="0" w:lastColumn="0" w:oddVBand="0" w:evenVBand="0" w:oddHBand="1" w:evenHBand="0" w:firstRowFirstColumn="0" w:firstRowLastColumn="0" w:lastRowFirstColumn="0" w:lastRowLastColumn="0"/>
               <w:rPr>
-                <w:rFonts w:ascii="微软雅黑" w:eastAsia="微软雅黑" w:hAnsi="微软雅黑"/>
+                <w:rFonts w:ascii="微软雅黑" w:eastAsia="微软雅黑" w:hAnsi="微软雅黑" w:hint="eastAsia"/>
               </w:rPr>
             </w:pPr>
             <w:r>
@@ -13045,7 +13029,7 @@
             <w:pPr>
               <w:cnfStyle w:val="000000100000" w:firstRow="0" w:lastRow="0" w:firstColumn="0" w:lastColumn="0" w:oddVBand="0" w:evenVBand="0" w:oddHBand="1" w:evenHBand="0" w:firstRowFirstColumn="0" w:firstRowLastColumn="0" w:lastRowFirstColumn="0" w:lastRowLastColumn="0"/>
               <w:rPr>
-                <w:rFonts w:ascii="微软雅黑" w:eastAsia="微软雅黑" w:hAnsi="微软雅黑"/>
+                <w:rFonts w:ascii="微软雅黑" w:eastAsia="微软雅黑" w:hAnsi="微软雅黑" w:hint="eastAsia"/>
               </w:rPr>
             </w:pPr>
             <w:r>
@@ -13064,7 +13048,7 @@
             <w:pPr>
               <w:cnfStyle w:val="000000100000" w:firstRow="0" w:lastRow="0" w:firstColumn="0" w:lastColumn="0" w:oddVBand="0" w:evenVBand="0" w:oddHBand="1" w:evenHBand="0" w:firstRowFirstColumn="0" w:firstRowLastColumn="0" w:lastRowFirstColumn="0" w:lastRowLastColumn="0"/>
               <w:rPr>
-                <w:rFonts w:ascii="微软雅黑" w:eastAsia="微软雅黑" w:hAnsi="微软雅黑"/>
+                <w:rFonts w:ascii="微软雅黑" w:eastAsia="微软雅黑" w:hAnsi="微软雅黑" w:hint="eastAsia"/>
               </w:rPr>
             </w:pPr>
             <w:r>
@@ -13085,7 +13069,7 @@
           <w:p>
             <w:pPr>
               <w:rPr>
-                <w:rFonts w:ascii="微软雅黑" w:eastAsia="微软雅黑" w:hAnsi="微软雅黑"/>
+                <w:rFonts w:ascii="微软雅黑" w:eastAsia="微软雅黑" w:hAnsi="微软雅黑" w:hint="eastAsia"/>
               </w:rPr>
             </w:pPr>
             <w:r>
@@ -13104,7 +13088,7 @@
             <w:pPr>
               <w:cnfStyle w:val="000000000000" w:firstRow="0" w:lastRow="0" w:firstColumn="0" w:lastColumn="0" w:oddVBand="0" w:evenVBand="0" w:oddHBand="0" w:evenHBand="0" w:firstRowFirstColumn="0" w:firstRowLastColumn="0" w:lastRowFirstColumn="0" w:lastRowLastColumn="0"/>
               <w:rPr>
-                <w:rFonts w:ascii="微软雅黑" w:eastAsia="微软雅黑" w:hAnsi="微软雅黑"/>
+                <w:rFonts w:ascii="微软雅黑" w:eastAsia="微软雅黑" w:hAnsi="微软雅黑" w:hint="eastAsia"/>
               </w:rPr>
             </w:pPr>
             <w:r>
@@ -13135,7 +13119,7 @@
             <w:pPr>
               <w:cnfStyle w:val="000000000000" w:firstRow="0" w:lastRow="0" w:firstColumn="0" w:lastColumn="0" w:oddVBand="0" w:evenVBand="0" w:oddHBand="0" w:evenHBand="0" w:firstRowFirstColumn="0" w:firstRowLastColumn="0" w:lastRowFirstColumn="0" w:lastRowLastColumn="0"/>
               <w:rPr>
-                <w:rFonts w:ascii="微软雅黑" w:eastAsia="微软雅黑" w:hAnsi="微软雅黑"/>
+                <w:rFonts w:ascii="微软雅黑" w:eastAsia="微软雅黑" w:hAnsi="微软雅黑" w:hint="eastAsia"/>
               </w:rPr>
             </w:pPr>
             <w:r>
@@ -13154,7 +13138,7 @@
             <w:pPr>
               <w:cnfStyle w:val="000000000000" w:firstRow="0" w:lastRow="0" w:firstColumn="0" w:lastColumn="0" w:oddVBand="0" w:evenVBand="0" w:oddHBand="0" w:evenHBand="0" w:firstRowFirstColumn="0" w:firstRowLastColumn="0" w:lastRowFirstColumn="0" w:lastRowLastColumn="0"/>
               <w:rPr>
-                <w:rFonts w:ascii="微软雅黑" w:eastAsia="微软雅黑" w:hAnsi="微软雅黑"/>
+                <w:rFonts w:ascii="微软雅黑" w:eastAsia="微软雅黑" w:hAnsi="微软雅黑" w:hint="eastAsia"/>
               </w:rPr>
             </w:pPr>
             <w:r>
@@ -13178,7 +13162,7 @@
           <w:p>
             <w:pPr>
               <w:rPr>
-                <w:rFonts w:ascii="微软雅黑" w:eastAsia="微软雅黑" w:hAnsi="微软雅黑"/>
+                <w:rFonts w:ascii="微软雅黑" w:eastAsia="微软雅黑" w:hAnsi="微软雅黑" w:hint="eastAsia"/>
               </w:rPr>
             </w:pPr>
             <w:r>
@@ -13203,7 +13187,7 @@
             <w:pPr>
               <w:cnfStyle w:val="000000100000" w:firstRow="0" w:lastRow="0" w:firstColumn="0" w:lastColumn="0" w:oddVBand="0" w:evenVBand="0" w:oddHBand="1" w:evenHBand="0" w:firstRowFirstColumn="0" w:firstRowLastColumn="0" w:lastRowFirstColumn="0" w:lastRowLastColumn="0"/>
               <w:rPr>
-                <w:rFonts w:ascii="微软雅黑" w:eastAsia="微软雅黑" w:hAnsi="微软雅黑"/>
+                <w:rFonts w:ascii="微软雅黑" w:eastAsia="微软雅黑" w:hAnsi="微软雅黑" w:hint="eastAsia"/>
               </w:rPr>
             </w:pPr>
             <w:r>
@@ -13234,7 +13218,7 @@
             <w:pPr>
               <w:cnfStyle w:val="000000100000" w:firstRow="0" w:lastRow="0" w:firstColumn="0" w:lastColumn="0" w:oddVBand="0" w:evenVBand="0" w:oddHBand="1" w:evenHBand="0" w:firstRowFirstColumn="0" w:firstRowLastColumn="0" w:lastRowFirstColumn="0" w:lastRowLastColumn="0"/>
               <w:rPr>
-                <w:rFonts w:ascii="微软雅黑" w:eastAsia="微软雅黑" w:hAnsi="微软雅黑"/>
+                <w:rFonts w:ascii="微软雅黑" w:eastAsia="微软雅黑" w:hAnsi="微软雅黑" w:hint="eastAsia"/>
               </w:rPr>
             </w:pPr>
             <w:r>
@@ -13253,7 +13237,7 @@
             <w:pPr>
               <w:cnfStyle w:val="000000100000" w:firstRow="0" w:lastRow="0" w:firstColumn="0" w:lastColumn="0" w:oddVBand="0" w:evenVBand="0" w:oddHBand="1" w:evenHBand="0" w:firstRowFirstColumn="0" w:firstRowLastColumn="0" w:lastRowFirstColumn="0" w:lastRowLastColumn="0"/>
               <w:rPr>
-                <w:rFonts w:ascii="微软雅黑" w:eastAsia="微软雅黑" w:hAnsi="微软雅黑"/>
+                <w:rFonts w:ascii="微软雅黑" w:eastAsia="微软雅黑" w:hAnsi="微软雅黑" w:hint="eastAsia"/>
               </w:rPr>
             </w:pPr>
             <w:r>
@@ -14264,13 +14248,11 @@
           <w:rFonts w:ascii="微软雅黑" w:eastAsia="微软雅黑" w:hAnsi="微软雅黑"/>
         </w:rPr>
       </w:pPr>
-      <w:bookmarkStart w:id="78" w:name="_GoBack"/>
-      <w:bookmarkEnd w:id="78"/>
     </w:p>
     <w:p>
       <w:pPr>
         <w:rPr>
-          <w:rFonts w:ascii="微软雅黑" w:eastAsia="微软雅黑" w:hAnsi="微软雅黑"/>
+          <w:rFonts w:ascii="微软雅黑" w:eastAsia="微软雅黑" w:hAnsi="微软雅黑" w:hint="eastAsia"/>
         </w:rPr>
       </w:pPr>
     </w:p>
@@ -15950,7 +15932,7 @@
         <w:szCs w:val="20"/>
         <w:lang w:val="zh-CN"/>
       </w:rPr>
-      <w:t>19</w:t>
+      <w:t>15</w:t>
     </w:r>
     <w:r>
       <w:rPr>
@@ -18493,7 +18475,7 @@
 </file>
 
 <file path=customXml/itemProps1.xml><?xml version="1.0" encoding="utf-8"?>
-<ds:datastoreItem xmlns:ds="http://schemas.openxmlformats.org/officeDocument/2006/customXml" ds:itemID="{DF6CC891-0A48-43D1-9990-E015711DE207}">
+<ds:datastoreItem xmlns:ds="http://schemas.openxmlformats.org/officeDocument/2006/customXml" ds:itemID="{975106A3-681D-4FF3-A5C9-E7E9F2920C88}">
   <ds:schemaRefs>
     <ds:schemaRef ds:uri="http://schemas.openxmlformats.org/officeDocument/2006/bibliography"/>
   </ds:schemaRefs>
